--- a/public/docs/CV.docx
+++ b/public/docs/CV.docx
@@ -342,8 +342,17 @@
                                 <w:szCs w:val="19"/>
                               </w:rPr>
                               <w:tab/>
+                            </w:r>
+                            <w:proofErr w:type="spellStart"/>
+                            <w:r>
+                              <w:rPr>
+                                <w:rFonts w:ascii="Times New Roman" w:hAnsi="Times New Roman" w:cs="Times New Roman"/>
+                                <w:sz w:val="19"/>
+                                <w:szCs w:val="19"/>
+                              </w:rPr>
                               <w:t>Pune</w:t>
                             </w:r>
+                            <w:proofErr w:type="spellEnd"/>
                             <w:r>
                               <w:rPr>
                                 <w:rFonts w:ascii="Times New Roman" w:hAnsi="Times New Roman" w:cs="Times New Roman"/>
@@ -1095,6 +1104,7 @@
                                 <w:lang w:val="en-IN"/>
                               </w:rPr>
                             </w:pPr>
+                            <w:proofErr w:type="spellStart"/>
                             <w:r>
                               <w:rPr>
                                 <w:rStyle w:val="Hyperlink"/>
@@ -1104,33 +1114,10 @@
                                 <w:u w:val="none"/>
                                 <w:lang w:val="en-IN"/>
                               </w:rPr>
-                              <w:t xml:space="preserve">Linkedin: </w:t>
-                            </w:r>
-                            <w:r>
-                              <w:rPr>
-                                <w:rFonts w:ascii="Times New Roman" w:hAnsi="Times New Roman" w:cs="Times New Roman"/>
-                                <w:sz w:val="20"/>
-                                <w:szCs w:val="20"/>
-                                <w:lang w:val="en-IN"/>
-                              </w:rPr>
-                              <w:t>https://www.linkedin.com/in/</w:t>
-                            </w:r>
-                            <w:r>
-                              <w:rPr>
-                                <w:rStyle w:val="Hyperlink"/>
-                                <w:rFonts w:ascii="Times New Roman" w:hAnsi="Times New Roman" w:cs="Times New Roman"/>
-                                <w:color w:val="000000" w:themeColor="text1"/>
-                                <w:sz w:val="20"/>
-                                <w:szCs w:val="20"/>
-                                <w:u w:val="none"/>
-                                <w:lang w:val="en-IN"/>
-                              </w:rPr>
-                              <w:t>jaylohokare</w:t>
-                            </w:r>
-                          </w:p>
-                          <w:p>
-                            <w:pPr>
-                              <w:spacing w:after="80" w:line="158" w:lineRule="auto"/>
+                              <w:t>Linkedin</w:t>
+                            </w:r>
+                            <w:proofErr w:type="spellEnd"/>
+                            <w:r>
                               <w:rPr>
                                 <w:rStyle w:val="Hyperlink"/>
                                 <w:color w:val="auto"/>
@@ -1139,8 +1126,33 @@
                                 <w:u w:val="none"/>
                                 <w:lang w:val="en-IN"/>
                               </w:rPr>
-                            </w:pPr>
-                            <w:r>
+                              <w:t xml:space="preserve">: </w:t>
+                            </w:r>
+                            <w:r>
+                              <w:rPr>
+                                <w:rFonts w:ascii="Times New Roman" w:hAnsi="Times New Roman" w:cs="Times New Roman"/>
+                                <w:sz w:val="20"/>
+                                <w:szCs w:val="20"/>
+                                <w:lang w:val="en-IN"/>
+                              </w:rPr>
+                              <w:t>https://www.linkedin.com/in/</w:t>
+                            </w:r>
+                            <w:r>
+                              <w:rPr>
+                                <w:rStyle w:val="Hyperlink"/>
+                                <w:rFonts w:ascii="Times New Roman" w:hAnsi="Times New Roman" w:cs="Times New Roman"/>
+                                <w:color w:val="000000" w:themeColor="text1"/>
+                                <w:sz w:val="20"/>
+                                <w:szCs w:val="20"/>
+                                <w:u w:val="none"/>
+                                <w:lang w:val="en-IN"/>
+                              </w:rPr>
+                              <w:t>jaylohokare</w:t>
+                            </w:r>
+                          </w:p>
+                          <w:p>
+                            <w:pPr>
+                              <w:spacing w:after="80" w:line="158" w:lineRule="auto"/>
                               <w:rPr>
                                 <w:rStyle w:val="Hyperlink"/>
                                 <w:color w:val="auto"/>
@@ -1149,7 +1161,30 @@
                                 <w:u w:val="none"/>
                                 <w:lang w:val="en-IN"/>
                               </w:rPr>
-                              <w:t xml:space="preserve">Github: </w:t>
+                            </w:pPr>
+                            <w:proofErr w:type="spellStart"/>
+                            <w:r>
+                              <w:rPr>
+                                <w:rStyle w:val="Hyperlink"/>
+                                <w:color w:val="auto"/>
+                                <w:sz w:val="20"/>
+                                <w:szCs w:val="20"/>
+                                <w:u w:val="none"/>
+                                <w:lang w:val="en-IN"/>
+                              </w:rPr>
+                              <w:t>Github</w:t>
+                            </w:r>
+                            <w:proofErr w:type="spellEnd"/>
+                            <w:r>
+                              <w:rPr>
+                                <w:rStyle w:val="Hyperlink"/>
+                                <w:color w:val="auto"/>
+                                <w:sz w:val="20"/>
+                                <w:szCs w:val="20"/>
+                                <w:u w:val="none"/>
+                                <w:lang w:val="en-IN"/>
+                              </w:rPr>
+                              <w:t xml:space="preserve">: </w:t>
                             </w:r>
                             <w:hyperlink r:id="rId7" w:history="1">
                               <w:r>
@@ -1654,13 +1689,23 @@
                               </w:rPr>
                               <w:t xml:space="preserve">Tensorflow-Keras, PyTorch, </w:t>
                             </w:r>
-                            <w:r>
-                              <w:rPr>
-                                <w:rFonts w:ascii="Times New Roman" w:hAnsi="Times New Roman" w:cs="Times New Roman"/>
-                                <w:sz w:val="19"/>
-                                <w:szCs w:val="19"/>
-                              </w:rPr>
-                              <w:t xml:space="preserve">Numpy, </w:t>
+                            <w:proofErr w:type="spellStart"/>
+                            <w:r>
+                              <w:rPr>
+                                <w:rFonts w:ascii="Times New Roman" w:hAnsi="Times New Roman" w:cs="Times New Roman"/>
+                                <w:sz w:val="19"/>
+                                <w:szCs w:val="19"/>
+                              </w:rPr>
+                              <w:t>Numpy</w:t>
+                            </w:r>
+                            <w:proofErr w:type="spellEnd"/>
+                            <w:r>
+                              <w:rPr>
+                                <w:rFonts w:ascii="Times New Roman" w:hAnsi="Times New Roman" w:cs="Times New Roman"/>
+                                <w:sz w:val="19"/>
+                                <w:szCs w:val="19"/>
+                              </w:rPr>
+                              <w:t xml:space="preserve">, </w:t>
                             </w:r>
                             <w:r>
                               <w:rPr>
@@ -2216,8 +2261,6 @@
                               </w:rPr>
                               <w:t>9</w:t>
                             </w:r>
-                            <w:bookmarkStart w:id="1" w:name="_GoBack"/>
-                            <w:bookmarkEnd w:id="1"/>
                             <w:r>
                               <w:rPr>
                                 <w:rStyle w:val="Hyperlink"/>
@@ -4940,7 +4983,7 @@
                                 <w:szCs w:val="19"/>
                               </w:rPr>
                             </w:pPr>
-                            <w:bookmarkStart w:id="3" w:name="_Hlk519483596"/>
+                            <w:bookmarkStart w:id="1" w:name="_Hlk519483596"/>
                             <w:r>
                               <w:rPr>
                                 <w:rStyle w:val="Hyperlink"/>
@@ -4952,7 +4995,7 @@
                               </w:rPr>
                               <w:t xml:space="preserve">Designed and led development of </w:t>
                             </w:r>
-                            <w:bookmarkEnd w:id="3"/>
+                            <w:bookmarkEnd w:id="1"/>
                             <w:r>
                               <w:rPr>
                                 <w:rStyle w:val="Hyperlink"/>
@@ -5746,6 +5789,7 @@
                               </w:rPr>
                               <w:t xml:space="preserve">, MongoDB, </w:t>
                             </w:r>
+                            <w:proofErr w:type="spellStart"/>
                             <w:r>
                               <w:rPr>
                                 <w:i/>
@@ -5755,6 +5799,7 @@
                               </w:rPr>
                               <w:t>nltk</w:t>
                             </w:r>
+                            <w:proofErr w:type="spellEnd"/>
                             <w:r>
                               <w:rPr>
                                 <w:i/>
@@ -7031,6 +7076,8 @@
         </mc:AlternateContent>
       </w:r>
     </w:p>
+    <w:bookmarkStart w:id="2" w:name="_GoBack"/>
+    <w:bookmarkEnd w:id="2"/>
     <w:p>
       <w:pPr>
         <w:keepLines/>
@@ -7177,30 +7224,19 @@
                                 <w:szCs w:val="20"/>
                               </w:rPr>
                             </w:pPr>
-                            <w:r>
-                              <w:rPr>
-                                <w:b/>
-                                <w:sz w:val="20"/>
-                                <w:szCs w:val="20"/>
-                              </w:rPr>
-                              <w:t xml:space="preserve">EchoPrint: Two-Factor Authentication </w:t>
-                            </w:r>
-                            <w:r>
-                              <w:rPr>
-                                <w:b/>
-                                <w:sz w:val="20"/>
-                                <w:szCs w:val="20"/>
-                              </w:rPr>
-                              <w:t>u</w:t>
-                            </w:r>
-                            <w:r>
-                              <w:rPr>
-                                <w:b/>
-                                <w:sz w:val="20"/>
-                                <w:szCs w:val="20"/>
-                              </w:rPr>
-                              <w:t>sing Acoustics and Vision on Smartphones</w:t>
-                            </w:r>
+                            <w:hyperlink r:id="rId24" w:history="1">
+                              <w:r>
+                                <w:rPr>
+                                  <w:rStyle w:val="Hyperlink"/>
+                                  <w:b/>
+                                  <w:color w:val="auto"/>
+                                  <w:sz w:val="20"/>
+                                  <w:szCs w:val="20"/>
+                                  <w:u w:val="none"/>
+                                </w:rPr>
+                                <w:t>EchoPrint: Two-Factor Authentication using Acoustics and Vision on Smartphones</w:t>
+                              </w:r>
+                            </w:hyperlink>
                           </w:p>
                           <w:p>
                             <w:pPr>
@@ -7251,7 +7287,7 @@
                                 <w:szCs w:val="20"/>
                               </w:rPr>
                             </w:pPr>
-                            <w:hyperlink r:id="rId24" w:history="1">
+                            <w:hyperlink r:id="rId25" w:history="1">
                               <w:r>
                                 <w:rPr>
                                   <w:rStyle w:val="Hyperlink"/>
@@ -7304,14 +7340,7 @@
                                 <w:sz w:val="20"/>
                                 <w:szCs w:val="20"/>
                               </w:rPr>
-                              <w:t xml:space="preserve"> at </w:t>
-                            </w:r>
-                            <w:r>
-                              <w:rPr>
-                                <w:sz w:val="20"/>
-                                <w:szCs w:val="20"/>
-                              </w:rPr>
-                              <w:t>IEEE IntelliSys 2018</w:t>
+                              <w:t xml:space="preserve"> at IEEE IntelliSys 2018</w:t>
                             </w:r>
                             <w:r>
                               <w:rPr>
@@ -7355,7 +7384,14 @@
                                 <w:sz w:val="20"/>
                                 <w:szCs w:val="20"/>
                               </w:rPr>
-                              <w:instrText xml:space="preserve"> HYPERLINK "http://www.jaylohokare.com/docs/papers/EmergencyPlatform.pdf" </w:instrText>
+                              <w:instrText>HYPERLINK "http://www.jaylohokare.com/docs/research/EmergencyPlatform.pdf"</w:instrText>
+                            </w:r>
+                            <w:r>
+                              <w:rPr>
+                                <w:b/>
+                                <w:sz w:val="20"/>
+                                <w:szCs w:val="20"/>
+                              </w:rPr>
                             </w:r>
                             <w:r>
                               <w:rPr>
@@ -7403,23 +7439,7 @@
                                 <w:sz w:val="20"/>
                                 <w:szCs w:val="20"/>
                               </w:rPr>
-                              <w:t xml:space="preserve">- </w:t>
-                            </w:r>
-                            <w:r>
-                              <w:rPr>
-                                <w:rStyle w:val="blue-text"/>
-                                <w:sz w:val="20"/>
-                                <w:szCs w:val="20"/>
-                              </w:rPr>
-                              <w:t xml:space="preserve">Published at </w:t>
-                            </w:r>
-                            <w:r>
-                              <w:rPr>
-                                <w:rStyle w:val="blue-text"/>
-                                <w:sz w:val="20"/>
-                                <w:szCs w:val="20"/>
-                              </w:rPr>
-                              <w:t>IEEE TENSYMP 2017</w:t>
+                              <w:t>- Published at IEEE TENSYMP 2017</w:t>
                             </w:r>
                             <w:r>
                               <w:rPr>
@@ -7446,7 +7466,7 @@
                                 <w:szCs w:val="20"/>
                               </w:rPr>
                             </w:pPr>
-                            <w:hyperlink r:id="rId25" w:history="1">
+                            <w:hyperlink r:id="rId26" w:history="1">
                               <w:r>
                                 <w:rPr>
                                   <w:rStyle w:val="Hyperlink"/>
@@ -7486,23 +7506,7 @@
                                 <w:sz w:val="20"/>
                                 <w:szCs w:val="20"/>
                               </w:rPr>
-                              <w:t xml:space="preserve">- </w:t>
-                            </w:r>
-                            <w:r>
-                              <w:rPr>
-                                <w:rStyle w:val="blue-text"/>
-                                <w:sz w:val="20"/>
-                                <w:szCs w:val="20"/>
-                              </w:rPr>
-                              <w:t xml:space="preserve">Published at </w:t>
-                            </w:r>
-                            <w:r>
-                              <w:rPr>
-                                <w:rStyle w:val="blue-text"/>
-                                <w:sz w:val="20"/>
-                                <w:szCs w:val="20"/>
-                              </w:rPr>
-                              <w:t>IEEE TENCON 2017</w:t>
+                              <w:t>- Published at IEEE TENCON 2017</w:t>
                             </w:r>
                             <w:r>
                               <w:rPr>
@@ -7529,7 +7533,7 @@
                                 <w:szCs w:val="20"/>
                               </w:rPr>
                             </w:pPr>
-                            <w:hyperlink r:id="rId26" w:history="1">
+                            <w:hyperlink r:id="rId27" w:history="1">
                               <w:r>
                                 <w:rPr>
                                   <w:rStyle w:val="Hyperlink"/>
@@ -7569,23 +7573,7 @@
                                 <w:sz w:val="20"/>
                                 <w:szCs w:val="20"/>
                               </w:rPr>
-                              <w:t xml:space="preserve">- </w:t>
-                            </w:r>
-                            <w:r>
-                              <w:rPr>
-                                <w:rStyle w:val="blue-text"/>
-                                <w:sz w:val="20"/>
-                                <w:szCs w:val="20"/>
-                              </w:rPr>
-                              <w:t xml:space="preserve">Published at </w:t>
-                            </w:r>
-                            <w:r>
-                              <w:rPr>
-                                <w:rStyle w:val="blue-text"/>
-                                <w:sz w:val="20"/>
-                                <w:szCs w:val="20"/>
-                              </w:rPr>
-                              <w:t>IEEE ICEI 2017</w:t>
+                              <w:t>- Published at IEEE ICEI 2017</w:t>
                             </w:r>
                             <w:r>
                               <w:rPr>
@@ -7612,7 +7600,7 @@
                                 <w:szCs w:val="20"/>
                               </w:rPr>
                             </w:pPr>
-                            <w:hyperlink r:id="rId27" w:history="1">
+                            <w:hyperlink r:id="rId28" w:history="1">
                               <w:r>
                                 <w:rPr>
                                   <w:rStyle w:val="Hyperlink"/>
@@ -7652,23 +7640,7 @@
                                 <w:sz w:val="20"/>
                                 <w:szCs w:val="20"/>
                               </w:rPr>
-                              <w:t xml:space="preserve">- </w:t>
-                            </w:r>
-                            <w:r>
-                              <w:rPr>
-                                <w:rStyle w:val="blue-text"/>
-                                <w:sz w:val="20"/>
-                                <w:szCs w:val="20"/>
-                              </w:rPr>
-                              <w:t xml:space="preserve">Published at </w:t>
-                            </w:r>
-                            <w:r>
-                              <w:rPr>
-                                <w:rStyle w:val="blue-text"/>
-                                <w:sz w:val="20"/>
-                                <w:szCs w:val="20"/>
-                              </w:rPr>
-                              <w:t>IEEE ICEI 2017</w:t>
+                              <w:t>- Published at IEEE ICEI 2017</w:t>
                             </w:r>
                             <w:r>
                               <w:rPr>
@@ -7695,7 +7667,7 @@
                                 <w:szCs w:val="20"/>
                               </w:rPr>
                             </w:pPr>
-                            <w:hyperlink r:id="rId28" w:history="1">
+                            <w:hyperlink r:id="rId29" w:history="1">
                               <w:r>
                                 <w:rPr>
                                   <w:rStyle w:val="Hyperlink"/>
@@ -7734,23 +7706,7 @@
                                 <w:sz w:val="20"/>
                                 <w:szCs w:val="20"/>
                               </w:rPr>
-                              <w:t xml:space="preserve">- </w:t>
-                            </w:r>
-                            <w:r>
-                              <w:rPr>
-                                <w:rStyle w:val="blue-text"/>
-                                <w:sz w:val="20"/>
-                                <w:szCs w:val="20"/>
-                              </w:rPr>
-                              <w:t xml:space="preserve">Best paper award at </w:t>
-                            </w:r>
-                            <w:r>
-                              <w:rPr>
-                                <w:rStyle w:val="blue-text"/>
-                                <w:sz w:val="20"/>
-                                <w:szCs w:val="20"/>
-                              </w:rPr>
-                              <w:t>IEEE ICEI 2017</w:t>
+                              <w:t>- Best paper award at IEEE ICEI 2017</w:t>
                             </w:r>
                             <w:r>
                               <w:rPr>
@@ -7803,7 +7759,11 @@
           </mc:Choice>
           <mc:Fallback>
             <w:pict>
-              <v:shape w14:anchorId="681E374D" id="_x0000_s1036" type="#_x0000_t202" style="position:absolute;left:0;text-align:left;margin-left:560.05pt;margin-top:424.85pt;width:611.25pt;height:225.25pt;z-index:251695104;visibility:visible;mso-wrap-style:square;mso-width-percent:0;mso-height-percent:0;mso-wrap-distance-left:9pt;mso-wrap-distance-top:3.6pt;mso-wrap-distance-right:9pt;mso-wrap-distance-bottom:3.6pt;mso-position-horizontal:right;mso-position-horizontal-relative:margin;mso-position-vertical:absolute;mso-position-vertical-relative:text;mso-width-percent:0;mso-height-percent:0;mso-width-relative:margin;mso-height-relative:margin;v-text-anchor:top" o:gfxdata="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" stroked="f">
+              <v:shapetype w14:anchorId="681E374D" id="_x0000_t202" coordsize="21600,21600" o:spt="202" path="m,l,21600r21600,l21600,xe">
+                <v:stroke joinstyle="miter"/>
+                <v:path gradientshapeok="t" o:connecttype="rect"/>
+              </v:shapetype>
+              <v:shape id="_x0000_s1036" type="#_x0000_t202" style="position:absolute;left:0;text-align:left;margin-left:560.05pt;margin-top:424.85pt;width:611.25pt;height:225.25pt;z-index:251695104;visibility:visible;mso-wrap-style:square;mso-width-percent:0;mso-height-percent:0;mso-wrap-distance-left:9pt;mso-wrap-distance-top:3.6pt;mso-wrap-distance-right:9pt;mso-wrap-distance-bottom:3.6pt;mso-position-horizontal:right;mso-position-horizontal-relative:margin;mso-position-vertical:absolute;mso-position-vertical-relative:text;mso-width-percent:0;mso-height-percent:0;mso-width-relative:margin;mso-height-relative:margin;v-text-anchor:top" o:gfxdata="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" stroked="f">
                 <v:textbox>
                   <w:txbxContent>
                     <w:p>
@@ -7822,30 +7782,19 @@
                           <w:szCs w:val="20"/>
                         </w:rPr>
                       </w:pPr>
-                      <w:r>
-                        <w:rPr>
-                          <w:b/>
-                          <w:sz w:val="20"/>
-                          <w:szCs w:val="20"/>
-                        </w:rPr>
-                        <w:t xml:space="preserve">EchoPrint: Two-Factor Authentication </w:t>
-                      </w:r>
-                      <w:r>
-                        <w:rPr>
-                          <w:b/>
-                          <w:sz w:val="20"/>
-                          <w:szCs w:val="20"/>
-                        </w:rPr>
-                        <w:t>u</w:t>
-                      </w:r>
-                      <w:r>
-                        <w:rPr>
-                          <w:b/>
-                          <w:sz w:val="20"/>
-                          <w:szCs w:val="20"/>
-                        </w:rPr>
-                        <w:t>sing Acoustics and Vision on Smartphones</w:t>
-                      </w:r>
+                      <w:hyperlink r:id="rId30" w:history="1">
+                        <w:r>
+                          <w:rPr>
+                            <w:rStyle w:val="Hyperlink"/>
+                            <w:b/>
+                            <w:color w:val="auto"/>
+                            <w:sz w:val="20"/>
+                            <w:szCs w:val="20"/>
+                            <w:u w:val="none"/>
+                          </w:rPr>
+                          <w:t>EchoPrint: Two-Factor Authentication using Acoustics and Vision on Smartphones</w:t>
+                        </w:r>
+                      </w:hyperlink>
                     </w:p>
                     <w:p>
                       <w:pPr>
@@ -7896,7 +7845,7 @@
                           <w:szCs w:val="20"/>
                         </w:rPr>
                       </w:pPr>
-                      <w:hyperlink r:id="rId29" w:history="1">
+                      <w:hyperlink r:id="rId31" w:history="1">
                         <w:r>
                           <w:rPr>
                             <w:rStyle w:val="Hyperlink"/>
@@ -7949,14 +7898,7 @@
                           <w:sz w:val="20"/>
                           <w:szCs w:val="20"/>
                         </w:rPr>
-                        <w:t xml:space="preserve"> at </w:t>
-                      </w:r>
-                      <w:r>
-                        <w:rPr>
-                          <w:sz w:val="20"/>
-                          <w:szCs w:val="20"/>
-                        </w:rPr>
-                        <w:t>IEEE IntelliSys 2018</w:t>
+                        <w:t xml:space="preserve"> at IEEE IntelliSys 2018</w:t>
                       </w:r>
                       <w:r>
                         <w:rPr>
@@ -8000,7 +7942,14 @@
                           <w:sz w:val="20"/>
                           <w:szCs w:val="20"/>
                         </w:rPr>
-                        <w:instrText xml:space="preserve"> HYPERLINK "http://www.jaylohokare.com/docs/papers/EmergencyPlatform.pdf" </w:instrText>
+                        <w:instrText>HYPERLINK "http://www.jaylohokare.com/docs/research/EmergencyPlatform.pdf"</w:instrText>
+                      </w:r>
+                      <w:r>
+                        <w:rPr>
+                          <w:b/>
+                          <w:sz w:val="20"/>
+                          <w:szCs w:val="20"/>
+                        </w:rPr>
                       </w:r>
                       <w:r>
                         <w:rPr>
@@ -8048,23 +7997,7 @@
                           <w:sz w:val="20"/>
                           <w:szCs w:val="20"/>
                         </w:rPr>
-                        <w:t xml:space="preserve">- </w:t>
-                      </w:r>
-                      <w:r>
-                        <w:rPr>
-                          <w:rStyle w:val="blue-text"/>
-                          <w:sz w:val="20"/>
-                          <w:szCs w:val="20"/>
-                        </w:rPr>
-                        <w:t xml:space="preserve">Published at </w:t>
-                      </w:r>
-                      <w:r>
-                        <w:rPr>
-                          <w:rStyle w:val="blue-text"/>
-                          <w:sz w:val="20"/>
-                          <w:szCs w:val="20"/>
-                        </w:rPr>
-                        <w:t>IEEE TENSYMP 2017</w:t>
+                        <w:t>- Published at IEEE TENSYMP 2017</w:t>
                       </w:r>
                       <w:r>
                         <w:rPr>
@@ -8091,7 +8024,7 @@
                           <w:szCs w:val="20"/>
                         </w:rPr>
                       </w:pPr>
-                      <w:hyperlink r:id="rId30" w:history="1">
+                      <w:hyperlink r:id="rId32" w:history="1">
                         <w:r>
                           <w:rPr>
                             <w:rStyle w:val="Hyperlink"/>
@@ -8131,23 +8064,7 @@
                           <w:sz w:val="20"/>
                           <w:szCs w:val="20"/>
                         </w:rPr>
-                        <w:t xml:space="preserve">- </w:t>
-                      </w:r>
-                      <w:r>
-                        <w:rPr>
-                          <w:rStyle w:val="blue-text"/>
-                          <w:sz w:val="20"/>
-                          <w:szCs w:val="20"/>
-                        </w:rPr>
-                        <w:t xml:space="preserve">Published at </w:t>
-                      </w:r>
-                      <w:r>
-                        <w:rPr>
-                          <w:rStyle w:val="blue-text"/>
-                          <w:sz w:val="20"/>
-                          <w:szCs w:val="20"/>
-                        </w:rPr>
-                        <w:t>IEEE TENCON 2017</w:t>
+                        <w:t>- Published at IEEE TENCON 2017</w:t>
                       </w:r>
                       <w:r>
                         <w:rPr>
@@ -8174,7 +8091,7 @@
                           <w:szCs w:val="20"/>
                         </w:rPr>
                       </w:pPr>
-                      <w:hyperlink r:id="rId31" w:history="1">
+                      <w:hyperlink r:id="rId33" w:history="1">
                         <w:r>
                           <w:rPr>
                             <w:rStyle w:val="Hyperlink"/>
@@ -8214,23 +8131,7 @@
                           <w:sz w:val="20"/>
                           <w:szCs w:val="20"/>
                         </w:rPr>
-                        <w:t xml:space="preserve">- </w:t>
-                      </w:r>
-                      <w:r>
-                        <w:rPr>
-                          <w:rStyle w:val="blue-text"/>
-                          <w:sz w:val="20"/>
-                          <w:szCs w:val="20"/>
-                        </w:rPr>
-                        <w:t xml:space="preserve">Published at </w:t>
-                      </w:r>
-                      <w:r>
-                        <w:rPr>
-                          <w:rStyle w:val="blue-text"/>
-                          <w:sz w:val="20"/>
-                          <w:szCs w:val="20"/>
-                        </w:rPr>
-                        <w:t>IEEE ICEI 2017</w:t>
+                        <w:t>- Published at IEEE ICEI 2017</w:t>
                       </w:r>
                       <w:r>
                         <w:rPr>
@@ -8257,7 +8158,7 @@
                           <w:szCs w:val="20"/>
                         </w:rPr>
                       </w:pPr>
-                      <w:hyperlink r:id="rId32" w:history="1">
+                      <w:hyperlink r:id="rId34" w:history="1">
                         <w:r>
                           <w:rPr>
                             <w:rStyle w:val="Hyperlink"/>
@@ -8297,23 +8198,7 @@
                           <w:sz w:val="20"/>
                           <w:szCs w:val="20"/>
                         </w:rPr>
-                        <w:t xml:space="preserve">- </w:t>
-                      </w:r>
-                      <w:r>
-                        <w:rPr>
-                          <w:rStyle w:val="blue-text"/>
-                          <w:sz w:val="20"/>
-                          <w:szCs w:val="20"/>
-                        </w:rPr>
-                        <w:t xml:space="preserve">Published at </w:t>
-                      </w:r>
-                      <w:r>
-                        <w:rPr>
-                          <w:rStyle w:val="blue-text"/>
-                          <w:sz w:val="20"/>
-                          <w:szCs w:val="20"/>
-                        </w:rPr>
-                        <w:t>IEEE ICEI 2017</w:t>
+                        <w:t>- Published at IEEE ICEI 2017</w:t>
                       </w:r>
                       <w:r>
                         <w:rPr>
@@ -8340,7 +8225,7 @@
                           <w:szCs w:val="20"/>
                         </w:rPr>
                       </w:pPr>
-                      <w:hyperlink r:id="rId33" w:history="1">
+                      <w:hyperlink r:id="rId35" w:history="1">
                         <w:r>
                           <w:rPr>
                             <w:rStyle w:val="Hyperlink"/>
@@ -8379,23 +8264,7 @@
                           <w:sz w:val="20"/>
                           <w:szCs w:val="20"/>
                         </w:rPr>
-                        <w:t xml:space="preserve">- </w:t>
-                      </w:r>
-                      <w:r>
-                        <w:rPr>
-                          <w:rStyle w:val="blue-text"/>
-                          <w:sz w:val="20"/>
-                          <w:szCs w:val="20"/>
-                        </w:rPr>
-                        <w:t xml:space="preserve">Best paper award at </w:t>
-                      </w:r>
-                      <w:r>
-                        <w:rPr>
-                          <w:rStyle w:val="blue-text"/>
-                          <w:sz w:val="20"/>
-                          <w:szCs w:val="20"/>
-                        </w:rPr>
-                        <w:t>IEEE ICEI 2017</w:t>
+                        <w:t>- Best paper award at IEEE ICEI 2017</w:t>
                       </w:r>
                       <w:r>
                         <w:rPr>
@@ -8495,7 +8364,7 @@
                                 <w:lang w:val="en-IN"/>
                               </w:rPr>
                             </w:pPr>
-                            <w:hyperlink r:id="rId34" w:history="1">
+                            <w:hyperlink r:id="rId36" w:history="1">
                               <w:r>
                                 <w:rPr>
                                   <w:rStyle w:val="Hyperlink"/>
@@ -8534,7 +8403,7 @@
                                           </pic:cNvPicPr>
                                         </pic:nvPicPr>
                                         <pic:blipFill>
-                                          <a:blip r:embed="rId35">
+                                          <a:blip r:embed="rId37">
                                             <a:extLst>
                                               <a:ext uri="{28A0092B-C50C-407E-A947-70E740481C1C}">
                                                 <a14:useLocalDpi xmlns:a14="http://schemas.microsoft.com/office/drawing/2010/main" val="0"/>
@@ -8598,7 +8467,7 @@
                           <w:lang w:val="en-IN"/>
                         </w:rPr>
                       </w:pPr>
-                      <w:hyperlink r:id="rId36" w:history="1">
+                      <w:hyperlink r:id="rId38" w:history="1">
                         <w:r>
                           <w:rPr>
                             <w:rStyle w:val="Hyperlink"/>
@@ -8637,7 +8506,7 @@
                                     </pic:cNvPicPr>
                                   </pic:nvPicPr>
                                   <pic:blipFill>
-                                    <a:blip r:embed="rId37">
+                                    <a:blip r:embed="rId39">
                                       <a:extLst>
                                         <a:ext uri="{28A0092B-C50C-407E-A947-70E740481C1C}">
                                           <a14:useLocalDpi xmlns:a14="http://schemas.microsoft.com/office/drawing/2010/main" val="0"/>
@@ -8763,7 +8632,7 @@
                                 <w:szCs w:val="19"/>
                               </w:rPr>
                             </w:pPr>
-                            <w:hyperlink r:id="rId38" w:history="1">
+                            <w:hyperlink r:id="rId40" w:history="1">
                               <w:r>
                                 <w:rPr>
                                   <w:rStyle w:val="Hyperlink"/>
@@ -8785,7 +8654,7 @@
                               </w:rPr>
                               <w:t xml:space="preserve"> (Multi-label classification using sklearn SVM, Decision tree, Random forests – 87.3% accuracy), </w:t>
                             </w:r>
-                            <w:hyperlink r:id="rId39" w:history="1">
+                            <w:hyperlink r:id="rId41" w:history="1">
                               <w:r>
                                 <w:rPr>
                                   <w:rStyle w:val="Hyperlink"/>
@@ -8807,7 +8676,7 @@
                               </w:rPr>
                               <w:t xml:space="preserve"> (PyTorch), </w:t>
                             </w:r>
-                            <w:hyperlink r:id="rId40" w:history="1">
+                            <w:hyperlink r:id="rId42" w:history="1">
                               <w:r>
                                 <w:rPr>
                                   <w:rStyle w:val="Hyperlink"/>
@@ -8829,7 +8698,7 @@
                               </w:rPr>
                               <w:t xml:space="preserve"> (PyTorch – 61% accuracy), </w:t>
                             </w:r>
-                            <w:hyperlink r:id="rId41" w:history="1">
+                            <w:hyperlink r:id="rId43" w:history="1">
                               <w:r>
                                 <w:rPr>
                                   <w:rStyle w:val="Hyperlink"/>
@@ -8869,7 +8738,7 @@
                               </w:rPr>
                               <w:t xml:space="preserve"> </w:t>
                             </w:r>
-                            <w:hyperlink r:id="rId42" w:history="1">
+                            <w:hyperlink r:id="rId44" w:history="1">
                               <w:r>
                                 <w:rPr>
                                   <w:rStyle w:val="Hyperlink"/>
@@ -8900,7 +8769,7 @@
                               </w:rPr>
                               <w:t xml:space="preserve">Stochastic gradient descent), </w:t>
                             </w:r>
-                            <w:hyperlink r:id="rId43" w:history="1">
+                            <w:hyperlink r:id="rId45" w:history="1">
                               <w:r>
                                 <w:rPr>
                                   <w:rStyle w:val="Hyperlink"/>
@@ -8942,7 +8811,7 @@
                                 <w:szCs w:val="19"/>
                               </w:rPr>
                             </w:pPr>
-                            <w:hyperlink r:id="rId44" w:history="1">
+                            <w:hyperlink r:id="rId46" w:history="1">
                               <w:r>
                                 <w:rPr>
                                   <w:rStyle w:val="Hyperlink"/>
@@ -9030,7 +8899,7 @@
                                 <w:u w:val="none"/>
                               </w:rPr>
                             </w:pPr>
-                            <w:hyperlink r:id="rId45" w:history="1">
+                            <w:hyperlink r:id="rId47" w:history="1">
                               <w:r>
                                 <w:rPr>
                                   <w:rStyle w:val="Hyperlink"/>
@@ -9270,7 +9139,7 @@
                                 <w:szCs w:val="19"/>
                               </w:rPr>
                             </w:pPr>
-                            <w:hyperlink r:id="rId46" w:history="1">
+                            <w:hyperlink r:id="rId48" w:history="1">
                               <w:r>
                                 <w:rPr>
                                   <w:rStyle w:val="Hyperlink"/>
@@ -9369,7 +9238,7 @@
                                 <w:szCs w:val="19"/>
                               </w:rPr>
                             </w:pPr>
-                            <w:hyperlink r:id="rId47" w:history="1">
+                            <w:hyperlink r:id="rId49" w:history="1">
                               <w:r>
                                 <w:rPr>
                                   <w:rStyle w:val="Hyperlink"/>
@@ -9449,7 +9318,7 @@
                                 <w:szCs w:val="19"/>
                               </w:rPr>
                             </w:pPr>
-                            <w:hyperlink r:id="rId48" w:history="1">
+                            <w:hyperlink r:id="rId50" w:history="1">
                               <w:r>
                                 <w:rPr>
                                   <w:rStyle w:val="Hyperlink"/>
@@ -9745,7 +9614,7 @@
                           <w:szCs w:val="19"/>
                         </w:rPr>
                       </w:pPr>
-                      <w:hyperlink r:id="rId49" w:history="1">
+                      <w:hyperlink r:id="rId51" w:history="1">
                         <w:r>
                           <w:rPr>
                             <w:rStyle w:val="Hyperlink"/>
@@ -9767,7 +9636,7 @@
                         </w:rPr>
                         <w:t xml:space="preserve"> (Multi-label classification using sklearn SVM, Decision tree, Random forests – 87.3% accuracy), </w:t>
                       </w:r>
-                      <w:hyperlink r:id="rId50" w:history="1">
+                      <w:hyperlink r:id="rId52" w:history="1">
                         <w:r>
                           <w:rPr>
                             <w:rStyle w:val="Hyperlink"/>
@@ -9789,7 +9658,7 @@
                         </w:rPr>
                         <w:t xml:space="preserve"> (PyTorch), </w:t>
                       </w:r>
-                      <w:hyperlink r:id="rId51" w:history="1">
+                      <w:hyperlink r:id="rId53" w:history="1">
                         <w:r>
                           <w:rPr>
                             <w:rStyle w:val="Hyperlink"/>
@@ -9811,7 +9680,7 @@
                         </w:rPr>
                         <w:t xml:space="preserve"> (PyTorch – 61% accuracy), </w:t>
                       </w:r>
-                      <w:hyperlink r:id="rId52" w:history="1">
+                      <w:hyperlink r:id="rId54" w:history="1">
                         <w:r>
                           <w:rPr>
                             <w:rStyle w:val="Hyperlink"/>
@@ -9851,7 +9720,7 @@
                         </w:rPr>
                         <w:t xml:space="preserve"> </w:t>
                       </w:r>
-                      <w:hyperlink r:id="rId53" w:history="1">
+                      <w:hyperlink r:id="rId55" w:history="1">
                         <w:r>
                           <w:rPr>
                             <w:rStyle w:val="Hyperlink"/>
@@ -9882,7 +9751,7 @@
                         </w:rPr>
                         <w:t xml:space="preserve">Stochastic gradient descent), </w:t>
                       </w:r>
-                      <w:hyperlink r:id="rId54" w:history="1">
+                      <w:hyperlink r:id="rId56" w:history="1">
                         <w:r>
                           <w:rPr>
                             <w:rStyle w:val="Hyperlink"/>
@@ -9924,7 +9793,7 @@
                           <w:szCs w:val="19"/>
                         </w:rPr>
                       </w:pPr>
-                      <w:hyperlink r:id="rId55" w:history="1">
+                      <w:hyperlink r:id="rId57" w:history="1">
                         <w:r>
                           <w:rPr>
                             <w:rStyle w:val="Hyperlink"/>
@@ -10012,7 +9881,7 @@
                           <w:u w:val="none"/>
                         </w:rPr>
                       </w:pPr>
-                      <w:hyperlink r:id="rId56" w:history="1">
+                      <w:hyperlink r:id="rId58" w:history="1">
                         <w:r>
                           <w:rPr>
                             <w:rStyle w:val="Hyperlink"/>
@@ -10252,7 +10121,7 @@
                           <w:szCs w:val="19"/>
                         </w:rPr>
                       </w:pPr>
-                      <w:hyperlink r:id="rId57" w:history="1">
+                      <w:hyperlink r:id="rId59" w:history="1">
                         <w:r>
                           <w:rPr>
                             <w:rStyle w:val="Hyperlink"/>
@@ -10351,7 +10220,7 @@
                           <w:szCs w:val="19"/>
                         </w:rPr>
                       </w:pPr>
-                      <w:hyperlink r:id="rId58" w:history="1">
+                      <w:hyperlink r:id="rId60" w:history="1">
                         <w:r>
                           <w:rPr>
                             <w:rStyle w:val="Hyperlink"/>
@@ -10431,7 +10300,7 @@
                           <w:szCs w:val="19"/>
                         </w:rPr>
                       </w:pPr>
-                      <w:hyperlink r:id="rId59" w:history="1">
+                      <w:hyperlink r:id="rId61" w:history="1">
                         <w:r>
                           <w:rPr>
                             <w:rStyle w:val="Hyperlink"/>
@@ -11704,6 +11573,36 @@
       <w:szCs w:val="24"/>
     </w:rPr>
   </w:style>
+  <w:style w:type="paragraph" w:styleId="BalloonText">
+    <w:name w:val="Balloon Text"/>
+    <w:basedOn w:val="Normal"/>
+    <w:link w:val="BalloonTextChar"/>
+    <w:uiPriority w:val="99"/>
+    <w:semiHidden/>
+    <w:unhideWhenUsed/>
+    <w:rsid w:val="00F27E16"/>
+    <w:pPr>
+      <w:spacing w:after="0" w:line="240" w:lineRule="auto"/>
+    </w:pPr>
+    <w:rPr>
+      <w:rFonts w:ascii="Segoe UI" w:hAnsi="Segoe UI" w:cs="Segoe UI"/>
+      <w:sz w:val="18"/>
+      <w:szCs w:val="18"/>
+    </w:rPr>
+  </w:style>
+  <w:style w:type="character" w:customStyle="1" w:styleId="BalloonTextChar">
+    <w:name w:val="Balloon Text Char"/>
+    <w:basedOn w:val="DefaultParagraphFont"/>
+    <w:link w:val="BalloonText"/>
+    <w:uiPriority w:val="99"/>
+    <w:semiHidden/>
+    <w:rsid w:val="00F27E16"/>
+    <w:rPr>
+      <w:rFonts w:ascii="Segoe UI" w:hAnsi="Segoe UI" w:cs="Segoe UI"/>
+      <w:sz w:val="18"/>
+      <w:szCs w:val="18"/>
+    </w:rPr>
+  </w:style>
 </w:styles>
 </file>
 
@@ -12007,7 +11906,7 @@
 </file>
 
 <file path=customXml/itemProps1.xml><?xml version="1.0" encoding="utf-8"?>
-<ds:datastoreItem xmlns:ds="http://schemas.openxmlformats.org/officeDocument/2006/customXml" ds:itemID="{F8B6B4D8-553F-4FD5-8446-BED3A6E632D5}">
+<ds:datastoreItem xmlns:ds="http://schemas.openxmlformats.org/officeDocument/2006/customXml" ds:itemID="{BFA19D98-DB17-46B2-BC97-70C305076AD2}">
   <ds:schemaRefs>
     <ds:schemaRef ds:uri="http://schemas.openxmlformats.org/officeDocument/2006/bibliography"/>
   </ds:schemaRefs>

--- a/public/docs/CV.docx
+++ b/public/docs/CV.docx
@@ -6,15 +6,15 @@
       <w:pPr>
         <w:rPr>
           <w:color w:val="000000" w:themeColor="text1"/>
-          <w:sz w:val="110"/>
-          <w:szCs w:val="110"/>
+          <w:sz w:val="100"/>
+          <w:szCs w:val="100"/>
         </w:rPr>
       </w:pPr>
       <w:r>
         <w:rPr>
           <w:color w:val="000000" w:themeColor="text1"/>
-          <w:sz w:val="110"/>
-          <w:szCs w:val="110"/>
+          <w:sz w:val="100"/>
+          <w:szCs w:val="100"/>
         </w:rPr>
         <w:t>Jay Lohokare</w:t>
       </w:r>
@@ -33,21 +33,6 @@
           <w:sz w:val="28"/>
           <w:szCs w:val="28"/>
         </w:rPr>
-        <w:t>Contact</w:t>
-      </w:r>
-    </w:p>
-    <w:p>
-      <w:pPr>
-        <w:rPr>
-          <w:sz w:val="20"/>
-          <w:szCs w:val="20"/>
-        </w:rPr>
-      </w:pPr>
-      <w:r>
-        <w:rPr>
-          <w:sz w:val="20"/>
-          <w:szCs w:val="20"/>
-        </w:rPr>
         <w:t>Email</w:t>
       </w:r>
       <w:r>
@@ -63,13 +48,6 @@
           <w:szCs w:val="20"/>
         </w:rPr>
         <w:t xml:space="preserve"> </w:t>
-      </w:r>
-      <w:r>
-        <w:rPr>
-          <w:sz w:val="20"/>
-          <w:szCs w:val="20"/>
-        </w:rPr>
-        <w:tab/>
       </w:r>
       <w:r>
         <w:rPr>
@@ -82,7 +60,6 @@
         <w:r>
           <w:rPr>
             <w:rStyle w:val="Hyperlink"/>
-            <w:color w:val="auto"/>
             <w:sz w:val="20"/>
             <w:szCs w:val="20"/>
           </w:rPr>
@@ -102,14 +79,21 @@
           <w:szCs w:val="20"/>
         </w:rPr>
         <w:tab/>
-        <w:t xml:space="preserve">Github: </w:t>
-      </w:r>
-      <w:r>
-        <w:rPr>
-          <w:sz w:val="20"/>
-          <w:szCs w:val="20"/>
-        </w:rPr>
-        <w:tab/>
+      </w:r>
+      <w:r>
+        <w:rPr>
+          <w:color w:val="0070C0"/>
+          <w:sz w:val="28"/>
+          <w:szCs w:val="28"/>
+        </w:rPr>
+        <w:t>GitHub</w:t>
+      </w:r>
+      <w:r>
+        <w:rPr>
+          <w:sz w:val="20"/>
+          <w:szCs w:val="20"/>
+        </w:rPr>
+        <w:t xml:space="preserve">: </w:t>
       </w:r>
       <w:r>
         <w:rPr>
@@ -146,8 +130,9 @@
       </w:pPr>
       <w:r>
         <w:rPr>
-          <w:sz w:val="20"/>
-          <w:szCs w:val="20"/>
+          <w:color w:val="0070C0"/>
+          <w:sz w:val="28"/>
+          <w:szCs w:val="28"/>
         </w:rPr>
         <w:t>Website</w:t>
       </w:r>
@@ -196,7 +181,21 @@
           <w:szCs w:val="20"/>
         </w:rPr>
         <w:tab/>
-        <w:t xml:space="preserve">Linkedin: </w:t>
+      </w:r>
+      <w:r>
+        <w:rPr>
+          <w:color w:val="0070C0"/>
+          <w:sz w:val="28"/>
+          <w:szCs w:val="28"/>
+        </w:rPr>
+        <w:t>Linkedin</w:t>
+      </w:r>
+      <w:r>
+        <w:rPr>
+          <w:sz w:val="20"/>
+          <w:szCs w:val="20"/>
+        </w:rPr>
+        <w:t xml:space="preserve">: </w:t>
       </w:r>
       <w:r>
         <w:rPr>
@@ -333,15 +332,57 @@
           <w:sz w:val="20"/>
           <w:szCs w:val="20"/>
         </w:rPr>
-        <w:t xml:space="preserve">Aug 2017 - </w:t>
-      </w:r>
-      <w:r>
-        <w:rPr>
+        <w:tab/>
+      </w:r>
+      <w:r>
+        <w:rPr>
+          <w:b/>
+          <w:bCs/>
           <w:color w:val="000000" w:themeColor="text1"/>
           <w:sz w:val="20"/>
           <w:szCs w:val="20"/>
         </w:rPr>
-        <w:t>Dec 2018</w:t>
+        <w:t xml:space="preserve">Aug </w:t>
+      </w:r>
+      <w:r>
+        <w:rPr>
+          <w:b/>
+          <w:bCs/>
+          <w:color w:val="000000" w:themeColor="text1"/>
+          <w:sz w:val="20"/>
+          <w:szCs w:val="20"/>
+        </w:rPr>
+        <w:t>17’</w:t>
+      </w:r>
+      <w:r>
+        <w:rPr>
+          <w:b/>
+          <w:bCs/>
+          <w:color w:val="000000" w:themeColor="text1"/>
+          <w:sz w:val="20"/>
+          <w:szCs w:val="20"/>
+        </w:rPr>
+        <w:t xml:space="preserve"> - </w:t>
+      </w:r>
+      <w:r>
+        <w:rPr>
+          <w:b/>
+          <w:bCs/>
+          <w:color w:val="000000" w:themeColor="text1"/>
+          <w:sz w:val="20"/>
+          <w:szCs w:val="20"/>
+        </w:rPr>
+        <w:t xml:space="preserve">Dec </w:t>
+      </w:r>
+      <w:r>
+        <w:rPr>
+          <w:b/>
+          <w:bCs/>
+          <w:color w:val="000000" w:themeColor="text1"/>
+          <w:sz w:val="20"/>
+          <w:szCs w:val="20"/>
+        </w:rPr>
+        <w:t>18’</w:t>
       </w:r>
     </w:p>
     <w:p>
@@ -434,10 +475,22 @@
           <w:sz w:val="20"/>
           <w:szCs w:val="20"/>
         </w:rPr>
+        <w:tab/>
+      </w:r>
+      <w:r>
+        <w:rPr>
+          <w:b/>
+          <w:bCs/>
+          <w:color w:val="000000" w:themeColor="text1"/>
+          <w:sz w:val="20"/>
+          <w:szCs w:val="20"/>
+        </w:rPr>
         <w:t>Jun</w:t>
       </w:r>
       <w:r>
         <w:rPr>
+          <w:b/>
+          <w:bCs/>
           <w:color w:val="000000" w:themeColor="text1"/>
           <w:sz w:val="20"/>
           <w:szCs w:val="20"/>
@@ -446,19 +499,53 @@
       </w:r>
       <w:r>
         <w:rPr>
+          <w:b/>
+          <w:bCs/>
           <w:color w:val="000000" w:themeColor="text1"/>
           <w:sz w:val="20"/>
           <w:szCs w:val="20"/>
         </w:rPr>
-        <w:t xml:space="preserve"> 2013 - </w:t>
-      </w:r>
-      <w:r>
-        <w:rPr>
+        <w:t xml:space="preserve"> </w:t>
+      </w:r>
+      <w:r>
+        <w:rPr>
+          <w:b/>
+          <w:bCs/>
           <w:color w:val="000000" w:themeColor="text1"/>
           <w:sz w:val="20"/>
           <w:szCs w:val="20"/>
         </w:rPr>
-        <w:t>May 2017</w:t>
+        <w:t>13’</w:t>
+      </w:r>
+      <w:r>
+        <w:rPr>
+          <w:b/>
+          <w:bCs/>
+          <w:color w:val="000000" w:themeColor="text1"/>
+          <w:sz w:val="20"/>
+          <w:szCs w:val="20"/>
+        </w:rPr>
+        <w:t xml:space="preserve"> - </w:t>
+      </w:r>
+      <w:r>
+        <w:rPr>
+          <w:b/>
+          <w:bCs/>
+          <w:color w:val="000000" w:themeColor="text1"/>
+          <w:sz w:val="20"/>
+          <w:szCs w:val="20"/>
+        </w:rPr>
+        <w:t xml:space="preserve">May </w:t>
+      </w:r>
+      <w:r>
+        <w:rPr>
+          <w:b/>
+          <w:bCs/>
+          <w:color w:val="000000" w:themeColor="text1"/>
+          <w:sz w:val="20"/>
+          <w:szCs w:val="20"/>
+        </w:rPr>
+        <w:t>17’</w:t>
       </w:r>
     </w:p>
     <w:p>
@@ -491,6 +578,8 @@
       <w:pPr>
         <w:rPr>
           <w:rFonts w:cstheme="minorHAnsi"/>
+          <w:b/>
+          <w:bCs/>
           <w:sz w:val="20"/>
           <w:szCs w:val="20"/>
         </w:rPr>
@@ -568,10 +657,42 @@
       <w:r>
         <w:rPr>
           <w:rFonts w:cstheme="minorHAnsi"/>
-          <w:sz w:val="20"/>
-          <w:szCs w:val="20"/>
-        </w:rPr>
-        <w:t>Feb 2019 - Current</w:t>
+          <w:b/>
+          <w:bCs/>
+          <w:sz w:val="20"/>
+          <w:szCs w:val="20"/>
+        </w:rPr>
+        <w:tab/>
+      </w:r>
+      <w:r>
+        <w:rPr>
+          <w:rFonts w:cstheme="minorHAnsi"/>
+          <w:b/>
+          <w:bCs/>
+          <w:sz w:val="20"/>
+          <w:szCs w:val="20"/>
+        </w:rPr>
+        <w:t xml:space="preserve">Feb </w:t>
+      </w:r>
+      <w:r>
+        <w:rPr>
+          <w:rFonts w:cstheme="minorHAnsi"/>
+          <w:b/>
+          <w:bCs/>
+          <w:sz w:val="20"/>
+          <w:szCs w:val="20"/>
+        </w:rPr>
+        <w:t>19’</w:t>
+      </w:r>
+      <w:r>
+        <w:rPr>
+          <w:rFonts w:cstheme="minorHAnsi"/>
+          <w:b/>
+          <w:bCs/>
+          <w:sz w:val="20"/>
+          <w:szCs w:val="20"/>
+        </w:rPr>
+        <w:t xml:space="preserve"> - Current</w:t>
       </w:r>
     </w:p>
     <w:p>
@@ -581,6 +702,7 @@
           <w:ilvl w:val="0"/>
           <w:numId w:val="1"/>
         </w:numPr>
+        <w:ind w:left="792" w:right="720"/>
         <w:rPr>
           <w:rFonts w:cstheme="minorHAnsi"/>
           <w:sz w:val="20"/>
@@ -667,6 +789,7 @@
           <w:ilvl w:val="0"/>
           <w:numId w:val="1"/>
         </w:numPr>
+        <w:ind w:left="792" w:right="720"/>
         <w:rPr>
           <w:rFonts w:cstheme="minorHAnsi"/>
           <w:sz w:val="20"/>
@@ -841,6 +964,7 @@
           <w:ilvl w:val="0"/>
           <w:numId w:val="1"/>
         </w:numPr>
+        <w:ind w:left="792" w:right="720"/>
         <w:rPr>
           <w:rFonts w:cstheme="minorHAnsi"/>
           <w:sz w:val="20"/>
@@ -895,6 +1019,7 @@
           <w:ilvl w:val="0"/>
           <w:numId w:val="1"/>
         </w:numPr>
+        <w:ind w:left="792" w:right="720"/>
         <w:rPr>
           <w:rFonts w:cstheme="minorHAnsi"/>
           <w:sz w:val="20"/>
@@ -1063,10 +1188,44 @@
       <w:r>
         <w:rPr>
           <w:rFonts w:cstheme="minorHAnsi"/>
-          <w:sz w:val="20"/>
-          <w:szCs w:val="20"/>
-        </w:rPr>
-        <w:t>July 2019 Current</w:t>
+          <w:b/>
+          <w:bCs/>
+          <w:i/>
+          <w:iCs/>
+          <w:sz w:val="20"/>
+          <w:szCs w:val="20"/>
+        </w:rPr>
+        <w:tab/>
+      </w:r>
+      <w:r>
+        <w:rPr>
+          <w:rFonts w:cstheme="minorHAnsi"/>
+          <w:b/>
+          <w:bCs/>
+          <w:sz w:val="20"/>
+          <w:szCs w:val="20"/>
+        </w:rPr>
+        <w:t xml:space="preserve">July </w:t>
+      </w:r>
+      <w:r>
+        <w:rPr>
+          <w:rFonts w:cstheme="minorHAnsi"/>
+          <w:b/>
+          <w:bCs/>
+          <w:sz w:val="20"/>
+          <w:szCs w:val="20"/>
+        </w:rPr>
+        <w:t>19’-</w:t>
+      </w:r>
+      <w:r>
+        <w:rPr>
+          <w:rFonts w:cstheme="minorHAnsi"/>
+          <w:b/>
+          <w:bCs/>
+          <w:sz w:val="20"/>
+          <w:szCs w:val="20"/>
+        </w:rPr>
+        <w:t xml:space="preserve"> Current</w:t>
       </w:r>
     </w:p>
     <w:p>
@@ -1076,6 +1235,7 @@
           <w:ilvl w:val="0"/>
           <w:numId w:val="2"/>
         </w:numPr>
+        <w:ind w:left="792" w:right="720"/>
         <w:rPr>
           <w:rFonts w:eastAsia="Times New Roman" w:cstheme="minorHAnsi"/>
           <w:sz w:val="20"/>
@@ -1126,6 +1286,7 @@
           <w:ilvl w:val="0"/>
           <w:numId w:val="2"/>
         </w:numPr>
+        <w:ind w:left="792" w:right="720"/>
         <w:rPr>
           <w:rFonts w:eastAsia="Times New Roman" w:cstheme="minorHAnsi"/>
           <w:sz w:val="20"/>
@@ -1295,6 +1456,7 @@
           <w:ilvl w:val="0"/>
           <w:numId w:val="2"/>
         </w:numPr>
+        <w:ind w:left="792" w:right="720"/>
         <w:rPr>
           <w:rFonts w:eastAsia="Times New Roman" w:cstheme="minorHAnsi"/>
           <w:sz w:val="20"/>
@@ -1504,10 +1666,52 @@
       <w:r>
         <w:rPr>
           <w:rFonts w:cstheme="minorHAnsi"/>
-          <w:sz w:val="20"/>
-          <w:szCs w:val="20"/>
-        </w:rPr>
-        <w:t>Nov 2017 - Dec 2018</w:t>
+          <w:b/>
+          <w:bCs/>
+          <w:sz w:val="20"/>
+          <w:szCs w:val="20"/>
+        </w:rPr>
+        <w:tab/>
+      </w:r>
+      <w:r>
+        <w:rPr>
+          <w:rFonts w:cstheme="minorHAnsi"/>
+          <w:b/>
+          <w:bCs/>
+          <w:sz w:val="20"/>
+          <w:szCs w:val="20"/>
+        </w:rPr>
+        <w:t xml:space="preserve">Nov </w:t>
+      </w:r>
+      <w:r>
+        <w:rPr>
+          <w:rFonts w:cstheme="minorHAnsi"/>
+          <w:b/>
+          <w:bCs/>
+          <w:sz w:val="20"/>
+          <w:szCs w:val="20"/>
+        </w:rPr>
+        <w:t>17’</w:t>
+      </w:r>
+      <w:r>
+        <w:rPr>
+          <w:rFonts w:cstheme="minorHAnsi"/>
+          <w:b/>
+          <w:bCs/>
+          <w:sz w:val="20"/>
+          <w:szCs w:val="20"/>
+        </w:rPr>
+        <w:t xml:space="preserve"> - Dec </w:t>
+      </w:r>
+      <w:r>
+        <w:rPr>
+          <w:rFonts w:cstheme="minorHAnsi"/>
+          <w:b/>
+          <w:bCs/>
+          <w:sz w:val="20"/>
+          <w:szCs w:val="20"/>
+        </w:rPr>
+        <w:t>18’</w:t>
       </w:r>
     </w:p>
     <w:p>
@@ -1517,6 +1721,7 @@
           <w:ilvl w:val="0"/>
           <w:numId w:val="3"/>
         </w:numPr>
+        <w:ind w:left="792" w:right="720"/>
         <w:rPr>
           <w:rFonts w:eastAsia="Times New Roman" w:cstheme="minorHAnsi"/>
           <w:sz w:val="20"/>
@@ -1540,6 +1745,7 @@
           <w:ilvl w:val="0"/>
           <w:numId w:val="3"/>
         </w:numPr>
+        <w:ind w:left="792" w:right="720"/>
         <w:rPr>
           <w:rFonts w:eastAsia="Times New Roman" w:cstheme="minorHAnsi"/>
           <w:sz w:val="20"/>
@@ -1582,6 +1788,7 @@
           <w:ilvl w:val="0"/>
           <w:numId w:val="3"/>
         </w:numPr>
+        <w:ind w:left="792" w:right="720"/>
         <w:rPr>
           <w:rFonts w:eastAsia="Times New Roman" w:cstheme="minorHAnsi"/>
           <w:sz w:val="20"/>
@@ -1605,6 +1812,7 @@
           <w:ilvl w:val="0"/>
           <w:numId w:val="3"/>
         </w:numPr>
+        <w:ind w:left="792" w:right="720"/>
         <w:rPr>
           <w:rFonts w:eastAsia="Times New Roman" w:cstheme="minorHAnsi"/>
           <w:sz w:val="20"/>
@@ -1791,10 +1999,52 @@
       <w:r>
         <w:rPr>
           <w:rFonts w:cstheme="minorHAnsi"/>
-          <w:sz w:val="20"/>
-          <w:szCs w:val="20"/>
-        </w:rPr>
-        <w:t>Nov 2017 - Dec 2018</w:t>
+          <w:b/>
+          <w:bCs/>
+          <w:sz w:val="20"/>
+          <w:szCs w:val="20"/>
+        </w:rPr>
+        <w:tab/>
+      </w:r>
+      <w:r>
+        <w:rPr>
+          <w:rFonts w:cstheme="minorHAnsi"/>
+          <w:b/>
+          <w:bCs/>
+          <w:sz w:val="20"/>
+          <w:szCs w:val="20"/>
+        </w:rPr>
+        <w:t xml:space="preserve">Nov </w:t>
+      </w:r>
+      <w:r>
+        <w:rPr>
+          <w:rFonts w:cstheme="minorHAnsi"/>
+          <w:b/>
+          <w:bCs/>
+          <w:sz w:val="20"/>
+          <w:szCs w:val="20"/>
+        </w:rPr>
+        <w:t>17’</w:t>
+      </w:r>
+      <w:r>
+        <w:rPr>
+          <w:rFonts w:cstheme="minorHAnsi"/>
+          <w:b/>
+          <w:bCs/>
+          <w:sz w:val="20"/>
+          <w:szCs w:val="20"/>
+        </w:rPr>
+        <w:t xml:space="preserve"> - Dec </w:t>
+      </w:r>
+      <w:r>
+        <w:rPr>
+          <w:rFonts w:cstheme="minorHAnsi"/>
+          <w:b/>
+          <w:bCs/>
+          <w:sz w:val="20"/>
+          <w:szCs w:val="20"/>
+        </w:rPr>
+        <w:t>18’</w:t>
       </w:r>
     </w:p>
     <w:p>
@@ -1804,6 +2054,7 @@
           <w:ilvl w:val="0"/>
           <w:numId w:val="4"/>
         </w:numPr>
+        <w:ind w:left="792" w:right="720"/>
         <w:rPr>
           <w:rFonts w:eastAsia="Times New Roman" w:cstheme="minorHAnsi"/>
           <w:sz w:val="20"/>
@@ -1828,6 +2079,7 @@
           <w:ilvl w:val="0"/>
           <w:numId w:val="4"/>
         </w:numPr>
+        <w:ind w:left="792" w:right="720"/>
         <w:rPr>
           <w:rFonts w:eastAsia="Times New Roman" w:cstheme="minorHAnsi"/>
           <w:sz w:val="20"/>
@@ -1871,6 +2123,7 @@
           <w:ilvl w:val="0"/>
           <w:numId w:val="4"/>
         </w:numPr>
+        <w:ind w:left="792" w:right="720"/>
         <w:rPr>
           <w:rFonts w:eastAsia="Times New Roman" w:cstheme="minorHAnsi"/>
           <w:sz w:val="20"/>
@@ -2180,6 +2433,20 @@
       <w:r>
         <w:rPr>
           <w:rFonts w:cstheme="minorHAnsi"/>
+          <w:b/>
+          <w:bCs/>
+          <w:i/>
+          <w:iCs/>
+          <w:sz w:val="20"/>
+          <w:szCs w:val="20"/>
+        </w:rPr>
+        <w:tab/>
+      </w:r>
+      <w:r>
+        <w:rPr>
+          <w:rFonts w:cstheme="minorHAnsi"/>
+          <w:b/>
+          <w:bCs/>
           <w:sz w:val="20"/>
           <w:szCs w:val="20"/>
         </w:rPr>
@@ -2193,6 +2460,7 @@
           <w:ilvl w:val="0"/>
           <w:numId w:val="6"/>
         </w:numPr>
+        <w:ind w:left="792" w:right="720"/>
         <w:rPr>
           <w:rFonts w:eastAsia="Times New Roman" w:cstheme="minorHAnsi"/>
           <w:sz w:val="20"/>
@@ -2331,6 +2599,7 @@
           <w:ilvl w:val="0"/>
           <w:numId w:val="6"/>
         </w:numPr>
+        <w:ind w:left="792" w:right="720"/>
         <w:rPr>
           <w:rFonts w:eastAsia="Times New Roman" w:cstheme="minorHAnsi"/>
           <w:sz w:val="20"/>
@@ -2363,6 +2632,7 @@
           <w:ilvl w:val="0"/>
           <w:numId w:val="6"/>
         </w:numPr>
+        <w:ind w:left="792" w:right="720"/>
         <w:rPr>
           <w:rFonts w:eastAsia="Times New Roman" w:cstheme="minorHAnsi"/>
           <w:sz w:val="20"/>
@@ -2518,10 +2788,34 @@
       <w:r>
         <w:rPr>
           <w:rFonts w:cstheme="minorHAnsi"/>
-          <w:sz w:val="20"/>
-          <w:szCs w:val="20"/>
-        </w:rPr>
-        <w:t>Summer 2018</w:t>
+          <w:b/>
+          <w:bCs/>
+          <w:i/>
+          <w:iCs/>
+          <w:sz w:val="20"/>
+          <w:szCs w:val="20"/>
+        </w:rPr>
+        <w:tab/>
+      </w:r>
+      <w:r>
+        <w:rPr>
+          <w:rFonts w:cstheme="minorHAnsi"/>
+          <w:b/>
+          <w:bCs/>
+          <w:sz w:val="20"/>
+          <w:szCs w:val="20"/>
+        </w:rPr>
+        <w:t xml:space="preserve">Summer </w:t>
+      </w:r>
+      <w:r>
+        <w:rPr>
+          <w:rFonts w:cstheme="minorHAnsi"/>
+          <w:b/>
+          <w:bCs/>
+          <w:sz w:val="20"/>
+          <w:szCs w:val="20"/>
+        </w:rPr>
+        <w:t>18’</w:t>
       </w:r>
     </w:p>
     <w:p>
@@ -2683,11 +2977,37 @@
       <w:r>
         <w:rPr>
           <w:rFonts w:cstheme="minorHAnsi"/>
-          <w:sz w:val="20"/>
-          <w:szCs w:val="20"/>
-        </w:rPr>
-        <w:t>Summer 2016</w:t>
-      </w:r>
+          <w:b/>
+          <w:bCs/>
+          <w:i/>
+          <w:iCs/>
+          <w:sz w:val="20"/>
+          <w:szCs w:val="20"/>
+        </w:rPr>
+        <w:tab/>
+      </w:r>
+      <w:r>
+        <w:rPr>
+          <w:rFonts w:cstheme="minorHAnsi"/>
+          <w:b/>
+          <w:bCs/>
+          <w:sz w:val="20"/>
+          <w:szCs w:val="20"/>
+        </w:rPr>
+        <w:t xml:space="preserve">Summer </w:t>
+      </w:r>
+      <w:r>
+        <w:rPr>
+          <w:rFonts w:cstheme="minorHAnsi"/>
+          <w:b/>
+          <w:bCs/>
+          <w:sz w:val="20"/>
+          <w:szCs w:val="20"/>
+        </w:rPr>
+        <w:t>16’</w:t>
+      </w:r>
+      <w:bookmarkStart w:id="0" w:name="_GoBack"/>
+      <w:bookmarkEnd w:id="0"/>
     </w:p>
     <w:p>
       <w:pPr>
@@ -2722,6 +3042,7 @@
           <w:ilvl w:val="0"/>
           <w:numId w:val="8"/>
         </w:numPr>
+        <w:ind w:left="792"/>
         <w:rPr>
           <w:sz w:val="20"/>
           <w:szCs w:val="20"/>
@@ -2741,8 +3062,6 @@
         </w:rPr>
         <w:t xml:space="preserve">a </w:t>
       </w:r>
-      <w:bookmarkStart w:id="0" w:name="_GoBack"/>
-      <w:bookmarkEnd w:id="0"/>
       <w:r>
         <w:rPr>
           <w:sz w:val="20"/>
@@ -2758,6 +3077,7 @@
           <w:ilvl w:val="0"/>
           <w:numId w:val="8"/>
         </w:numPr>
+        <w:ind w:left="792"/>
         <w:rPr>
           <w:sz w:val="20"/>
           <w:szCs w:val="20"/>
@@ -2785,6 +3105,7 @@
           <w:ilvl w:val="0"/>
           <w:numId w:val="8"/>
         </w:numPr>
+        <w:ind w:left="792"/>
         <w:rPr>
           <w:sz w:val="20"/>
           <w:szCs w:val="20"/>
@@ -2844,6 +3165,7 @@
           <w:ilvl w:val="0"/>
           <w:numId w:val="8"/>
         </w:numPr>
+        <w:ind w:left="792"/>
         <w:rPr>
           <w:sz w:val="20"/>
           <w:szCs w:val="20"/>
@@ -2887,7 +3209,7 @@
     </w:p>
     <w:sectPr>
       <w:pgSz w:w="12240" w:h="15840"/>
-      <w:pgMar w:top="360" w:right="720" w:bottom="720" w:left="720" w:header="720" w:footer="720" w:gutter="0"/>
+      <w:pgMar w:top="360" w:right="576" w:bottom="720" w:left="576" w:header="720" w:footer="720" w:gutter="0"/>
       <w:cols w:space="720"/>
       <w:docGrid w:linePitch="360"/>
     </w:sectPr>

--- a/public/docs/CV.docx
+++ b/public/docs/CV.docx
@@ -33,6 +33,21 @@
           <w:sz w:val="28"/>
           <w:szCs w:val="28"/>
         </w:rPr>
+        <w:t>CONTACT</w:t>
+      </w:r>
+    </w:p>
+    <w:p>
+      <w:pPr>
+        <w:rPr>
+          <w:sz w:val="28"/>
+          <w:szCs w:val="28"/>
+        </w:rPr>
+      </w:pPr>
+      <w:r>
+        <w:rPr>
+          <w:sz w:val="20"/>
+          <w:szCs w:val="20"/>
+        </w:rPr>
         <w:t>Email</w:t>
       </w:r>
       <w:r>
@@ -48,6 +63,13 @@
           <w:szCs w:val="20"/>
         </w:rPr>
         <w:t xml:space="preserve"> </w:t>
+      </w:r>
+      <w:r>
+        <w:rPr>
+          <w:sz w:val="20"/>
+          <w:szCs w:val="20"/>
+        </w:rPr>
+        <w:tab/>
       </w:r>
       <w:r>
         <w:rPr>
@@ -60,6 +82,7 @@
         <w:r>
           <w:rPr>
             <w:rStyle w:val="Hyperlink"/>
+            <w:color w:val="auto"/>
             <w:sz w:val="20"/>
             <w:szCs w:val="20"/>
           </w:rPr>
@@ -82,9 +105,8 @@
       </w:r>
       <w:r>
         <w:rPr>
-          <w:color w:val="0070C0"/>
-          <w:sz w:val="28"/>
-          <w:szCs w:val="28"/>
+          <w:sz w:val="20"/>
+          <w:szCs w:val="20"/>
         </w:rPr>
         <w:t>GitHub</w:t>
       </w:r>
@@ -94,6 +116,13 @@
           <w:szCs w:val="20"/>
         </w:rPr>
         <w:t xml:space="preserve">: </w:t>
+      </w:r>
+      <w:r>
+        <w:rPr>
+          <w:sz w:val="20"/>
+          <w:szCs w:val="20"/>
+        </w:rPr>
+        <w:tab/>
       </w:r>
       <w:r>
         <w:rPr>
@@ -130,9 +159,8 @@
       </w:pPr>
       <w:r>
         <w:rPr>
-          <w:color w:val="0070C0"/>
-          <w:sz w:val="28"/>
-          <w:szCs w:val="28"/>
+          <w:sz w:val="20"/>
+          <w:szCs w:val="20"/>
         </w:rPr>
         <w:t>Website</w:t>
       </w:r>
@@ -184,9 +212,8 @@
       </w:r>
       <w:r>
         <w:rPr>
-          <w:color w:val="0070C0"/>
-          <w:sz w:val="28"/>
-          <w:szCs w:val="28"/>
+          <w:sz w:val="20"/>
+          <w:szCs w:val="20"/>
         </w:rPr>
         <w:t>Linkedin</w:t>
       </w:r>
@@ -220,8 +247,8 @@
       <w:pPr>
         <w:rPr>
           <w:color w:val="0070C0"/>
-          <w:sz w:val="28"/>
-          <w:szCs w:val="28"/>
+          <w:sz w:val="16"/>
+          <w:szCs w:val="16"/>
         </w:rPr>
       </w:pPr>
     </w:p>
@@ -239,12 +266,14 @@
           <w:sz w:val="28"/>
           <w:szCs w:val="28"/>
         </w:rPr>
-        <w:t>Education</w:t>
+        <w:t>EDUCATION</w:t>
       </w:r>
     </w:p>
     <w:p>
       <w:pPr>
         <w:rPr>
+          <w:i/>
+          <w:iCs/>
           <w:color w:val="000000" w:themeColor="text1"/>
           <w:sz w:val="20"/>
           <w:szCs w:val="20"/>
@@ -336,8 +365,8 @@
       </w:r>
       <w:r>
         <w:rPr>
-          <w:b/>
-          <w:bCs/>
+          <w:i/>
+          <w:iCs/>
           <w:color w:val="000000" w:themeColor="text1"/>
           <w:sz w:val="20"/>
           <w:szCs w:val="20"/>
@@ -346,8 +375,8 @@
       </w:r>
       <w:r>
         <w:rPr>
-          <w:b/>
-          <w:bCs/>
+          <w:i/>
+          <w:iCs/>
           <w:color w:val="000000" w:themeColor="text1"/>
           <w:sz w:val="20"/>
           <w:szCs w:val="20"/>
@@ -356,8 +385,8 @@
       </w:r>
       <w:r>
         <w:rPr>
-          <w:b/>
-          <w:bCs/>
+          <w:i/>
+          <w:iCs/>
           <w:color w:val="000000" w:themeColor="text1"/>
           <w:sz w:val="20"/>
           <w:szCs w:val="20"/>
@@ -366,8 +395,8 @@
       </w:r>
       <w:r>
         <w:rPr>
-          <w:b/>
-          <w:bCs/>
+          <w:i/>
+          <w:iCs/>
           <w:color w:val="000000" w:themeColor="text1"/>
           <w:sz w:val="20"/>
           <w:szCs w:val="20"/>
@@ -376,8 +405,8 @@
       </w:r>
       <w:r>
         <w:rPr>
-          <w:b/>
-          <w:bCs/>
+          <w:i/>
+          <w:iCs/>
           <w:color w:val="000000" w:themeColor="text1"/>
           <w:sz w:val="20"/>
           <w:szCs w:val="20"/>
@@ -388,6 +417,8 @@
     <w:p>
       <w:pPr>
         <w:rPr>
+          <w:i/>
+          <w:iCs/>
           <w:color w:val="000000" w:themeColor="text1"/>
           <w:sz w:val="20"/>
           <w:szCs w:val="20"/>
@@ -479,8 +510,8 @@
       </w:r>
       <w:r>
         <w:rPr>
-          <w:b/>
-          <w:bCs/>
+          <w:i/>
+          <w:iCs/>
           <w:color w:val="000000" w:themeColor="text1"/>
           <w:sz w:val="20"/>
           <w:szCs w:val="20"/>
@@ -489,8 +520,8 @@
       </w:r>
       <w:r>
         <w:rPr>
-          <w:b/>
-          <w:bCs/>
+          <w:i/>
+          <w:iCs/>
           <w:color w:val="000000" w:themeColor="text1"/>
           <w:sz w:val="20"/>
           <w:szCs w:val="20"/>
@@ -499,8 +530,8 @@
       </w:r>
       <w:r>
         <w:rPr>
-          <w:b/>
-          <w:bCs/>
+          <w:i/>
+          <w:iCs/>
           <w:color w:val="000000" w:themeColor="text1"/>
           <w:sz w:val="20"/>
           <w:szCs w:val="20"/>
@@ -509,8 +540,8 @@
       </w:r>
       <w:r>
         <w:rPr>
-          <w:b/>
-          <w:bCs/>
+          <w:i/>
+          <w:iCs/>
           <w:color w:val="000000" w:themeColor="text1"/>
           <w:sz w:val="20"/>
           <w:szCs w:val="20"/>
@@ -519,8 +550,8 @@
       </w:r>
       <w:r>
         <w:rPr>
-          <w:b/>
-          <w:bCs/>
+          <w:i/>
+          <w:iCs/>
           <w:color w:val="000000" w:themeColor="text1"/>
           <w:sz w:val="20"/>
           <w:szCs w:val="20"/>
@@ -529,8 +560,8 @@
       </w:r>
       <w:r>
         <w:rPr>
-          <w:b/>
-          <w:bCs/>
+          <w:i/>
+          <w:iCs/>
           <w:color w:val="000000" w:themeColor="text1"/>
           <w:sz w:val="20"/>
           <w:szCs w:val="20"/>
@@ -539,14 +570,23 @@
       </w:r>
       <w:r>
         <w:rPr>
-          <w:b/>
-          <w:bCs/>
+          <w:i/>
+          <w:iCs/>
           <w:color w:val="000000" w:themeColor="text1"/>
           <w:sz w:val="20"/>
           <w:szCs w:val="20"/>
         </w:rPr>
         <w:t>17’</w:t>
       </w:r>
+    </w:p>
+    <w:p>
+      <w:pPr>
+        <w:rPr>
+          <w:color w:val="0070C0"/>
+          <w:sz w:val="16"/>
+          <w:szCs w:val="16"/>
+        </w:rPr>
+      </w:pPr>
     </w:p>
     <w:p>
       <w:pPr>
@@ -556,34 +596,26 @@
           <w:szCs w:val="28"/>
         </w:rPr>
       </w:pPr>
-    </w:p>
-    <w:p>
-      <w:pPr>
+      <w:r>
         <w:rPr>
           <w:color w:val="0070C0"/>
           <w:sz w:val="28"/>
           <w:szCs w:val="28"/>
         </w:rPr>
-      </w:pPr>
-      <w:r>
-        <w:rPr>
-          <w:color w:val="0070C0"/>
-          <w:sz w:val="28"/>
-          <w:szCs w:val="28"/>
-        </w:rPr>
-        <w:t>Experience</w:t>
+        <w:t>EXPERIENCE</w:t>
       </w:r>
     </w:p>
     <w:p>
       <w:pPr>
         <w:rPr>
           <w:rFonts w:cstheme="minorHAnsi"/>
-          <w:b/>
-          <w:bCs/>
-          <w:sz w:val="20"/>
-          <w:szCs w:val="20"/>
-        </w:rPr>
-      </w:pPr>
+          <w:i/>
+          <w:iCs/>
+          <w:sz w:val="20"/>
+          <w:szCs w:val="20"/>
+        </w:rPr>
+      </w:pPr>
+      <w:bookmarkStart w:id="0" w:name="_GoBack"/>
       <w:r>
         <w:rPr>
           <w:rFonts w:cstheme="minorHAnsi"/>
@@ -667,8 +699,8 @@
       <w:r>
         <w:rPr>
           <w:rFonts w:cstheme="minorHAnsi"/>
-          <w:b/>
-          <w:bCs/>
+          <w:i/>
+          <w:iCs/>
           <w:sz w:val="20"/>
           <w:szCs w:val="20"/>
         </w:rPr>
@@ -677,8 +709,8 @@
       <w:r>
         <w:rPr>
           <w:rFonts w:cstheme="minorHAnsi"/>
-          <w:b/>
-          <w:bCs/>
+          <w:i/>
+          <w:iCs/>
           <w:sz w:val="20"/>
           <w:szCs w:val="20"/>
         </w:rPr>
@@ -687,8 +719,8 @@
       <w:r>
         <w:rPr>
           <w:rFonts w:cstheme="minorHAnsi"/>
-          <w:b/>
-          <w:bCs/>
+          <w:i/>
+          <w:iCs/>
           <w:sz w:val="20"/>
           <w:szCs w:val="20"/>
         </w:rPr>
@@ -1039,8 +1071,8 @@
       <w:pPr>
         <w:rPr>
           <w:rFonts w:cstheme="minorHAnsi"/>
-          <w:b/>
-          <w:bCs/>
+          <w:i/>
+          <w:iCs/>
           <w:sz w:val="20"/>
           <w:szCs w:val="20"/>
         </w:rPr>
@@ -1200,8 +1232,8 @@
       <w:r>
         <w:rPr>
           <w:rFonts w:cstheme="minorHAnsi"/>
-          <w:b/>
-          <w:bCs/>
+          <w:i/>
+          <w:iCs/>
           <w:sz w:val="20"/>
           <w:szCs w:val="20"/>
         </w:rPr>
@@ -1210,8 +1242,8 @@
       <w:r>
         <w:rPr>
           <w:rFonts w:cstheme="minorHAnsi"/>
-          <w:b/>
-          <w:bCs/>
+          <w:i/>
+          <w:iCs/>
           <w:sz w:val="20"/>
           <w:szCs w:val="20"/>
         </w:rPr>
@@ -1220,8 +1252,8 @@
       <w:r>
         <w:rPr>
           <w:rFonts w:cstheme="minorHAnsi"/>
-          <w:b/>
-          <w:bCs/>
+          <w:i/>
+          <w:iCs/>
           <w:sz w:val="20"/>
           <w:szCs w:val="20"/>
         </w:rPr>
@@ -1470,16 +1502,7 @@
           <w:szCs w:val="20"/>
           <w:shd w:val="clear" w:color="auto" w:fill="FFFFFF"/>
         </w:rPr>
-        <w:t xml:space="preserve">Lead </w:t>
-      </w:r>
-      <w:r>
-        <w:rPr>
-          <w:rFonts w:eastAsia="Times New Roman" w:cstheme="minorHAnsi"/>
-          <w:sz w:val="20"/>
-          <w:szCs w:val="20"/>
-          <w:shd w:val="clear" w:color="auto" w:fill="FFFFFF"/>
-        </w:rPr>
-        <w:t xml:space="preserve">the team to win 2nd place at United Nations and IBM's Call </w:t>
+        <w:t xml:space="preserve">Lead the team to win 2nd place at United Nations and IBM's Call </w:t>
       </w:r>
       <w:r>
         <w:rPr>
@@ -1513,8 +1536,8 @@
       <w:pPr>
         <w:rPr>
           <w:rFonts w:cstheme="minorHAnsi"/>
-          <w:b/>
-          <w:bCs/>
+          <w:i/>
+          <w:iCs/>
           <w:sz w:val="20"/>
           <w:szCs w:val="20"/>
         </w:rPr>
@@ -1676,8 +1699,8 @@
       <w:r>
         <w:rPr>
           <w:rFonts w:cstheme="minorHAnsi"/>
-          <w:b/>
-          <w:bCs/>
+          <w:i/>
+          <w:iCs/>
           <w:sz w:val="20"/>
           <w:szCs w:val="20"/>
         </w:rPr>
@@ -1686,8 +1709,8 @@
       <w:r>
         <w:rPr>
           <w:rFonts w:cstheme="minorHAnsi"/>
-          <w:b/>
-          <w:bCs/>
+          <w:i/>
+          <w:iCs/>
           <w:sz w:val="20"/>
           <w:szCs w:val="20"/>
         </w:rPr>
@@ -1696,8 +1719,8 @@
       <w:r>
         <w:rPr>
           <w:rFonts w:cstheme="minorHAnsi"/>
-          <w:b/>
-          <w:bCs/>
+          <w:i/>
+          <w:iCs/>
           <w:sz w:val="20"/>
           <w:szCs w:val="20"/>
         </w:rPr>
@@ -1706,8 +1729,8 @@
       <w:r>
         <w:rPr>
           <w:rFonts w:cstheme="minorHAnsi"/>
-          <w:b/>
-          <w:bCs/>
+          <w:i/>
+          <w:iCs/>
           <w:sz w:val="20"/>
           <w:szCs w:val="20"/>
         </w:rPr>
@@ -1852,6 +1875,8 @@
       <w:pPr>
         <w:rPr>
           <w:rFonts w:cstheme="minorHAnsi"/>
+          <w:i/>
+          <w:iCs/>
           <w:sz w:val="20"/>
           <w:szCs w:val="20"/>
         </w:rPr>
@@ -2009,8 +2034,8 @@
       <w:r>
         <w:rPr>
           <w:rFonts w:cstheme="minorHAnsi"/>
-          <w:b/>
-          <w:bCs/>
+          <w:i/>
+          <w:iCs/>
           <w:sz w:val="20"/>
           <w:szCs w:val="20"/>
         </w:rPr>
@@ -2019,8 +2044,8 @@
       <w:r>
         <w:rPr>
           <w:rFonts w:cstheme="minorHAnsi"/>
-          <w:b/>
-          <w:bCs/>
+          <w:i/>
+          <w:iCs/>
           <w:sz w:val="20"/>
           <w:szCs w:val="20"/>
         </w:rPr>
@@ -2029,8 +2054,8 @@
       <w:r>
         <w:rPr>
           <w:rFonts w:cstheme="minorHAnsi"/>
-          <w:b/>
-          <w:bCs/>
+          <w:i/>
+          <w:iCs/>
           <w:sz w:val="20"/>
           <w:szCs w:val="20"/>
         </w:rPr>
@@ -2039,8 +2064,8 @@
       <w:r>
         <w:rPr>
           <w:rFonts w:cstheme="minorHAnsi"/>
-          <w:b/>
-          <w:bCs/>
+          <w:i/>
+          <w:iCs/>
           <w:sz w:val="20"/>
           <w:szCs w:val="20"/>
         </w:rPr>
@@ -2246,6 +2271,8 @@
       <w:pPr>
         <w:rPr>
           <w:rFonts w:cstheme="minorHAnsi"/>
+          <w:i/>
+          <w:iCs/>
           <w:sz w:val="20"/>
           <w:szCs w:val="20"/>
         </w:rPr>
@@ -2445,8 +2472,8 @@
       <w:r>
         <w:rPr>
           <w:rFonts w:cstheme="minorHAnsi"/>
-          <w:b/>
-          <w:bCs/>
+          <w:i/>
+          <w:iCs/>
           <w:sz w:val="20"/>
           <w:szCs w:val="20"/>
         </w:rPr>
@@ -2689,6 +2716,8 @@
       <w:pPr>
         <w:rPr>
           <w:rFonts w:cstheme="minorHAnsi"/>
+          <w:i/>
+          <w:iCs/>
           <w:sz w:val="20"/>
           <w:szCs w:val="20"/>
         </w:rPr>
@@ -2800,8 +2829,8 @@
       <w:r>
         <w:rPr>
           <w:rFonts w:cstheme="minorHAnsi"/>
-          <w:b/>
-          <w:bCs/>
+          <w:i/>
+          <w:iCs/>
           <w:sz w:val="20"/>
           <w:szCs w:val="20"/>
         </w:rPr>
@@ -2810,8 +2839,8 @@
       <w:r>
         <w:rPr>
           <w:rFonts w:cstheme="minorHAnsi"/>
-          <w:b/>
-          <w:bCs/>
+          <w:i/>
+          <w:iCs/>
           <w:sz w:val="20"/>
           <w:szCs w:val="20"/>
         </w:rPr>
@@ -2822,6 +2851,8 @@
       <w:pPr>
         <w:rPr>
           <w:rFonts w:cstheme="minorHAnsi"/>
+          <w:i/>
+          <w:iCs/>
           <w:sz w:val="20"/>
           <w:szCs w:val="20"/>
         </w:rPr>
@@ -2989,8 +3020,8 @@
       <w:r>
         <w:rPr>
           <w:rFonts w:cstheme="minorHAnsi"/>
-          <w:b/>
-          <w:bCs/>
+          <w:i/>
+          <w:iCs/>
           <w:sz w:val="20"/>
           <w:szCs w:val="20"/>
         </w:rPr>
@@ -2999,15 +3030,23 @@
       <w:r>
         <w:rPr>
           <w:rFonts w:cstheme="minorHAnsi"/>
-          <w:b/>
-          <w:bCs/>
+          <w:i/>
+          <w:iCs/>
           <w:sz w:val="20"/>
           <w:szCs w:val="20"/>
         </w:rPr>
         <w:t>16’</w:t>
       </w:r>
-      <w:bookmarkStart w:id="0" w:name="_GoBack"/>
-      <w:bookmarkEnd w:id="0"/>
+    </w:p>
+    <w:bookmarkEnd w:id="0"/>
+    <w:p>
+      <w:pPr>
+        <w:rPr>
+          <w:color w:val="0070C0"/>
+          <w:sz w:val="16"/>
+          <w:szCs w:val="16"/>
+        </w:rPr>
+      </w:pPr>
     </w:p>
     <w:p>
       <w:pPr>
@@ -3017,22 +3056,13 @@
           <w:szCs w:val="28"/>
         </w:rPr>
       </w:pPr>
-    </w:p>
-    <w:p>
-      <w:pPr>
+      <w:r>
         <w:rPr>
           <w:color w:val="0070C0"/>
           <w:sz w:val="28"/>
           <w:szCs w:val="28"/>
         </w:rPr>
-      </w:pPr>
-      <w:r>
-        <w:rPr>
-          <w:color w:val="0070C0"/>
-          <w:sz w:val="28"/>
-          <w:szCs w:val="28"/>
-        </w:rPr>
-        <w:t>Achievements</w:t>
+        <w:t>ACHIEVEMENTS</w:t>
       </w:r>
     </w:p>
     <w:p>

--- a/public/docs/CV.docx
+++ b/public/docs/CV.docx
@@ -1,6 +1,6 @@
 
 <file path=word/document.xml><?xml version="1.0" encoding="utf-8"?>
-<w:document xmlns:wpc="http://schemas.microsoft.com/office/word/2010/wordprocessingCanvas" xmlns:cx="http://schemas.microsoft.com/office/drawing/2014/chartex" xmlns:cx1="http://schemas.microsoft.com/office/drawing/2015/9/8/chartex" xmlns:cx2="http://schemas.microsoft.com/office/drawing/2015/10/21/chartex" xmlns:cx3="http://schemas.microsoft.com/office/drawing/2016/5/9/chartex" xmlns:cx4="http://schemas.microsoft.com/office/drawing/2016/5/10/chartex" xmlns:cx5="http://schemas.microsoft.com/office/drawing/2016/5/11/chartex" xmlns:cx6="http://schemas.microsoft.com/office/drawing/2016/5/12/chartex" xmlns:cx7="http://schemas.microsoft.com/office/drawing/2016/5/13/chartex" xmlns:cx8="http://schemas.microsoft.com/office/drawing/2016/5/14/chartex" xmlns:mc="http://schemas.openxmlformats.org/markup-compatibility/2006" xmlns:aink="http://schemas.microsoft.com/office/drawing/2016/ink" xmlns:am3d="http://schemas.microsoft.com/office/drawing/2017/model3d" xmlns:o="urn:schemas-microsoft-com:office:office" xmlns:r="http://schemas.openxmlformats.org/officeDocument/2006/relationships" xmlns:m="http://schemas.openxmlformats.org/officeDocument/2006/math" xmlns:v="urn:schemas-microsoft-com:vml" xmlns:wp14="http://schemas.microsoft.com/office/word/2010/wordprocessingDrawing" xmlns:wp="http://schemas.openxmlformats.org/drawingml/2006/wordprocessingDrawing" xmlns:w10="urn:schemas-microsoft-com:office:word" xmlns:w="http://schemas.openxmlformats.org/wordprocessingml/2006/main" xmlns:w14="http://schemas.microsoft.com/office/word/2010/wordml" xmlns:w15="http://schemas.microsoft.com/office/word/2012/wordml" xmlns:w16cid="http://schemas.microsoft.com/office/word/2016/wordml/cid" xmlns:w16se="http://schemas.microsoft.com/office/word/2015/wordml/symex" xmlns:wpg="http://schemas.microsoft.com/office/word/2010/wordprocessingGroup" xmlns:wpi="http://schemas.microsoft.com/office/word/2010/wordprocessingInk" xmlns:wne="http://schemas.microsoft.com/office/word/2006/wordml" xmlns:wps="http://schemas.microsoft.com/office/word/2010/wordprocessingShape" mc:Ignorable="w14 w15 w16se w16cid wp14">
+<w:document xmlns:wpc="http://schemas.microsoft.com/office/word/2010/wordprocessingCanvas" xmlns:cx="http://schemas.microsoft.com/office/drawing/2014/chartex" xmlns:cx1="http://schemas.microsoft.com/office/drawing/2015/9/8/chartex" xmlns:cx2="http://schemas.microsoft.com/office/drawing/2015/10/21/chartex" xmlns:cx3="http://schemas.microsoft.com/office/drawing/2016/5/9/chartex" xmlns:cx4="http://schemas.microsoft.com/office/drawing/2016/5/10/chartex" xmlns:cx5="http://schemas.microsoft.com/office/drawing/2016/5/11/chartex" xmlns:cx6="http://schemas.microsoft.com/office/drawing/2016/5/12/chartex" xmlns:cx7="http://schemas.microsoft.com/office/drawing/2016/5/13/chartex" xmlns:cx8="http://schemas.microsoft.com/office/drawing/2016/5/14/chartex" xmlns:mc="http://schemas.openxmlformats.org/markup-compatibility/2006" xmlns:aink="http://schemas.microsoft.com/office/drawing/2016/ink" xmlns:am3d="http://schemas.microsoft.com/office/drawing/2017/model3d" xmlns:o="urn:schemas-microsoft-com:office:office" xmlns:r="http://schemas.openxmlformats.org/officeDocument/2006/relationships" xmlns:m="http://schemas.openxmlformats.org/officeDocument/2006/math" xmlns:v="urn:schemas-microsoft-com:vml" xmlns:wp14="http://schemas.microsoft.com/office/word/2010/wordprocessingDrawing" xmlns:wp="http://schemas.openxmlformats.org/drawingml/2006/wordprocessingDrawing" xmlns:w10="urn:schemas-microsoft-com:office:word" xmlns:w="http://schemas.openxmlformats.org/wordprocessingml/2006/main" xmlns:w14="http://schemas.microsoft.com/office/word/2010/wordml" xmlns:w15="http://schemas.microsoft.com/office/word/2012/wordml" xmlns:w16cex="http://schemas.microsoft.com/office/word/2018/wordml/cex" xmlns:w16cid="http://schemas.microsoft.com/office/word/2016/wordml/cid" xmlns:w16="http://schemas.microsoft.com/office/word/2018/wordml" xmlns:w16se="http://schemas.microsoft.com/office/word/2015/wordml/symex" xmlns:wpg="http://schemas.microsoft.com/office/word/2010/wordprocessingGroup" xmlns:wpi="http://schemas.microsoft.com/office/word/2010/wordprocessingInk" xmlns:wne="http://schemas.microsoft.com/office/word/2006/wordml" xmlns:wps="http://schemas.microsoft.com/office/word/2010/wordprocessingShape" mc:Ignorable="w14 w15 w16se w16cid w16 w16cex wp14">
   <w:body>
     <w:p>
       <w:pPr>
@@ -615,16 +615,55 @@
           <w:szCs w:val="20"/>
         </w:rPr>
       </w:pPr>
-      <w:bookmarkStart w:id="0" w:name="_GoBack"/>
-      <w:r>
-        <w:rPr>
-          <w:rFonts w:cstheme="minorHAnsi"/>
-          <w:b/>
-          <w:bCs/>
-          <w:sz w:val="20"/>
-          <w:szCs w:val="20"/>
-        </w:rPr>
-        <w:t>Machine Learning Engineer (Senior Digital Analyst)</w:t>
+      <w:r>
+        <w:rPr>
+          <w:rFonts w:cstheme="minorHAnsi"/>
+          <w:b/>
+          <w:bCs/>
+          <w:sz w:val="20"/>
+          <w:szCs w:val="20"/>
+        </w:rPr>
+        <w:t>Machine Learning Engineer (</w:t>
+      </w:r>
+      <w:r>
+        <w:rPr>
+          <w:rFonts w:cstheme="minorHAnsi"/>
+          <w:b/>
+          <w:bCs/>
+          <w:sz w:val="20"/>
+          <w:szCs w:val="20"/>
+        </w:rPr>
+        <w:t>Specialist</w:t>
+      </w:r>
+      <w:r>
+        <w:rPr>
+          <w:rFonts w:cstheme="minorHAnsi"/>
+          <w:b/>
+          <w:bCs/>
+          <w:sz w:val="20"/>
+          <w:szCs w:val="20"/>
+        </w:rPr>
+        <w:t xml:space="preserve"> </w:t>
+      </w:r>
+      <w:r>
+        <w:rPr>
+          <w:rFonts w:cstheme="minorHAnsi"/>
+          <w:b/>
+          <w:bCs/>
+          <w:sz w:val="20"/>
+          <w:szCs w:val="20"/>
+        </w:rPr>
+        <w:t>Associate</w:t>
+      </w:r>
+      <w:r>
+        <w:rPr>
+          <w:rFonts w:cstheme="minorHAnsi"/>
+          <w:b/>
+          <w:bCs/>
+          <w:sz w:val="20"/>
+          <w:szCs w:val="20"/>
+        </w:rPr>
+        <w:t>)</w:t>
       </w:r>
       <w:r>
         <w:rPr>
@@ -811,6 +850,14 @@
           <w:sz w:val="20"/>
           <w:szCs w:val="20"/>
         </w:rPr>
+        <w:t>, Mining</w:t>
+      </w:r>
+      <w:r>
+        <w:rPr>
+          <w:rFonts w:cstheme="minorHAnsi"/>
+          <w:sz w:val="20"/>
+          <w:szCs w:val="20"/>
+        </w:rPr>
         <w:t>.</w:t>
       </w:r>
     </w:p>
@@ -866,7 +913,7 @@
           <w:sz w:val="20"/>
           <w:szCs w:val="20"/>
         </w:rPr>
-        <w:t xml:space="preserve">layed roles ranging from MLE, Data engineer/scientist, Full stack developer, </w:t>
+        <w:t xml:space="preserve">layed roles ranging from MLE, Full stack developer, </w:t>
       </w:r>
       <w:r>
         <w:rPr>
@@ -882,7 +929,23 @@
           <w:sz w:val="20"/>
           <w:szCs w:val="20"/>
         </w:rPr>
-        <w:t xml:space="preserve">business analyst to </w:t>
+        <w:t xml:space="preserve">business analyst </w:t>
+      </w:r>
+      <w:r>
+        <w:rPr>
+          <w:rFonts w:cstheme="minorHAnsi"/>
+          <w:sz w:val="20"/>
+          <w:szCs w:val="20"/>
+        </w:rPr>
+        <w:t>to Technical Product Manager</w:t>
+      </w:r>
+      <w:r>
+        <w:rPr>
+          <w:rFonts w:cstheme="minorHAnsi"/>
+          <w:sz w:val="20"/>
+          <w:szCs w:val="20"/>
+        </w:rPr>
+        <w:t xml:space="preserve">, </w:t>
       </w:r>
       <w:r>
         <w:rPr>
@@ -898,7 +961,23 @@
           <w:sz w:val="20"/>
           <w:szCs w:val="20"/>
         </w:rPr>
-        <w:t>ech</w:t>
+        <w:t>ech/</w:t>
+      </w:r>
+      <w:r>
+        <w:rPr>
+          <w:rFonts w:cstheme="minorHAnsi"/>
+          <w:sz w:val="20"/>
+          <w:szCs w:val="20"/>
+        </w:rPr>
+        <w:t>S</w:t>
+      </w:r>
+      <w:r>
+        <w:rPr>
+          <w:rFonts w:cstheme="minorHAnsi"/>
+          <w:sz w:val="20"/>
+          <w:szCs w:val="20"/>
+        </w:rPr>
+        <w:t>olution</w:t>
       </w:r>
       <w:r>
         <w:rPr>
@@ -914,39 +993,15 @@
           <w:sz w:val="20"/>
           <w:szCs w:val="20"/>
         </w:rPr>
-        <w:t xml:space="preserve">lead, </w:t>
-      </w:r>
-      <w:r>
-        <w:rPr>
-          <w:rFonts w:cstheme="minorHAnsi"/>
-          <w:sz w:val="20"/>
-          <w:szCs w:val="20"/>
-        </w:rPr>
-        <w:t>T</w:t>
-      </w:r>
-      <w:r>
-        <w:rPr>
-          <w:rFonts w:cstheme="minorHAnsi"/>
-          <w:sz w:val="20"/>
-          <w:szCs w:val="20"/>
-        </w:rPr>
-        <w:t>ech/solution</w:t>
-      </w:r>
-      <w:r>
-        <w:rPr>
-          <w:rFonts w:cstheme="minorHAnsi"/>
-          <w:sz w:val="20"/>
-          <w:szCs w:val="20"/>
-        </w:rPr>
-        <w:t>-</w:t>
-      </w:r>
-      <w:r>
-        <w:rPr>
-          <w:rFonts w:cstheme="minorHAnsi"/>
-          <w:sz w:val="20"/>
-          <w:szCs w:val="20"/>
-        </w:rPr>
-        <w:t>architect</w:t>
+        <w:t>A</w:t>
+      </w:r>
+      <w:r>
+        <w:rPr>
+          <w:rFonts w:cstheme="minorHAnsi"/>
+          <w:sz w:val="20"/>
+          <w:szCs w:val="20"/>
+        </w:rPr>
+        <w:t>rchitect</w:t>
       </w:r>
       <w:r>
         <w:rPr>
@@ -971,14 +1026,6 @@
           <w:szCs w:val="20"/>
         </w:rPr>
         <w:t>gile coach</w:t>
-      </w:r>
-      <w:r>
-        <w:rPr>
-          <w:rFonts w:cstheme="minorHAnsi"/>
-          <w:sz w:val="20"/>
-          <w:szCs w:val="20"/>
-        </w:rPr>
-        <w:t>, etc</w:t>
       </w:r>
       <w:r>
         <w:rPr>
@@ -1064,7 +1111,55 @@
           <w:sz w:val="20"/>
           <w:szCs w:val="20"/>
         </w:rPr>
-        <w:t>Lead implementation of Data lakes, Machine learning platforms, real-time data processing engines, web applications, devOps transformations, digital strategies/due diligence, etc.</w:t>
+        <w:t xml:space="preserve">Lead implementation of Machine learning platforms, </w:t>
+      </w:r>
+      <w:r>
+        <w:rPr>
+          <w:rFonts w:cstheme="minorHAnsi"/>
+          <w:sz w:val="20"/>
+          <w:szCs w:val="20"/>
+        </w:rPr>
+        <w:t>R</w:t>
+      </w:r>
+      <w:r>
+        <w:rPr>
+          <w:rFonts w:cstheme="minorHAnsi"/>
+          <w:sz w:val="20"/>
+          <w:szCs w:val="20"/>
+        </w:rPr>
+        <w:t>eal-time data processing engines, devOps</w:t>
+      </w:r>
+      <w:r>
+        <w:rPr>
+          <w:rFonts w:cstheme="minorHAnsi"/>
+          <w:sz w:val="20"/>
+          <w:szCs w:val="20"/>
+        </w:rPr>
+        <w:t>-cloud</w:t>
+      </w:r>
+      <w:r>
+        <w:rPr>
+          <w:rFonts w:cstheme="minorHAnsi"/>
+          <w:sz w:val="20"/>
+          <w:szCs w:val="20"/>
+        </w:rPr>
+        <w:t xml:space="preserve"> transformations</w:t>
+      </w:r>
+      <w:r>
+        <w:rPr>
+          <w:rFonts w:cstheme="minorHAnsi"/>
+          <w:sz w:val="20"/>
+          <w:szCs w:val="20"/>
+        </w:rPr>
+        <w:t>,</w:t>
+      </w:r>
+      <w:r>
+        <w:rPr>
+          <w:rFonts w:cstheme="minorHAnsi"/>
+          <w:sz w:val="20"/>
+          <w:szCs w:val="20"/>
+        </w:rPr>
+        <w:t xml:space="preserve"> digital strategies/due diligence.</w:t>
       </w:r>
     </w:p>
     <w:p>
@@ -3038,7 +3133,6 @@
         <w:t>16’</w:t>
       </w:r>
     </w:p>
-    <w:bookmarkEnd w:id="0"/>
     <w:p>
       <w:pPr>
         <w:rPr>
@@ -3234,7 +3328,14 @@
           <w:sz w:val="20"/>
           <w:szCs w:val="20"/>
         </w:rPr>
-        <w:t xml:space="preserve"> to deliver digital products in startups as well as Fortune 500 companies.</w:t>
+        <w:t xml:space="preserve"> to deliver digital products in startups as well as Fortune 500 companies</w:t>
+      </w:r>
+      <w:r>
+        <w:rPr>
+          <w:sz w:val="20"/>
+          <w:szCs w:val="20"/>
+        </w:rPr>
+        <w:t>.</w:t>
       </w:r>
     </w:p>
     <w:sectPr>
@@ -3248,7 +3349,7 @@
 </file>
 
 <file path=word/numbering.xml><?xml version="1.0" encoding="utf-8"?>
-<w:numbering xmlns:wpc="http://schemas.microsoft.com/office/word/2010/wordprocessingCanvas" xmlns:cx="http://schemas.microsoft.com/office/drawing/2014/chartex" xmlns:cx1="http://schemas.microsoft.com/office/drawing/2015/9/8/chartex" xmlns:cx2="http://schemas.microsoft.com/office/drawing/2015/10/21/chartex" xmlns:cx3="http://schemas.microsoft.com/office/drawing/2016/5/9/chartex" xmlns:cx4="http://schemas.microsoft.com/office/drawing/2016/5/10/chartex" xmlns:cx5="http://schemas.microsoft.com/office/drawing/2016/5/11/chartex" xmlns:cx6="http://schemas.microsoft.com/office/drawing/2016/5/12/chartex" xmlns:cx7="http://schemas.microsoft.com/office/drawing/2016/5/13/chartex" xmlns:cx8="http://schemas.microsoft.com/office/drawing/2016/5/14/chartex" xmlns:mc="http://schemas.openxmlformats.org/markup-compatibility/2006" xmlns:aink="http://schemas.microsoft.com/office/drawing/2016/ink" xmlns:am3d="http://schemas.microsoft.com/office/drawing/2017/model3d" xmlns:o="urn:schemas-microsoft-com:office:office" xmlns:r="http://schemas.openxmlformats.org/officeDocument/2006/relationships" xmlns:m="http://schemas.openxmlformats.org/officeDocument/2006/math" xmlns:v="urn:schemas-microsoft-com:vml" xmlns:wp14="http://schemas.microsoft.com/office/word/2010/wordprocessingDrawing" xmlns:wp="http://schemas.openxmlformats.org/drawingml/2006/wordprocessingDrawing" xmlns:w10="urn:schemas-microsoft-com:office:word" xmlns:w="http://schemas.openxmlformats.org/wordprocessingml/2006/main" xmlns:w14="http://schemas.microsoft.com/office/word/2010/wordml" xmlns:w15="http://schemas.microsoft.com/office/word/2012/wordml" xmlns:w16cid="http://schemas.microsoft.com/office/word/2016/wordml/cid" xmlns:w16se="http://schemas.microsoft.com/office/word/2015/wordml/symex" xmlns:wpg="http://schemas.microsoft.com/office/word/2010/wordprocessingGroup" xmlns:wpi="http://schemas.microsoft.com/office/word/2010/wordprocessingInk" xmlns:wne="http://schemas.microsoft.com/office/word/2006/wordml" xmlns:wps="http://schemas.microsoft.com/office/word/2010/wordprocessingShape" mc:Ignorable="w14 w15 w16se w16cid wp14">
+<w:numbering xmlns:wpc="http://schemas.microsoft.com/office/word/2010/wordprocessingCanvas" xmlns:cx="http://schemas.microsoft.com/office/drawing/2014/chartex" xmlns:cx1="http://schemas.microsoft.com/office/drawing/2015/9/8/chartex" xmlns:cx2="http://schemas.microsoft.com/office/drawing/2015/10/21/chartex" xmlns:cx3="http://schemas.microsoft.com/office/drawing/2016/5/9/chartex" xmlns:cx4="http://schemas.microsoft.com/office/drawing/2016/5/10/chartex" xmlns:cx5="http://schemas.microsoft.com/office/drawing/2016/5/11/chartex" xmlns:cx6="http://schemas.microsoft.com/office/drawing/2016/5/12/chartex" xmlns:cx7="http://schemas.microsoft.com/office/drawing/2016/5/13/chartex" xmlns:cx8="http://schemas.microsoft.com/office/drawing/2016/5/14/chartex" xmlns:mc="http://schemas.openxmlformats.org/markup-compatibility/2006" xmlns:aink="http://schemas.microsoft.com/office/drawing/2016/ink" xmlns:am3d="http://schemas.microsoft.com/office/drawing/2017/model3d" xmlns:o="urn:schemas-microsoft-com:office:office" xmlns:r="http://schemas.openxmlformats.org/officeDocument/2006/relationships" xmlns:m="http://schemas.openxmlformats.org/officeDocument/2006/math" xmlns:v="urn:schemas-microsoft-com:vml" xmlns:wp14="http://schemas.microsoft.com/office/word/2010/wordprocessingDrawing" xmlns:wp="http://schemas.openxmlformats.org/drawingml/2006/wordprocessingDrawing" xmlns:w10="urn:schemas-microsoft-com:office:word" xmlns:w="http://schemas.openxmlformats.org/wordprocessingml/2006/main" xmlns:w14="http://schemas.microsoft.com/office/word/2010/wordml" xmlns:w15="http://schemas.microsoft.com/office/word/2012/wordml" xmlns:w16cex="http://schemas.microsoft.com/office/word/2018/wordml/cex" xmlns:w16cid="http://schemas.microsoft.com/office/word/2016/wordml/cid" xmlns:w16="http://schemas.microsoft.com/office/word/2018/wordml" xmlns:w16se="http://schemas.microsoft.com/office/word/2015/wordml/symex" xmlns:wpg="http://schemas.microsoft.com/office/word/2010/wordprocessingGroup" xmlns:wpi="http://schemas.microsoft.com/office/word/2010/wordprocessingInk" xmlns:wne="http://schemas.microsoft.com/office/word/2006/wordml" xmlns:wps="http://schemas.microsoft.com/office/word/2010/wordprocessingShape" mc:Ignorable="w14 w15 w16se w16cid w16 w16cex wp14">
   <w:abstractNum w:abstractNumId="0" w15:restartNumberingAfterBreak="0">
     <w:nsid w:val="0C6540BF"/>
     <w:multiLevelType w:val="hybridMultilevel"/>
@@ -4181,7 +4282,7 @@
 </file>
 
 <file path=word/styles.xml><?xml version="1.0" encoding="utf-8"?>
-<w:styles xmlns:mc="http://schemas.openxmlformats.org/markup-compatibility/2006" xmlns:r="http://schemas.openxmlformats.org/officeDocument/2006/relationships" xmlns:w="http://schemas.openxmlformats.org/wordprocessingml/2006/main" xmlns:w14="http://schemas.microsoft.com/office/word/2010/wordml" xmlns:w15="http://schemas.microsoft.com/office/word/2012/wordml" xmlns:w16cid="http://schemas.microsoft.com/office/word/2016/wordml/cid" xmlns:w16se="http://schemas.microsoft.com/office/word/2015/wordml/symex" mc:Ignorable="w14 w15 w16se w16cid">
+<w:styles xmlns:mc="http://schemas.openxmlformats.org/markup-compatibility/2006" xmlns:r="http://schemas.openxmlformats.org/officeDocument/2006/relationships" xmlns:w="http://schemas.openxmlformats.org/wordprocessingml/2006/main" xmlns:w14="http://schemas.microsoft.com/office/word/2010/wordml" xmlns:w15="http://schemas.microsoft.com/office/word/2012/wordml" xmlns:w16cex="http://schemas.microsoft.com/office/word/2018/wordml/cex" xmlns:w16cid="http://schemas.microsoft.com/office/word/2016/wordml/cid" xmlns:w16="http://schemas.microsoft.com/office/word/2018/wordml" xmlns:w16se="http://schemas.microsoft.com/office/word/2015/wordml/symex" mc:Ignorable="w14 w15 w16se w16cid w16 w16cex">
   <w:docDefaults>
     <w:rPrDefault>
       <w:rPr>

--- a/public/docs/CV.docx
+++ b/public/docs/CV.docx
@@ -623,7 +623,17 @@
           <w:sz w:val="20"/>
           <w:szCs w:val="20"/>
         </w:rPr>
-        <w:t>Machine Learning Engineer (</w:t>
+        <w:t>Technical Product Manager</w:t>
+      </w:r>
+      <w:r>
+        <w:rPr>
+          <w:rFonts w:cstheme="minorHAnsi"/>
+          <w:b/>
+          <w:bCs/>
+          <w:sz w:val="20"/>
+          <w:szCs w:val="20"/>
+        </w:rPr>
+        <w:t xml:space="preserve"> (</w:t>
       </w:r>
       <w:r>
         <w:rPr>
@@ -1352,7 +1362,17 @@
           <w:sz w:val="20"/>
           <w:szCs w:val="20"/>
         </w:rPr>
-        <w:t xml:space="preserve"> Current</w:t>
+        <w:t xml:space="preserve"> </w:t>
+      </w:r>
+      <w:r>
+        <w:rPr>
+          <w:rFonts w:cstheme="minorHAnsi"/>
+          <w:i/>
+          <w:iCs/>
+          <w:sz w:val="20"/>
+          <w:szCs w:val="20"/>
+        </w:rPr>
+        <w:t>Sep 20’</w:t>
       </w:r>
     </w:p>
     <w:p>

--- a/public/docs/CV.docx
+++ b/public/docs/CV.docx
@@ -609,161 +609,112 @@
       <w:pPr>
         <w:rPr>
           <w:rFonts w:cstheme="minorHAnsi"/>
-          <w:i/>
-          <w:iCs/>
-          <w:sz w:val="20"/>
-          <w:szCs w:val="20"/>
-        </w:rPr>
-      </w:pPr>
-      <w:r>
-        <w:rPr>
-          <w:rFonts w:cstheme="minorHAnsi"/>
-          <w:b/>
-          <w:bCs/>
-          <w:sz w:val="20"/>
-          <w:szCs w:val="20"/>
-        </w:rPr>
-        <w:t>Technical Product Manager</w:t>
-      </w:r>
-      <w:r>
-        <w:rPr>
-          <w:rFonts w:cstheme="minorHAnsi"/>
-          <w:b/>
-          <w:bCs/>
-          <w:sz w:val="20"/>
-          <w:szCs w:val="20"/>
-        </w:rPr>
-        <w:t xml:space="preserve"> (</w:t>
-      </w:r>
-      <w:r>
-        <w:rPr>
-          <w:rFonts w:cstheme="minorHAnsi"/>
-          <w:b/>
-          <w:bCs/>
-          <w:sz w:val="20"/>
-          <w:szCs w:val="20"/>
-        </w:rPr>
-        <w:t>Specialist</w:t>
-      </w:r>
-      <w:r>
-        <w:rPr>
-          <w:rFonts w:cstheme="minorHAnsi"/>
-          <w:b/>
-          <w:bCs/>
-          <w:sz w:val="20"/>
-          <w:szCs w:val="20"/>
-        </w:rPr>
-        <w:t xml:space="preserve"> </w:t>
-      </w:r>
-      <w:r>
-        <w:rPr>
-          <w:rFonts w:cstheme="minorHAnsi"/>
-          <w:b/>
-          <w:bCs/>
-          <w:sz w:val="20"/>
-          <w:szCs w:val="20"/>
-        </w:rPr>
-        <w:t>Associate</w:t>
-      </w:r>
-      <w:r>
-        <w:rPr>
-          <w:rFonts w:cstheme="minorHAnsi"/>
-          <w:b/>
-          <w:bCs/>
-          <w:sz w:val="20"/>
-          <w:szCs w:val="20"/>
-        </w:rPr>
-        <w:t>)</w:t>
-      </w:r>
-      <w:r>
-        <w:rPr>
-          <w:rFonts w:cstheme="minorHAnsi"/>
-          <w:b/>
-          <w:bCs/>
-          <w:sz w:val="20"/>
-          <w:szCs w:val="20"/>
-        </w:rPr>
-        <w:t xml:space="preserve"> </w:t>
-      </w:r>
-      <w:r>
-        <w:rPr>
-          <w:rFonts w:cstheme="minorHAnsi"/>
-          <w:i/>
-          <w:iCs/>
-          <w:sz w:val="20"/>
-          <w:szCs w:val="20"/>
-        </w:rPr>
-        <w:t>McKinsey &amp; Company</w:t>
-      </w:r>
-      <w:r>
-        <w:rPr>
-          <w:rFonts w:cstheme="minorHAnsi"/>
-          <w:i/>
-          <w:iCs/>
-          <w:sz w:val="20"/>
-          <w:szCs w:val="20"/>
-        </w:rPr>
-        <w:t xml:space="preserve"> - New York</w:t>
-      </w:r>
-      <w:r>
-        <w:rPr>
-          <w:rFonts w:cstheme="minorHAnsi"/>
-          <w:b/>
-          <w:bCs/>
-          <w:sz w:val="20"/>
-          <w:szCs w:val="20"/>
-        </w:rPr>
-        <w:tab/>
-      </w:r>
-      <w:r>
-        <w:rPr>
-          <w:rFonts w:cstheme="minorHAnsi"/>
-          <w:b/>
-          <w:bCs/>
-          <w:sz w:val="20"/>
-          <w:szCs w:val="20"/>
-        </w:rPr>
-        <w:tab/>
-      </w:r>
-      <w:r>
-        <w:rPr>
-          <w:rFonts w:cstheme="minorHAnsi"/>
-          <w:b/>
-          <w:bCs/>
-          <w:sz w:val="20"/>
-          <w:szCs w:val="20"/>
-        </w:rPr>
-        <w:tab/>
-      </w:r>
-      <w:r>
-        <w:rPr>
-          <w:rFonts w:cstheme="minorHAnsi"/>
-          <w:b/>
-          <w:bCs/>
-          <w:sz w:val="20"/>
-          <w:szCs w:val="20"/>
-        </w:rPr>
-        <w:tab/>
-      </w:r>
-      <w:r>
-        <w:rPr>
-          <w:rFonts w:cstheme="minorHAnsi"/>
-          <w:i/>
-          <w:iCs/>
-          <w:sz w:val="20"/>
-          <w:szCs w:val="20"/>
-        </w:rPr>
-        <w:t xml:space="preserve">Feb </w:t>
-      </w:r>
-      <w:r>
-        <w:rPr>
-          <w:rFonts w:cstheme="minorHAnsi"/>
-          <w:i/>
-          <w:iCs/>
-          <w:sz w:val="20"/>
-          <w:szCs w:val="20"/>
-        </w:rPr>
-        <w:t>19’</w:t>
+          <w:b/>
+          <w:bCs/>
+          <w:sz w:val="20"/>
+          <w:szCs w:val="20"/>
+        </w:rPr>
+      </w:pPr>
+      <w:r>
+        <w:rPr>
+          <w:rFonts w:cstheme="minorHAnsi"/>
+          <w:b/>
+          <w:bCs/>
+          <w:sz w:val="20"/>
+          <w:szCs w:val="20"/>
+        </w:rPr>
+        <w:t xml:space="preserve">Software Development Engineer 2 </w:t>
+      </w:r>
+      <w:r>
+        <w:rPr>
+          <w:rFonts w:cstheme="minorHAnsi"/>
+          <w:i/>
+          <w:iCs/>
+          <w:sz w:val="20"/>
+          <w:szCs w:val="20"/>
+        </w:rPr>
+        <w:t xml:space="preserve">Amazon Web Services </w:t>
+      </w:r>
+      <w:r>
+        <w:rPr>
+          <w:rFonts w:cstheme="minorHAnsi"/>
+          <w:i/>
+          <w:iCs/>
+          <w:sz w:val="20"/>
+          <w:szCs w:val="20"/>
+        </w:rPr>
+        <w:t>-</w:t>
+      </w:r>
+      <w:r>
+        <w:rPr>
+          <w:rFonts w:cstheme="minorHAnsi"/>
+          <w:i/>
+          <w:iCs/>
+          <w:sz w:val="20"/>
+          <w:szCs w:val="20"/>
+        </w:rPr>
+        <w:t xml:space="preserve"> San Francisco</w:t>
+      </w:r>
+      <w:r>
+        <w:rPr>
+          <w:rFonts w:cstheme="minorHAnsi"/>
+          <w:i/>
+          <w:iCs/>
+          <w:sz w:val="20"/>
+          <w:szCs w:val="20"/>
+        </w:rPr>
+        <w:tab/>
+      </w:r>
+      <w:r>
+        <w:rPr>
+          <w:rFonts w:cstheme="minorHAnsi"/>
+          <w:i/>
+          <w:iCs/>
+          <w:sz w:val="20"/>
+          <w:szCs w:val="20"/>
+        </w:rPr>
+        <w:tab/>
+      </w:r>
+      <w:r>
+        <w:rPr>
+          <w:rFonts w:cstheme="minorHAnsi"/>
+          <w:i/>
+          <w:iCs/>
+          <w:sz w:val="20"/>
+          <w:szCs w:val="20"/>
+        </w:rPr>
+        <w:tab/>
+      </w:r>
+      <w:r>
+        <w:rPr>
+          <w:rFonts w:cstheme="minorHAnsi"/>
+          <w:i/>
+          <w:iCs/>
+          <w:sz w:val="20"/>
+          <w:szCs w:val="20"/>
+        </w:rPr>
+        <w:tab/>
+      </w:r>
+      <w:r>
+        <w:rPr>
+          <w:rFonts w:cstheme="minorHAnsi"/>
+          <w:i/>
+          <w:iCs/>
+          <w:sz w:val="20"/>
+          <w:szCs w:val="20"/>
+        </w:rPr>
+        <w:tab/>
+        <w:t>Jan 21</w:t>
+      </w:r>
+      <w:r>
+        <w:rPr>
+          <w:rFonts w:cstheme="minorHAnsi"/>
+          <w:i/>
+          <w:iCs/>
+          <w:sz w:val="20"/>
+          <w:szCs w:val="20"/>
+        </w:rPr>
+        <w:t>’</w:t>
       </w:r>
       <w:r>
         <w:rPr>
@@ -786,81 +737,65 @@
         <w:ind w:left="792" w:right="720"/>
         <w:rPr>
           <w:rFonts w:cstheme="minorHAnsi"/>
-          <w:sz w:val="20"/>
-          <w:szCs w:val="20"/>
-        </w:rPr>
-      </w:pPr>
-      <w:r>
-        <w:rPr>
-          <w:rFonts w:cstheme="minorHAnsi"/>
-          <w:sz w:val="20"/>
-          <w:szCs w:val="20"/>
-        </w:rPr>
-        <w:t xml:space="preserve">Served over 10 Fortune 500 companies as a Senior </w:t>
-      </w:r>
-      <w:r>
-        <w:rPr>
-          <w:rFonts w:cstheme="minorHAnsi"/>
-          <w:sz w:val="20"/>
-          <w:szCs w:val="20"/>
-        </w:rPr>
-        <w:t>tech</w:t>
-      </w:r>
-      <w:r>
-        <w:rPr>
-          <w:rFonts w:cstheme="minorHAnsi"/>
-          <w:sz w:val="20"/>
-          <w:szCs w:val="20"/>
-        </w:rPr>
-        <w:t>nology</w:t>
-      </w:r>
-      <w:r>
-        <w:rPr>
-          <w:rFonts w:cstheme="minorHAnsi"/>
-          <w:sz w:val="20"/>
-          <w:szCs w:val="20"/>
-        </w:rPr>
-        <w:t>-management</w:t>
-      </w:r>
-      <w:r>
-        <w:rPr>
-          <w:rFonts w:cstheme="minorHAnsi"/>
-          <w:sz w:val="20"/>
-          <w:szCs w:val="20"/>
-        </w:rPr>
-        <w:t xml:space="preserve"> consultant</w:t>
-      </w:r>
-      <w:r>
-        <w:rPr>
-          <w:rFonts w:cstheme="minorHAnsi"/>
-          <w:sz w:val="20"/>
-          <w:szCs w:val="20"/>
-        </w:rPr>
-        <w:t xml:space="preserve">. </w:t>
-      </w:r>
-      <w:r>
-        <w:rPr>
-          <w:rFonts w:cstheme="minorHAnsi"/>
-          <w:sz w:val="20"/>
-          <w:szCs w:val="20"/>
-        </w:rPr>
-        <w:t>Served clients from 3 continents, w</w:t>
-      </w:r>
-      <w:r>
-        <w:rPr>
-          <w:rFonts w:cstheme="minorHAnsi"/>
-          <w:sz w:val="20"/>
-          <w:szCs w:val="20"/>
-        </w:rPr>
-        <w:t>orking in industries like Oil &amp; Gas, Aerospace, Energy, Utilities</w:t>
-      </w:r>
-      <w:r>
-        <w:rPr>
-          <w:rFonts w:cstheme="minorHAnsi"/>
-          <w:sz w:val="20"/>
-          <w:szCs w:val="20"/>
-        </w:rPr>
-        <w:t>, Mining</w:t>
+          <w:b/>
+          <w:bCs/>
+          <w:sz w:val="20"/>
+          <w:szCs w:val="20"/>
+        </w:rPr>
+      </w:pPr>
+      <w:r>
+        <w:rPr>
+          <w:rFonts w:cstheme="minorHAnsi"/>
+          <w:sz w:val="20"/>
+          <w:szCs w:val="20"/>
+        </w:rPr>
+        <w:t>Working</w:t>
+      </w:r>
+      <w:r>
+        <w:rPr>
+          <w:rFonts w:cstheme="minorHAnsi"/>
+          <w:sz w:val="20"/>
+          <w:szCs w:val="20"/>
+        </w:rPr>
+        <w:t xml:space="preserve"> with </w:t>
+      </w:r>
+      <w:hyperlink r:id="rId9" w:history="1">
+        <w:r>
+          <w:rPr>
+            <w:rStyle w:val="Hyperlink"/>
+            <w:rFonts w:cstheme="minorHAnsi"/>
+            <w:color w:val="000000" w:themeColor="text1"/>
+            <w:sz w:val="20"/>
+            <w:szCs w:val="20"/>
+            <w:u w:val="none"/>
+          </w:rPr>
+          <w:t>AWS Organizations</w:t>
+        </w:r>
+      </w:hyperlink>
+      <w:r>
+        <w:rPr>
+          <w:rFonts w:cstheme="minorHAnsi"/>
+          <w:color w:val="000000" w:themeColor="text1"/>
+          <w:sz w:val="20"/>
+          <w:szCs w:val="20"/>
+        </w:rPr>
+        <w:t xml:space="preserve"> </w:t>
+      </w:r>
+      <w:r>
+        <w:rPr>
+          <w:rFonts w:cstheme="minorHAnsi"/>
+          <w:sz w:val="20"/>
+          <w:szCs w:val="20"/>
+        </w:rPr>
+        <w:t>Internal services onboarding team</w:t>
+      </w:r>
+      <w:r>
+        <w:rPr>
+          <w:rFonts w:cstheme="minorHAnsi"/>
+          <w:sz w:val="20"/>
+          <w:szCs w:val="20"/>
+        </w:rPr>
+        <w:t xml:space="preserve"> as a SWE2</w:t>
       </w:r>
       <w:r>
         <w:rPr>
@@ -869,6 +804,231 @@
           <w:szCs w:val="20"/>
         </w:rPr>
         <w:t>.</w:t>
+      </w:r>
+      <w:r>
+        <w:rPr>
+          <w:rFonts w:cstheme="minorHAnsi"/>
+          <w:sz w:val="20"/>
+          <w:szCs w:val="20"/>
+        </w:rPr>
+        <w:t xml:space="preserve"> </w:t>
+      </w:r>
+      <w:r>
+        <w:rPr>
+          <w:rFonts w:cstheme="minorHAnsi"/>
+          <w:sz w:val="20"/>
+          <w:szCs w:val="20"/>
+        </w:rPr>
+        <w:t>(</w:t>
+      </w:r>
+      <w:r>
+        <w:rPr>
+          <w:rFonts w:eastAsia="Times New Roman" w:cstheme="minorHAnsi"/>
+          <w:color w:val="3B3838" w:themeColor="background2" w:themeShade="40"/>
+          <w:sz w:val="20"/>
+          <w:szCs w:val="20"/>
+          <w:shd w:val="clear" w:color="auto" w:fill="FFFFFF"/>
+        </w:rPr>
+        <w:t>JAVA, AWS, Ruby</w:t>
+      </w:r>
+      <w:r>
+        <w:rPr>
+          <w:rFonts w:cstheme="minorHAnsi"/>
+          <w:sz w:val="20"/>
+          <w:szCs w:val="20"/>
+        </w:rPr>
+        <w:t>)</w:t>
+      </w:r>
+    </w:p>
+    <w:p>
+      <w:pPr>
+        <w:rPr>
+          <w:rFonts w:cstheme="minorHAnsi"/>
+          <w:i/>
+          <w:iCs/>
+          <w:sz w:val="20"/>
+          <w:szCs w:val="20"/>
+        </w:rPr>
+      </w:pPr>
+      <w:r>
+        <w:rPr>
+          <w:rFonts w:cstheme="minorHAnsi"/>
+          <w:b/>
+          <w:bCs/>
+          <w:sz w:val="20"/>
+          <w:szCs w:val="20"/>
+        </w:rPr>
+        <w:t xml:space="preserve">Product Manager / </w:t>
+      </w:r>
+      <w:r>
+        <w:rPr>
+          <w:rFonts w:cstheme="minorHAnsi"/>
+          <w:b/>
+          <w:bCs/>
+          <w:sz w:val="20"/>
+          <w:szCs w:val="20"/>
+        </w:rPr>
+        <w:t>Senior Software Engineer</w:t>
+      </w:r>
+      <w:r>
+        <w:rPr>
+          <w:rFonts w:cstheme="minorHAnsi"/>
+          <w:b/>
+          <w:bCs/>
+          <w:sz w:val="20"/>
+          <w:szCs w:val="20"/>
+        </w:rPr>
+        <w:t xml:space="preserve"> (</w:t>
+      </w:r>
+      <w:r>
+        <w:rPr>
+          <w:rFonts w:cstheme="minorHAnsi"/>
+          <w:b/>
+          <w:bCs/>
+          <w:sz w:val="20"/>
+          <w:szCs w:val="20"/>
+        </w:rPr>
+        <w:t>Specialist</w:t>
+      </w:r>
+      <w:r>
+        <w:rPr>
+          <w:rFonts w:cstheme="minorHAnsi"/>
+          <w:b/>
+          <w:bCs/>
+          <w:sz w:val="20"/>
+          <w:szCs w:val="20"/>
+        </w:rPr>
+        <w:t xml:space="preserve"> </w:t>
+      </w:r>
+      <w:r>
+        <w:rPr>
+          <w:rFonts w:cstheme="minorHAnsi"/>
+          <w:b/>
+          <w:bCs/>
+          <w:sz w:val="20"/>
+          <w:szCs w:val="20"/>
+        </w:rPr>
+        <w:t>Associate</w:t>
+      </w:r>
+      <w:r>
+        <w:rPr>
+          <w:rFonts w:cstheme="minorHAnsi"/>
+          <w:b/>
+          <w:bCs/>
+          <w:sz w:val="20"/>
+          <w:szCs w:val="20"/>
+        </w:rPr>
+        <w:t>)</w:t>
+      </w:r>
+      <w:r>
+        <w:rPr>
+          <w:rFonts w:cstheme="minorHAnsi"/>
+          <w:b/>
+          <w:bCs/>
+          <w:sz w:val="20"/>
+          <w:szCs w:val="20"/>
+        </w:rPr>
+        <w:t xml:space="preserve"> </w:t>
+      </w:r>
+      <w:r>
+        <w:rPr>
+          <w:rFonts w:cstheme="minorHAnsi"/>
+          <w:i/>
+          <w:iCs/>
+          <w:sz w:val="20"/>
+          <w:szCs w:val="20"/>
+        </w:rPr>
+        <w:t>McKinsey &amp; Company</w:t>
+      </w:r>
+      <w:r>
+        <w:rPr>
+          <w:rFonts w:cstheme="minorHAnsi"/>
+          <w:i/>
+          <w:iCs/>
+          <w:sz w:val="20"/>
+          <w:szCs w:val="20"/>
+        </w:rPr>
+        <w:t xml:space="preserve"> - New York</w:t>
+      </w:r>
+      <w:r>
+        <w:rPr>
+          <w:rFonts w:cstheme="minorHAnsi"/>
+          <w:b/>
+          <w:bCs/>
+          <w:sz w:val="20"/>
+          <w:szCs w:val="20"/>
+        </w:rPr>
+        <w:tab/>
+      </w:r>
+      <w:r>
+        <w:rPr>
+          <w:rFonts w:cstheme="minorHAnsi"/>
+          <w:b/>
+          <w:bCs/>
+          <w:sz w:val="20"/>
+          <w:szCs w:val="20"/>
+        </w:rPr>
+        <w:tab/>
+      </w:r>
+      <w:r>
+        <w:rPr>
+          <w:rFonts w:cstheme="minorHAnsi"/>
+          <w:i/>
+          <w:iCs/>
+          <w:sz w:val="20"/>
+          <w:szCs w:val="20"/>
+        </w:rPr>
+        <w:t xml:space="preserve">Feb </w:t>
+      </w:r>
+      <w:r>
+        <w:rPr>
+          <w:rFonts w:cstheme="minorHAnsi"/>
+          <w:i/>
+          <w:iCs/>
+          <w:sz w:val="20"/>
+          <w:szCs w:val="20"/>
+        </w:rPr>
+        <w:t>19’</w:t>
+      </w:r>
+      <w:r>
+        <w:rPr>
+          <w:rFonts w:cstheme="minorHAnsi"/>
+          <w:i/>
+          <w:iCs/>
+          <w:sz w:val="20"/>
+          <w:szCs w:val="20"/>
+        </w:rPr>
+        <w:t xml:space="preserve"> </w:t>
+      </w:r>
+      <w:r>
+        <w:rPr>
+          <w:rFonts w:cstheme="minorHAnsi"/>
+          <w:i/>
+          <w:iCs/>
+          <w:sz w:val="20"/>
+          <w:szCs w:val="20"/>
+        </w:rPr>
+        <w:t>-</w:t>
+      </w:r>
+      <w:r>
+        <w:rPr>
+          <w:rFonts w:cstheme="minorHAnsi"/>
+          <w:i/>
+          <w:iCs/>
+          <w:sz w:val="20"/>
+          <w:szCs w:val="20"/>
+        </w:rPr>
+        <w:t xml:space="preserve"> </w:t>
+      </w:r>
+      <w:r>
+        <w:rPr>
+          <w:rFonts w:cstheme="minorHAnsi"/>
+          <w:i/>
+          <w:iCs/>
+          <w:sz w:val="20"/>
+          <w:szCs w:val="20"/>
+        </w:rPr>
+        <w:t>Dec 20’</w:t>
       </w:r>
     </w:p>
     <w:p>
@@ -891,151 +1051,71 @@
           <w:sz w:val="20"/>
           <w:szCs w:val="20"/>
         </w:rPr>
-        <w:t xml:space="preserve">Worked in dynamic </w:t>
-      </w:r>
-      <w:r>
-        <w:rPr>
-          <w:rFonts w:cstheme="minorHAnsi"/>
-          <w:sz w:val="20"/>
-          <w:szCs w:val="20"/>
-        </w:rPr>
-        <w:t>client facing teams</w:t>
-      </w:r>
-      <w:r>
-        <w:rPr>
-          <w:rFonts w:cstheme="minorHAnsi"/>
-          <w:sz w:val="20"/>
-          <w:szCs w:val="20"/>
-        </w:rPr>
-        <w:t xml:space="preserve"> - </w:t>
-      </w:r>
-      <w:r>
-        <w:rPr>
-          <w:rFonts w:cstheme="minorHAnsi"/>
-          <w:sz w:val="20"/>
-          <w:szCs w:val="20"/>
-        </w:rPr>
-        <w:t>P</w:t>
-      </w:r>
-      <w:r>
-        <w:rPr>
-          <w:rFonts w:cstheme="minorHAnsi"/>
-          <w:sz w:val="20"/>
-          <w:szCs w:val="20"/>
-        </w:rPr>
-        <w:t xml:space="preserve">layed roles ranging from MLE, Full stack developer, </w:t>
-      </w:r>
-      <w:r>
-        <w:rPr>
-          <w:rFonts w:cstheme="minorHAnsi"/>
-          <w:sz w:val="20"/>
-          <w:szCs w:val="20"/>
-        </w:rPr>
-        <w:t xml:space="preserve">devOps engineer, </w:t>
-      </w:r>
-      <w:r>
-        <w:rPr>
-          <w:rFonts w:cstheme="minorHAnsi"/>
-          <w:sz w:val="20"/>
-          <w:szCs w:val="20"/>
-        </w:rPr>
-        <w:t xml:space="preserve">business analyst </w:t>
-      </w:r>
-      <w:r>
-        <w:rPr>
-          <w:rFonts w:cstheme="minorHAnsi"/>
-          <w:sz w:val="20"/>
-          <w:szCs w:val="20"/>
-        </w:rPr>
-        <w:t>to Technical Product Manager</w:t>
-      </w:r>
-      <w:r>
-        <w:rPr>
-          <w:rFonts w:cstheme="minorHAnsi"/>
-          <w:sz w:val="20"/>
-          <w:szCs w:val="20"/>
-        </w:rPr>
-        <w:t xml:space="preserve">, </w:t>
-      </w:r>
-      <w:r>
-        <w:rPr>
-          <w:rFonts w:cstheme="minorHAnsi"/>
-          <w:sz w:val="20"/>
-          <w:szCs w:val="20"/>
-        </w:rPr>
-        <w:t>T</w:t>
-      </w:r>
-      <w:r>
-        <w:rPr>
-          <w:rFonts w:cstheme="minorHAnsi"/>
-          <w:sz w:val="20"/>
-          <w:szCs w:val="20"/>
-        </w:rPr>
-        <w:t>ech/</w:t>
-      </w:r>
-      <w:r>
-        <w:rPr>
-          <w:rFonts w:cstheme="minorHAnsi"/>
-          <w:sz w:val="20"/>
-          <w:szCs w:val="20"/>
-        </w:rPr>
-        <w:t>S</w:t>
-      </w:r>
-      <w:r>
-        <w:rPr>
-          <w:rFonts w:cstheme="minorHAnsi"/>
-          <w:sz w:val="20"/>
-          <w:szCs w:val="20"/>
-        </w:rPr>
-        <w:t>olution</w:t>
-      </w:r>
-      <w:r>
-        <w:rPr>
-          <w:rFonts w:cstheme="minorHAnsi"/>
-          <w:sz w:val="20"/>
-          <w:szCs w:val="20"/>
-        </w:rPr>
-        <w:t>-</w:t>
-      </w:r>
-      <w:r>
-        <w:rPr>
-          <w:rFonts w:cstheme="minorHAnsi"/>
-          <w:sz w:val="20"/>
-          <w:szCs w:val="20"/>
-        </w:rPr>
-        <w:t>A</w:t>
-      </w:r>
-      <w:r>
-        <w:rPr>
-          <w:rFonts w:cstheme="minorHAnsi"/>
-          <w:sz w:val="20"/>
-          <w:szCs w:val="20"/>
-        </w:rPr>
-        <w:t>rchitect</w:t>
-      </w:r>
-      <w:r>
-        <w:rPr>
-          <w:rFonts w:cstheme="minorHAnsi"/>
-          <w:sz w:val="20"/>
-          <w:szCs w:val="20"/>
-        </w:rPr>
-        <w:t xml:space="preserve">, </w:t>
-      </w:r>
-      <w:r>
-        <w:rPr>
-          <w:rFonts w:cstheme="minorHAnsi"/>
-          <w:sz w:val="20"/>
-          <w:szCs w:val="20"/>
-        </w:rPr>
-        <w:t>A</w:t>
-      </w:r>
-      <w:r>
-        <w:rPr>
-          <w:rFonts w:cstheme="minorHAnsi"/>
-          <w:sz w:val="20"/>
-          <w:szCs w:val="20"/>
-        </w:rPr>
-        <w:t>gile coach</w:t>
+        <w:t xml:space="preserve">Served over 10 Fortune 500 companies as a Senior </w:t>
+      </w:r>
+      <w:r>
+        <w:rPr>
+          <w:rFonts w:cstheme="minorHAnsi"/>
+          <w:sz w:val="20"/>
+          <w:szCs w:val="20"/>
+        </w:rPr>
+        <w:t>tech</w:t>
+      </w:r>
+      <w:r>
+        <w:rPr>
+          <w:rFonts w:cstheme="minorHAnsi"/>
+          <w:sz w:val="20"/>
+          <w:szCs w:val="20"/>
+        </w:rPr>
+        <w:t>nology</w:t>
+      </w:r>
+      <w:r>
+        <w:rPr>
+          <w:rFonts w:cstheme="minorHAnsi"/>
+          <w:sz w:val="20"/>
+          <w:szCs w:val="20"/>
+        </w:rPr>
+        <w:t>-management</w:t>
+      </w:r>
+      <w:r>
+        <w:rPr>
+          <w:rFonts w:cstheme="minorHAnsi"/>
+          <w:sz w:val="20"/>
+          <w:szCs w:val="20"/>
+        </w:rPr>
+        <w:t xml:space="preserve"> consultant</w:t>
+      </w:r>
+      <w:r>
+        <w:rPr>
+          <w:rFonts w:cstheme="minorHAnsi"/>
+          <w:sz w:val="20"/>
+          <w:szCs w:val="20"/>
+        </w:rPr>
+        <w:t xml:space="preserve">. </w:t>
+      </w:r>
+      <w:r>
+        <w:rPr>
+          <w:rFonts w:cstheme="minorHAnsi"/>
+          <w:sz w:val="20"/>
+          <w:szCs w:val="20"/>
+        </w:rPr>
+        <w:t>Served clients from 3 continents, w</w:t>
+      </w:r>
+      <w:r>
+        <w:rPr>
+          <w:rFonts w:cstheme="minorHAnsi"/>
+          <w:sz w:val="20"/>
+          <w:szCs w:val="20"/>
+        </w:rPr>
+        <w:t>orking in industries like Oil &amp; Gas, Aerospace, Energy, Utilities</w:t>
+      </w:r>
+      <w:r>
+        <w:rPr>
+          <w:rFonts w:cstheme="minorHAnsi"/>
+          <w:sz w:val="20"/>
+          <w:szCs w:val="20"/>
+        </w:rPr>
+        <w:t>, Mining</w:t>
       </w:r>
       <w:r>
         <w:rPr>
@@ -1066,39 +1146,73 @@
           <w:sz w:val="20"/>
           <w:szCs w:val="20"/>
         </w:rPr>
-        <w:t xml:space="preserve">Worked with and managed teams of over </w:t>
-      </w:r>
-      <w:r>
-        <w:rPr>
-          <w:rFonts w:cstheme="minorHAnsi"/>
-          <w:sz w:val="20"/>
-          <w:szCs w:val="20"/>
-        </w:rPr>
-        <w:t>10</w:t>
-      </w:r>
-      <w:r>
-        <w:rPr>
-          <w:rFonts w:cstheme="minorHAnsi"/>
-          <w:sz w:val="20"/>
-          <w:szCs w:val="20"/>
-        </w:rPr>
-        <w:t xml:space="preserve"> developers - Enabled creation and tracking of OKRs, Coached teams to follow agile practices, Managed </w:t>
-      </w:r>
-      <w:r>
-        <w:rPr>
-          <w:rFonts w:cstheme="minorHAnsi"/>
-          <w:sz w:val="20"/>
-          <w:szCs w:val="20"/>
-        </w:rPr>
-        <w:t xml:space="preserve">end to end </w:t>
-      </w:r>
-      <w:r>
-        <w:rPr>
-          <w:rFonts w:cstheme="minorHAnsi"/>
-          <w:sz w:val="20"/>
-          <w:szCs w:val="20"/>
-        </w:rPr>
-        <w:t>product development and deployment.</w:t>
+        <w:t xml:space="preserve">Worked in dynamic client facing teams - Played roles ranging from MLE, Full stack developer, </w:t>
+      </w:r>
+      <w:proofErr w:type="spellStart"/>
+      <w:r>
+        <w:rPr>
+          <w:rFonts w:cstheme="minorHAnsi"/>
+          <w:sz w:val="20"/>
+          <w:szCs w:val="20"/>
+        </w:rPr>
+        <w:t>devOps</w:t>
+      </w:r>
+      <w:proofErr w:type="spellEnd"/>
+      <w:r>
+        <w:rPr>
+          <w:rFonts w:cstheme="minorHAnsi"/>
+          <w:sz w:val="20"/>
+          <w:szCs w:val="20"/>
+        </w:rPr>
+        <w:t xml:space="preserve"> engineer, business analyst </w:t>
+      </w:r>
+      <w:r>
+        <w:rPr>
+          <w:rFonts w:cstheme="minorHAnsi"/>
+          <w:sz w:val="20"/>
+          <w:szCs w:val="20"/>
+        </w:rPr>
+        <w:t>to Technical Product Manager</w:t>
+      </w:r>
+      <w:r>
+        <w:rPr>
+          <w:rFonts w:cstheme="minorHAnsi"/>
+          <w:sz w:val="20"/>
+          <w:szCs w:val="20"/>
+        </w:rPr>
+        <w:t>, Tech/</w:t>
+      </w:r>
+      <w:r>
+        <w:rPr>
+          <w:rFonts w:cstheme="minorHAnsi"/>
+          <w:sz w:val="20"/>
+          <w:szCs w:val="20"/>
+        </w:rPr>
+        <w:t>S</w:t>
+      </w:r>
+      <w:r>
+        <w:rPr>
+          <w:rFonts w:cstheme="minorHAnsi"/>
+          <w:sz w:val="20"/>
+          <w:szCs w:val="20"/>
+        </w:rPr>
+        <w:t>olution-</w:t>
+      </w:r>
+      <w:r>
+        <w:rPr>
+          <w:rFonts w:cstheme="minorHAnsi"/>
+          <w:sz w:val="20"/>
+          <w:szCs w:val="20"/>
+        </w:rPr>
+        <w:t>A</w:t>
+      </w:r>
+      <w:r>
+        <w:rPr>
+          <w:rFonts w:cstheme="minorHAnsi"/>
+          <w:sz w:val="20"/>
+          <w:szCs w:val="20"/>
+        </w:rPr>
+        <w:t>rchitect, Agile coach.</w:t>
       </w:r>
     </w:p>
     <w:p>
@@ -1121,59 +1235,368 @@
           <w:sz w:val="20"/>
           <w:szCs w:val="20"/>
         </w:rPr>
-        <w:t xml:space="preserve">Lead implementation of Machine learning platforms, </w:t>
-      </w:r>
-      <w:r>
-        <w:rPr>
-          <w:rFonts w:cstheme="minorHAnsi"/>
-          <w:sz w:val="20"/>
-          <w:szCs w:val="20"/>
-        </w:rPr>
-        <w:t>R</w:t>
-      </w:r>
-      <w:r>
-        <w:rPr>
-          <w:rFonts w:cstheme="minorHAnsi"/>
-          <w:sz w:val="20"/>
-          <w:szCs w:val="20"/>
-        </w:rPr>
-        <w:t>eal-time data processing engines, devOps</w:t>
-      </w:r>
-      <w:r>
-        <w:rPr>
-          <w:rFonts w:cstheme="minorHAnsi"/>
-          <w:sz w:val="20"/>
-          <w:szCs w:val="20"/>
-        </w:rPr>
-        <w:t>-cloud</w:t>
-      </w:r>
-      <w:r>
-        <w:rPr>
-          <w:rFonts w:cstheme="minorHAnsi"/>
-          <w:sz w:val="20"/>
-          <w:szCs w:val="20"/>
-        </w:rPr>
-        <w:t xml:space="preserve"> transformations</w:t>
-      </w:r>
-      <w:r>
-        <w:rPr>
-          <w:rFonts w:cstheme="minorHAnsi"/>
-          <w:sz w:val="20"/>
-          <w:szCs w:val="20"/>
-        </w:rPr>
-        <w:t>,</w:t>
-      </w:r>
-      <w:r>
-        <w:rPr>
-          <w:rFonts w:cstheme="minorHAnsi"/>
-          <w:sz w:val="20"/>
-          <w:szCs w:val="20"/>
-        </w:rPr>
-        <w:t xml:space="preserve"> digital strategies/due diligence.</w:t>
+        <w:t xml:space="preserve">Lead </w:t>
+      </w:r>
+      <w:r>
+        <w:rPr>
+          <w:rFonts w:cstheme="minorHAnsi"/>
+          <w:sz w:val="20"/>
+          <w:szCs w:val="20"/>
+        </w:rPr>
+        <w:t>team of 5 to create</w:t>
+      </w:r>
+      <w:r>
+        <w:rPr>
+          <w:rFonts w:cstheme="minorHAnsi"/>
+          <w:sz w:val="20"/>
+          <w:szCs w:val="20"/>
+        </w:rPr>
+        <w:t xml:space="preserve"> ML recommendations platform </w:t>
+      </w:r>
+      <w:r>
+        <w:rPr>
+          <w:rFonts w:cstheme="minorHAnsi"/>
+          <w:sz w:val="20"/>
+          <w:szCs w:val="20"/>
+        </w:rPr>
+        <w:t>for</w:t>
+      </w:r>
+      <w:r>
+        <w:rPr>
+          <w:rFonts w:cstheme="minorHAnsi"/>
+          <w:sz w:val="20"/>
+          <w:szCs w:val="20"/>
+        </w:rPr>
+        <w:t xml:space="preserve"> optimiz</w:t>
+      </w:r>
+      <w:r>
+        <w:rPr>
+          <w:rFonts w:cstheme="minorHAnsi"/>
+          <w:sz w:val="20"/>
+          <w:szCs w:val="20"/>
+        </w:rPr>
+        <w:t>ing the</w:t>
+      </w:r>
+      <w:r>
+        <w:rPr>
+          <w:rFonts w:cstheme="minorHAnsi"/>
+          <w:sz w:val="20"/>
+          <w:szCs w:val="20"/>
+        </w:rPr>
+        <w:t xml:space="preserve"> operations of world’s largest Zinc mine. </w:t>
       </w:r>
     </w:p>
     <w:p>
       <w:pPr>
+        <w:pStyle w:val="ListParagraph"/>
+        <w:ind w:left="792" w:right="720"/>
+        <w:rPr>
+          <w:rFonts w:cstheme="minorHAnsi"/>
+          <w:sz w:val="20"/>
+          <w:szCs w:val="20"/>
+        </w:rPr>
+      </w:pPr>
+      <w:r>
+        <w:rPr>
+          <w:rFonts w:cstheme="minorHAnsi"/>
+          <w:sz w:val="20"/>
+          <w:szCs w:val="20"/>
+        </w:rPr>
+        <w:t>(</w:t>
+      </w:r>
+      <w:r>
+        <w:rPr>
+          <w:rFonts w:eastAsia="Times New Roman" w:cstheme="minorHAnsi"/>
+          <w:color w:val="3B3838" w:themeColor="background2" w:themeShade="40"/>
+          <w:sz w:val="20"/>
+          <w:szCs w:val="20"/>
+          <w:shd w:val="clear" w:color="auto" w:fill="FFFFFF"/>
+        </w:rPr>
+        <w:t>Python, JAVA, SQL</w:t>
+      </w:r>
+      <w:r>
+        <w:rPr>
+          <w:rFonts w:eastAsia="Times New Roman" w:cstheme="minorHAnsi"/>
+          <w:color w:val="3B3838" w:themeColor="background2" w:themeShade="40"/>
+          <w:sz w:val="20"/>
+          <w:szCs w:val="20"/>
+          <w:shd w:val="clear" w:color="auto" w:fill="FFFFFF"/>
+        </w:rPr>
+        <w:t>, JS</w:t>
+      </w:r>
+      <w:r>
+        <w:rPr>
+          <w:rFonts w:eastAsia="Times New Roman" w:cstheme="minorHAnsi"/>
+          <w:color w:val="3B3838" w:themeColor="background2" w:themeShade="40"/>
+          <w:sz w:val="20"/>
+          <w:szCs w:val="20"/>
+          <w:shd w:val="clear" w:color="auto" w:fill="FFFFFF"/>
+        </w:rPr>
+        <w:t xml:space="preserve">; Frameworks </w:t>
+      </w:r>
+      <w:r>
+        <w:rPr>
+          <w:rFonts w:eastAsia="Times New Roman" w:cstheme="minorHAnsi"/>
+          <w:color w:val="3B3838" w:themeColor="background2" w:themeShade="40"/>
+          <w:sz w:val="20"/>
+          <w:szCs w:val="20"/>
+          <w:shd w:val="clear" w:color="auto" w:fill="FFFFFF"/>
+        </w:rPr>
+        <w:t>-</w:t>
+      </w:r>
+      <w:r>
+        <w:rPr>
+          <w:rFonts w:eastAsia="Times New Roman" w:cstheme="minorHAnsi"/>
+          <w:color w:val="3B3838" w:themeColor="background2" w:themeShade="40"/>
+          <w:sz w:val="20"/>
+          <w:szCs w:val="20"/>
+          <w:shd w:val="clear" w:color="auto" w:fill="FFFFFF"/>
+        </w:rPr>
+        <w:t xml:space="preserve"> Spark, </w:t>
+      </w:r>
+      <w:proofErr w:type="spellStart"/>
+      <w:r>
+        <w:rPr>
+          <w:rFonts w:eastAsia="Times New Roman" w:cstheme="minorHAnsi"/>
+          <w:color w:val="3B3838" w:themeColor="background2" w:themeShade="40"/>
+          <w:sz w:val="20"/>
+          <w:szCs w:val="20"/>
+          <w:shd w:val="clear" w:color="auto" w:fill="FFFFFF"/>
+        </w:rPr>
+        <w:t>AirFlow</w:t>
+      </w:r>
+      <w:proofErr w:type="spellEnd"/>
+      <w:r>
+        <w:rPr>
+          <w:rFonts w:eastAsia="Times New Roman" w:cstheme="minorHAnsi"/>
+          <w:color w:val="3B3838" w:themeColor="background2" w:themeShade="40"/>
+          <w:sz w:val="20"/>
+          <w:szCs w:val="20"/>
+          <w:shd w:val="clear" w:color="auto" w:fill="FFFFFF"/>
+        </w:rPr>
+        <w:t>, Pandas</w:t>
+      </w:r>
+      <w:r>
+        <w:rPr>
+          <w:rFonts w:eastAsia="Times New Roman" w:cstheme="minorHAnsi"/>
+          <w:color w:val="3B3838" w:themeColor="background2" w:themeShade="40"/>
+          <w:sz w:val="20"/>
+          <w:szCs w:val="20"/>
+          <w:shd w:val="clear" w:color="auto" w:fill="FFFFFF"/>
+        </w:rPr>
+        <w:t>, Docker-Kubernetes</w:t>
+      </w:r>
+      <w:r>
+        <w:rPr>
+          <w:rFonts w:eastAsia="Times New Roman" w:cstheme="minorHAnsi"/>
+          <w:color w:val="3B3838" w:themeColor="background2" w:themeShade="40"/>
+          <w:sz w:val="20"/>
+          <w:szCs w:val="20"/>
+          <w:shd w:val="clear" w:color="auto" w:fill="FFFFFF"/>
+        </w:rPr>
+        <w:t>, Pandas</w:t>
+      </w:r>
+      <w:r>
+        <w:rPr>
+          <w:rFonts w:eastAsia="Times New Roman" w:cstheme="minorHAnsi"/>
+          <w:color w:val="3B3838" w:themeColor="background2" w:themeShade="40"/>
+          <w:sz w:val="20"/>
+          <w:szCs w:val="20"/>
+          <w:shd w:val="clear" w:color="auto" w:fill="FFFFFF"/>
+        </w:rPr>
+        <w:t>, ReactJS</w:t>
+      </w:r>
+      <w:r>
+        <w:rPr>
+          <w:rFonts w:eastAsia="Times New Roman" w:cstheme="minorHAnsi"/>
+          <w:color w:val="3B3838" w:themeColor="background2" w:themeShade="40"/>
+          <w:sz w:val="20"/>
+          <w:szCs w:val="20"/>
+          <w:shd w:val="clear" w:color="auto" w:fill="FFFFFF"/>
+        </w:rPr>
+        <w:t xml:space="preserve">; Platforms </w:t>
+      </w:r>
+      <w:r>
+        <w:rPr>
+          <w:rFonts w:eastAsia="Times New Roman" w:cstheme="minorHAnsi"/>
+          <w:color w:val="3B3838" w:themeColor="background2" w:themeShade="40"/>
+          <w:sz w:val="20"/>
+          <w:szCs w:val="20"/>
+          <w:shd w:val="clear" w:color="auto" w:fill="FFFFFF"/>
+        </w:rPr>
+        <w:t>-</w:t>
+      </w:r>
+      <w:r>
+        <w:rPr>
+          <w:rFonts w:eastAsia="Times New Roman" w:cstheme="minorHAnsi"/>
+          <w:color w:val="3B3838" w:themeColor="background2" w:themeShade="40"/>
+          <w:sz w:val="20"/>
+          <w:szCs w:val="20"/>
+          <w:shd w:val="clear" w:color="auto" w:fill="FFFFFF"/>
+        </w:rPr>
+        <w:t xml:space="preserve"> GCP, Azure; </w:t>
+      </w:r>
+      <w:r>
+        <w:rPr>
+          <w:rFonts w:eastAsia="Times New Roman" w:cstheme="minorHAnsi"/>
+          <w:color w:val="3B3838" w:themeColor="background2" w:themeShade="40"/>
+          <w:sz w:val="20"/>
+          <w:szCs w:val="20"/>
+          <w:shd w:val="clear" w:color="auto" w:fill="FFFFFF"/>
+        </w:rPr>
+        <w:t>ML</w:t>
+      </w:r>
+      <w:r>
+        <w:rPr>
+          <w:rFonts w:eastAsia="Times New Roman" w:cstheme="minorHAnsi"/>
+          <w:color w:val="3B3838" w:themeColor="background2" w:themeShade="40"/>
+          <w:sz w:val="20"/>
+          <w:szCs w:val="20"/>
+          <w:shd w:val="clear" w:color="auto" w:fill="FFFFFF"/>
+        </w:rPr>
+        <w:t xml:space="preserve"> </w:t>
+      </w:r>
+      <w:r>
+        <w:rPr>
+          <w:rFonts w:eastAsia="Times New Roman" w:cstheme="minorHAnsi"/>
+          <w:color w:val="3B3838" w:themeColor="background2" w:themeShade="40"/>
+          <w:sz w:val="20"/>
+          <w:szCs w:val="20"/>
+          <w:shd w:val="clear" w:color="auto" w:fill="FFFFFF"/>
+        </w:rPr>
+        <w:t>-</w:t>
+      </w:r>
+      <w:r>
+        <w:rPr>
+          <w:rFonts w:eastAsia="Times New Roman" w:cstheme="minorHAnsi"/>
+          <w:color w:val="3B3838" w:themeColor="background2" w:themeShade="40"/>
+          <w:sz w:val="20"/>
+          <w:szCs w:val="20"/>
+          <w:shd w:val="clear" w:color="auto" w:fill="FFFFFF"/>
+        </w:rPr>
+        <w:t xml:space="preserve"> TensorFlow,</w:t>
+      </w:r>
+      <w:r>
+        <w:rPr>
+          <w:rFonts w:eastAsia="Times New Roman" w:cstheme="minorHAnsi"/>
+          <w:color w:val="3B3838" w:themeColor="background2" w:themeShade="40"/>
+          <w:sz w:val="20"/>
+          <w:szCs w:val="20"/>
+          <w:shd w:val="clear" w:color="auto" w:fill="FFFFFF"/>
+        </w:rPr>
+        <w:t xml:space="preserve"> </w:t>
+      </w:r>
+      <w:proofErr w:type="spellStart"/>
+      <w:r>
+        <w:rPr>
+          <w:rFonts w:eastAsia="Times New Roman" w:cstheme="minorHAnsi"/>
+          <w:color w:val="3B3838" w:themeColor="background2" w:themeShade="40"/>
+          <w:sz w:val="20"/>
+          <w:szCs w:val="20"/>
+          <w:shd w:val="clear" w:color="auto" w:fill="FFFFFF"/>
+        </w:rPr>
+        <w:t>XGBoost</w:t>
+      </w:r>
+      <w:proofErr w:type="spellEnd"/>
+      <w:r>
+        <w:rPr>
+          <w:rFonts w:cstheme="minorHAnsi"/>
+          <w:sz w:val="20"/>
+          <w:szCs w:val="20"/>
+        </w:rPr>
+        <w:t>)</w:t>
+      </w:r>
+    </w:p>
+    <w:p>
+      <w:pPr>
+        <w:pStyle w:val="ListParagraph"/>
+        <w:numPr>
+          <w:ilvl w:val="0"/>
+          <w:numId w:val="1"/>
+        </w:numPr>
+        <w:ind w:left="792" w:right="720"/>
+        <w:rPr>
+          <w:rFonts w:cstheme="minorHAnsi"/>
+          <w:sz w:val="20"/>
+          <w:szCs w:val="20"/>
+        </w:rPr>
+      </w:pPr>
+      <w:r>
+        <w:rPr>
+          <w:rFonts w:cstheme="minorHAnsi"/>
+          <w:sz w:val="20"/>
+          <w:szCs w:val="20"/>
+        </w:rPr>
+        <w:t>Le</w:t>
+      </w:r>
+      <w:r>
+        <w:rPr>
+          <w:rFonts w:cstheme="minorHAnsi"/>
+          <w:sz w:val="20"/>
+          <w:szCs w:val="20"/>
+        </w:rPr>
+        <w:t xml:space="preserve">ad a team of 6 to create a data-lake and risk prediction product for a large Oil and Gas pipeline company. </w:t>
+      </w:r>
+    </w:p>
+    <w:p>
+      <w:pPr>
+        <w:pStyle w:val="ListParagraph"/>
+        <w:ind w:left="792" w:right="720"/>
+        <w:rPr>
+          <w:rFonts w:cstheme="minorHAnsi"/>
+          <w:sz w:val="20"/>
+          <w:szCs w:val="20"/>
+        </w:rPr>
+      </w:pPr>
+      <w:r>
+        <w:rPr>
+          <w:rFonts w:cstheme="minorHAnsi"/>
+          <w:sz w:val="20"/>
+          <w:szCs w:val="20"/>
+        </w:rPr>
+        <w:t>(</w:t>
+      </w:r>
+      <w:r>
+        <w:rPr>
+          <w:rFonts w:eastAsia="Times New Roman" w:cstheme="minorHAnsi"/>
+          <w:color w:val="3B3838" w:themeColor="background2" w:themeShade="40"/>
+          <w:sz w:val="20"/>
+          <w:szCs w:val="20"/>
+          <w:shd w:val="clear" w:color="auto" w:fill="FFFFFF"/>
+        </w:rPr>
+        <w:t>Python, C#; pySpark, PowerBI</w:t>
+      </w:r>
+      <w:r>
+        <w:rPr>
+          <w:rFonts w:eastAsia="Times New Roman" w:cstheme="minorHAnsi"/>
+          <w:color w:val="3B3838" w:themeColor="background2" w:themeShade="40"/>
+          <w:sz w:val="20"/>
+          <w:szCs w:val="20"/>
+          <w:shd w:val="clear" w:color="auto" w:fill="FFFFFF"/>
+        </w:rPr>
+        <w:t xml:space="preserve">, </w:t>
+      </w:r>
+      <w:r>
+        <w:rPr>
+          <w:rFonts w:eastAsia="Times New Roman" w:cstheme="minorHAnsi"/>
+          <w:color w:val="3B3838" w:themeColor="background2" w:themeShade="40"/>
+          <w:sz w:val="20"/>
+          <w:szCs w:val="20"/>
+          <w:shd w:val="clear" w:color="auto" w:fill="FFFFFF"/>
+        </w:rPr>
+        <w:t>AWS</w:t>
+      </w:r>
+      <w:r>
+        <w:rPr>
+          <w:rFonts w:cstheme="minorHAnsi"/>
+          <w:sz w:val="20"/>
+          <w:szCs w:val="20"/>
+        </w:rPr>
+        <w:t>)</w:t>
+      </w:r>
+    </w:p>
+    <w:p>
+      <w:pPr>
         <w:rPr>
           <w:rFonts w:cstheme="minorHAnsi"/>
           <w:i/>
@@ -1212,7 +1635,7 @@
         </w:rPr>
         <w:t xml:space="preserve"> (</w:t>
       </w:r>
-      <w:hyperlink r:id="rId9" w:history="1">
+      <w:hyperlink r:id="rId10" w:history="1">
         <w:r>
           <w:rPr>
             <w:rStyle w:val="Hyperlink"/>
@@ -1665,8 +2088,19 @@
           <w:sz w:val="20"/>
           <w:szCs w:val="20"/>
         </w:rPr>
-        <w:t xml:space="preserve">Chief Data Scientist </w:t>
-      </w:r>
+        <w:t>Founding</w:t>
+      </w:r>
+      <w:r>
+        <w:rPr>
+          <w:rFonts w:cstheme="minorHAnsi"/>
+          <w:b/>
+          <w:bCs/>
+          <w:sz w:val="20"/>
+          <w:szCs w:val="20"/>
+        </w:rPr>
+        <w:t xml:space="preserve"> Data Scientist </w:t>
+      </w:r>
+      <w:proofErr w:type="spellStart"/>
       <w:r>
         <w:rPr>
           <w:rFonts w:cstheme="minorHAnsi"/>
@@ -1677,6 +2111,7 @@
         </w:rPr>
         <w:t>Daix</w:t>
       </w:r>
+      <w:proofErr w:type="spellEnd"/>
       <w:r>
         <w:rPr>
           <w:rFonts w:cstheme="minorHAnsi"/>
@@ -1697,7 +2132,7 @@
         </w:rPr>
         <w:t>(</w:t>
       </w:r>
-      <w:hyperlink r:id="rId10" w:history="1">
+      <w:hyperlink r:id="rId11" w:history="1">
         <w:r>
           <w:rPr>
             <w:rStyle w:val="Hyperlink"/>
@@ -2422,7 +2857,7 @@
         </w:rPr>
         <w:t xml:space="preserve"> (</w:t>
       </w:r>
-      <w:hyperlink r:id="rId11" w:history="1">
+      <w:hyperlink r:id="rId12" w:history="1">
         <w:r>
           <w:rPr>
             <w:rStyle w:val="Hyperlink"/>
@@ -2618,7 +3053,7 @@
         </w:rPr>
         <w:t xml:space="preserve">Formed and lead a team of 15 to work with government bodies and startups for creating POCs and products like </w:t>
       </w:r>
-      <w:hyperlink r:id="rId12" w:history="1">
+      <w:hyperlink r:id="rId13" w:history="1">
         <w:r>
           <w:rPr>
             <w:rStyle w:val="Hyperlink"/>
@@ -2671,7 +3106,7 @@
         </w:rPr>
         <w:t xml:space="preserve"> </w:t>
       </w:r>
-      <w:hyperlink r:id="rId13" w:history="1">
+      <w:hyperlink r:id="rId14" w:history="1">
         <w:r>
           <w:rPr>
             <w:rStyle w:val="Hyperlink"/>
@@ -2755,39 +3190,6 @@
           <w:szCs w:val="20"/>
           <w:shd w:val="clear" w:color="auto" w:fill="FFFFFF"/>
         </w:rPr>
-        <w:t>In charge</w:t>
-      </w:r>
-      <w:r>
-        <w:rPr>
-          <w:rFonts w:eastAsia="Times New Roman" w:cstheme="minorHAnsi"/>
-          <w:sz w:val="20"/>
-          <w:szCs w:val="20"/>
-          <w:shd w:val="clear" w:color="auto" w:fill="FFFFFF"/>
-        </w:rPr>
-        <w:t xml:space="preserve"> of the Startup's overall functioning - Leading software design &amp; development, customer acquisition and recruiting new members to the company.</w:t>
-      </w:r>
-    </w:p>
-    <w:p>
-      <w:pPr>
-        <w:pStyle w:val="ListParagraph"/>
-        <w:numPr>
-          <w:ilvl w:val="0"/>
-          <w:numId w:val="6"/>
-        </w:numPr>
-        <w:ind w:left="792" w:right="720"/>
-        <w:rPr>
-          <w:rFonts w:eastAsia="Times New Roman" w:cstheme="minorHAnsi"/>
-          <w:sz w:val="20"/>
-          <w:szCs w:val="20"/>
-        </w:rPr>
-      </w:pPr>
-      <w:r>
-        <w:rPr>
-          <w:rFonts w:eastAsia="Times New Roman" w:cstheme="minorHAnsi"/>
-          <w:sz w:val="20"/>
-          <w:szCs w:val="20"/>
-          <w:shd w:val="clear" w:color="auto" w:fill="FFFFFF"/>
-        </w:rPr>
         <w:t xml:space="preserve">Won numerous startup awards and lead the startup’s incubation </w:t>
       </w:r>
       <w:r>
@@ -3260,20 +3662,35 @@
           <w:sz w:val="20"/>
           <w:szCs w:val="20"/>
         </w:rPr>
-        <w:t>6 Research publications</w:t>
-      </w:r>
-      <w:r>
-        <w:rPr>
-          <w:sz w:val="20"/>
-          <w:szCs w:val="20"/>
-        </w:rPr>
-        <w:t xml:space="preserve"> (</w:t>
-      </w:r>
-      <w:hyperlink r:id="rId14" w:history="1">
+        <w:t>8</w:t>
+      </w:r>
+      <w:r>
+        <w:rPr>
+          <w:sz w:val="20"/>
+          <w:szCs w:val="20"/>
+        </w:rPr>
+        <w:t xml:space="preserve"> Research publications</w:t>
+      </w:r>
+      <w:r>
+        <w:rPr>
+          <w:sz w:val="20"/>
+          <w:szCs w:val="20"/>
+        </w:rPr>
+        <w:t xml:space="preserve"> </w:t>
+      </w:r>
+      <w:r>
+        <w:rPr>
+          <w:color w:val="000000" w:themeColor="text1"/>
+          <w:sz w:val="20"/>
+          <w:szCs w:val="20"/>
+        </w:rPr>
+        <w:t>(</w:t>
+      </w:r>
+      <w:hyperlink r:id="rId15" w:history="1">
         <w:r>
           <w:rPr>
             <w:rStyle w:val="Hyperlink"/>
-            <w:color w:val="auto"/>
+            <w:color w:val="000000" w:themeColor="text1"/>
             <w:sz w:val="20"/>
             <w:szCs w:val="20"/>
           </w:rPr>
@@ -3282,6 +3699,7 @@
       </w:hyperlink>
       <w:r>
         <w:rPr>
+          <w:color w:val="000000" w:themeColor="text1"/>
           <w:sz w:val="20"/>
           <w:szCs w:val="20"/>
         </w:rPr>
@@ -3289,10 +3707,18 @@
       </w:r>
       <w:r>
         <w:rPr>
-          <w:sz w:val="20"/>
-          <w:szCs w:val="20"/>
-        </w:rPr>
-        <w:t xml:space="preserve"> in Computer-Data science (ACM MOBICON, IEEE TENCON, IEEE TENSYMP)</w:t>
+          <w:color w:val="000000" w:themeColor="text1"/>
+          <w:sz w:val="20"/>
+          <w:szCs w:val="20"/>
+        </w:rPr>
+        <w:t xml:space="preserve"> </w:t>
+      </w:r>
+      <w:r>
+        <w:rPr>
+          <w:sz w:val="20"/>
+          <w:szCs w:val="20"/>
+        </w:rPr>
+        <w:t>in Computer-Data science (ACM MOBICON, IEEE TENCON, IEEE TENSYMP)</w:t>
       </w:r>
       <w:r>
         <w:rPr>
@@ -3320,35 +3746,7 @@
           <w:sz w:val="20"/>
           <w:szCs w:val="20"/>
         </w:rPr>
-        <w:t>Lead</w:t>
-      </w:r>
-      <w:r>
-        <w:rPr>
-          <w:sz w:val="20"/>
-          <w:szCs w:val="20"/>
-        </w:rPr>
-        <w:t xml:space="preserve"> </w:t>
-      </w:r>
-      <w:r>
-        <w:rPr>
-          <w:sz w:val="20"/>
-          <w:szCs w:val="20"/>
-        </w:rPr>
-        <w:t>teams</w:t>
-      </w:r>
-      <w:r>
-        <w:rPr>
-          <w:sz w:val="20"/>
-          <w:szCs w:val="20"/>
-        </w:rPr>
-        <w:t xml:space="preserve"> (15-20 members)</w:t>
-      </w:r>
-      <w:r>
-        <w:rPr>
-          <w:sz w:val="20"/>
-          <w:szCs w:val="20"/>
-        </w:rPr>
-        <w:t xml:space="preserve"> to deliver digital products in startups as well as Fortune 500 companies</w:t>
+        <w:t>Lead teams (15-20 members) to deliver digital products in startups as well as Fortune 500 companies</w:t>
       </w:r>
       <w:r>
         <w:rPr>

--- a/public/docs/CV.docx
+++ b/public/docs/CV.docx
@@ -181,25 +181,48 @@
       <w:pPr>
         <w:rPr>
           <w:color w:val="0070c0"/>
-          <w:sz w:val="28"/>
-          <w:szCs w:val="28"/>
-        </w:rPr>
-      </w:pPr>
-      <w:r>
+          <w:sz w:val="16"/>
+          <w:szCs w:val="16"/>
+        </w:rPr>
+      </w:pPr>
+      <w:r>
+        <w:rPr>
+          <w:color w:val="000000"/>
+          <w:sz w:val="20"/>
+          <w:szCs w:val="20"/>
+          <w:rtl w:val="0"/>
+        </w:rPr>
+        <w:tab/>
+      </w:r>
+      <w:r>
+        <w:rPr>
+          <w:rtl w:val="0"/>
+        </w:rPr>
+      </w:r>
+    </w:p>
+    <w:p>
+      <w:pPr>
         <w:rPr>
           <w:color w:val="0070c0"/>
           <w:sz w:val="28"/>
           <w:szCs w:val="28"/>
-          <w:rtl w:val="0"/>
-        </w:rPr>
-        <w:t xml:space="preserve">EDUCATION</w:t>
+        </w:rPr>
+      </w:pPr>
+      <w:r>
+        <w:rPr>
+          <w:color w:val="0070c0"/>
+          <w:sz w:val="28"/>
+          <w:szCs w:val="28"/>
+          <w:rtl w:val="0"/>
+        </w:rPr>
+        <w:t xml:space="preserve">EXPERIENCE</w:t>
+        <w:tab/>
       </w:r>
     </w:p>
     <w:p>
       <w:pPr>
         <w:rPr>
           <w:i w:val="1"/>
-          <w:color w:val="000000"/>
           <w:sz w:val="20"/>
           <w:szCs w:val="20"/>
         </w:rPr>
@@ -207,53 +230,29 @@
       <w:r>
         <w:rPr>
           <w:b w:val="1"/>
-          <w:color w:val="000000"/>
-          <w:sz w:val="20"/>
-          <w:szCs w:val="20"/>
-          <w:rtl w:val="0"/>
-        </w:rPr>
-        <w:t xml:space="preserve">MS in Computer Science</w:t>
-      </w:r>
-      <w:r>
-        <w:rPr>
-          <w:color w:val="000000"/>
-          <w:sz w:val="20"/>
-          <w:szCs w:val="20"/>
-          <w:rtl w:val="0"/>
-        </w:rPr>
-        <w:t xml:space="preserve"> </w:t>
-        <w:tab/>
-        <w:tab/>
-        <w:tab/>
-        <w:tab/>
-        <w:tab/>
-        <w:tab/>
-        <w:tab/>
-        <w:tab/>
+          <w:sz w:val="20"/>
+          <w:szCs w:val="20"/>
+          <w:rtl w:val="0"/>
+        </w:rPr>
+        <w:t xml:space="preserve">Senior Software Engineer </w:t>
       </w:r>
       <w:r>
         <w:rPr>
           <w:i w:val="1"/>
-          <w:color w:val="000000"/>
-          <w:sz w:val="20"/>
-          <w:szCs w:val="20"/>
-          <w:rtl w:val="0"/>
-        </w:rPr>
-        <w:t xml:space="preserve">State University of New York Stony Brook</w:t>
-      </w:r>
-      <w:r>
-        <w:rPr>
-          <w:color w:val="000000"/>
-          <w:sz w:val="20"/>
-          <w:szCs w:val="20"/>
-          <w:rtl w:val="0"/>
-        </w:rPr>
-        <w:tab/>
-      </w:r>
-      <w:r>
-        <w:rPr>
-          <w:rtl w:val="0"/>
-        </w:rPr>
+          <w:sz w:val="20"/>
+          <w:szCs w:val="20"/>
+          <w:rtl w:val="0"/>
+        </w:rPr>
+        <w:t xml:space="preserve">Robinhood – San Francisco</w:t>
+        <w:tab/>
+        <w:tab/>
+        <w:tab/>
+        <w:tab/>
+        <w:tab/>
+        <w:tab/>
+        <w:tab/>
+        <w:tab/>
+        <w:t xml:space="preserve">Jan 22’ – Current</w:t>
       </w:r>
     </w:p>
     <w:p>
@@ -264,7 +263,7 @@
         <w:widowControl w:val="1"/>
         <w:numPr>
           <w:ilvl w:val="0"/>
-          <w:numId w:val="3"/>
+          <w:numId w:val="4"/>
         </w:numPr>
         <w:pBdr>
           <w:top w:space="0" w:sz="0" w:val="nil"/>
@@ -279,7 +278,7 @@
         <w:jc w:val="left"/>
         <w:rPr>
           <w:rFonts w:ascii="Calibri" w:cs="Calibri" w:eastAsia="Calibri" w:hAnsi="Calibri"/>
-          <w:b w:val="0"/>
+          <w:b w:val="1"/>
           <w:i w:val="0"/>
           <w:smallCaps w:val="0"/>
           <w:strike w:val="0"/>
@@ -306,7 +305,20 @@
           <w:vertAlign w:val="baseline"/>
           <w:rtl w:val="0"/>
         </w:rPr>
-        <w:t xml:space="preserve">Researched and Implemented GIS features for Apache Spark while pursuing Masters Thesis with the Big Data Biomedical Lab.</w:t>
+        <w:t xml:space="preserve">Tech-lead for Robinhood </w:t>
+      </w:r>
+      <w:r>
+        <w:rPr>
+          <w:sz w:val="20"/>
+          <w:szCs w:val="20"/>
+          <w:rtl w:val="0"/>
+        </w:rPr>
+        <w:t xml:space="preserve">Money Rails team, working on R&amp;D to create highly scalable and reliable services, infrastructure &amp; data systems for Robinhood payments platform.</w:t>
+      </w:r>
+      <w:r>
+        <w:rPr>
+          <w:rtl w:val="0"/>
+        </w:rPr>
       </w:r>
     </w:p>
     <w:p>
@@ -317,7 +329,7 @@
         <w:widowControl w:val="1"/>
         <w:numPr>
           <w:ilvl w:val="0"/>
-          <w:numId w:val="3"/>
+          <w:numId w:val="4"/>
         </w:numPr>
         <w:pBdr>
           <w:top w:space="0" w:sz="0" w:val="nil"/>
@@ -331,35 +343,23 @@
         <w:ind w:left="720" w:right="0" w:hanging="360"/>
         <w:jc w:val="left"/>
         <w:rPr>
-          <w:rFonts w:ascii="Calibri" w:cs="Calibri" w:eastAsia="Calibri" w:hAnsi="Calibri"/>
-          <w:b w:val="0"/>
-          <w:i w:val="0"/>
-          <w:smallCaps w:val="0"/>
-          <w:strike w:val="0"/>
-          <w:color w:val="000000"/>
-          <w:sz w:val="20"/>
-          <w:szCs w:val="20"/>
-          <w:u w:val="none"/>
-          <w:shd w:fill="auto" w:val="clear"/>
-          <w:vertAlign w:val="baseline"/>
-        </w:rPr>
-      </w:pPr>
-      <w:r>
-        <w:rPr>
-          <w:rFonts w:ascii="Calibri" w:cs="Calibri" w:eastAsia="Calibri" w:hAnsi="Calibri"/>
-          <w:b w:val="0"/>
-          <w:i w:val="0"/>
-          <w:smallCaps w:val="0"/>
-          <w:strike w:val="0"/>
-          <w:color w:val="000000"/>
-          <w:sz w:val="20"/>
-          <w:szCs w:val="20"/>
-          <w:u w:val="none"/>
-          <w:shd w:fill="auto" w:val="clear"/>
-          <w:vertAlign w:val="baseline"/>
-          <w:rtl w:val="0"/>
-        </w:rPr>
-        <w:t xml:space="preserve">Published ‘Echo-Print’ at ACM MobiCom, getting over 60 citations and multiple media mentions.</w:t>
+          <w:sz w:val="20"/>
+          <w:szCs w:val="20"/>
+          <w:u w:val="none"/>
+        </w:rPr>
+      </w:pPr>
+      <w:r>
+        <w:rPr>
+          <w:sz w:val="20"/>
+          <w:szCs w:val="20"/>
+          <w:rtl w:val="0"/>
+        </w:rPr>
+        <w:t xml:space="preserve">DRI for building the Money Movement to power Robinhood’s international expansion to the United Kingdom.</w:t>
+      </w:r>
+      <w:r>
+        <w:rPr>
+          <w:rtl w:val="0"/>
+        </w:rPr>
       </w:r>
     </w:p>
     <w:p>
@@ -370,7 +370,7 @@
         <w:widowControl w:val="1"/>
         <w:numPr>
           <w:ilvl w:val="0"/>
-          <w:numId w:val="3"/>
+          <w:numId w:val="4"/>
         </w:numPr>
         <w:pBdr>
           <w:top w:space="0" w:sz="0" w:val="nil"/>
@@ -384,35 +384,18 @@
         <w:ind w:left="720" w:right="0" w:hanging="360"/>
         <w:jc w:val="left"/>
         <w:rPr>
-          <w:rFonts w:ascii="Calibri" w:cs="Calibri" w:eastAsia="Calibri" w:hAnsi="Calibri"/>
-          <w:b w:val="0"/>
-          <w:i w:val="0"/>
-          <w:smallCaps w:val="0"/>
-          <w:strike w:val="0"/>
-          <w:color w:val="000000"/>
-          <w:sz w:val="20"/>
-          <w:szCs w:val="20"/>
-          <w:u w:val="none"/>
-          <w:shd w:fill="auto" w:val="clear"/>
-          <w:vertAlign w:val="baseline"/>
-        </w:rPr>
-      </w:pPr>
-      <w:r>
-        <w:rPr>
-          <w:rFonts w:ascii="Calibri" w:cs="Calibri" w:eastAsia="Calibri" w:hAnsi="Calibri"/>
-          <w:b w:val="0"/>
-          <w:i w:val="0"/>
-          <w:smallCaps w:val="0"/>
-          <w:strike w:val="0"/>
-          <w:color w:val="000000"/>
-          <w:sz w:val="20"/>
-          <w:szCs w:val="20"/>
-          <w:u w:val="none"/>
-          <w:shd w:fill="auto" w:val="clear"/>
-          <w:vertAlign w:val="baseline"/>
-          <w:rtl w:val="0"/>
-        </w:rPr>
-        <w:t xml:space="preserve">Designed and implemented an open-source cryptocurrency trading system which would later be used by Uptick (https://uptick.co/) to build their commercial platform (formerly daix.io)</w:t>
+          <w:sz w:val="20"/>
+          <w:szCs w:val="20"/>
+          <w:u w:val="none"/>
+        </w:rPr>
+      </w:pPr>
+      <w:r>
+        <w:rPr>
+          <w:sz w:val="20"/>
+          <w:szCs w:val="20"/>
+          <w:rtl w:val="0"/>
+        </w:rPr>
+        <w:t xml:space="preserve">Leading mission critical projects [Real time payments, Debit card payments] directly contributing to company wide metrics (E.g ~20% ARPU goals in 2022)</w:t>
       </w:r>
     </w:p>
     <w:p>
@@ -423,7 +406,7 @@
         <w:widowControl w:val="1"/>
         <w:numPr>
           <w:ilvl w:val="0"/>
-          <w:numId w:val="3"/>
+          <w:numId w:val="4"/>
         </w:numPr>
         <w:pBdr>
           <w:top w:space="0" w:sz="0" w:val="nil"/>
@@ -437,151 +420,53 @@
         <w:ind w:left="720" w:right="0" w:hanging="360"/>
         <w:jc w:val="left"/>
         <w:rPr>
-          <w:rFonts w:ascii="Calibri" w:cs="Calibri" w:eastAsia="Calibri" w:hAnsi="Calibri"/>
-          <w:b w:val="0"/>
-          <w:i w:val="0"/>
-          <w:smallCaps w:val="0"/>
-          <w:strike w:val="0"/>
-          <w:color w:val="000000"/>
-          <w:sz w:val="20"/>
-          <w:szCs w:val="20"/>
-          <w:u w:val="none"/>
-          <w:shd w:fill="auto" w:val="clear"/>
-          <w:vertAlign w:val="baseline"/>
-        </w:rPr>
-      </w:pPr>
-      <w:r>
-        <w:rPr>
-          <w:rFonts w:ascii="Calibri" w:cs="Calibri" w:eastAsia="Calibri" w:hAnsi="Calibri"/>
-          <w:b w:val="0"/>
-          <w:i w:val="0"/>
-          <w:smallCaps w:val="0"/>
-          <w:strike w:val="0"/>
-          <w:color w:val="000000"/>
-          <w:sz w:val="20"/>
-          <w:szCs w:val="20"/>
-          <w:u w:val="none"/>
-          <w:shd w:fill="auto" w:val="clear"/>
-          <w:vertAlign w:val="baseline"/>
-          <w:rtl w:val="0"/>
-        </w:rPr>
-        <w:t xml:space="preserve">Designed and implemented an innovative insurance platform based on blockchain, which was adopted and commercialized by Belt lacer (https://www.beltlacer.com/) formerly Insurebits</w:t>
-      </w:r>
-    </w:p>
-    <w:p>
-      <w:pPr>
-        <w:rPr>
-          <w:color w:val="0070c0"/>
-          <w:sz w:val="16"/>
-          <w:szCs w:val="16"/>
+          <w:sz w:val="20"/>
+          <w:szCs w:val="20"/>
+          <w:u w:val="none"/>
+        </w:rPr>
+      </w:pPr>
+      <w:r>
+        <w:rPr>
+          <w:sz w:val="20"/>
+          <w:szCs w:val="20"/>
+          <w:rtl w:val="0"/>
+        </w:rPr>
+        <w:t xml:space="preserve">Won multiple awards for performance - Founder’s awards (top 1%), Arrowhead award (Engineering excellence award).</w:t>
+      </w:r>
+    </w:p>
+    <w:p>
+      <w:pPr>
+        <w:rPr>
+          <w:i w:val="1"/>
+          <w:sz w:val="20"/>
+          <w:szCs w:val="20"/>
         </w:rPr>
       </w:pPr>
       <w:r>
         <w:rPr>
           <w:b w:val="1"/>
-          <w:color w:val="000000"/>
-          <w:sz w:val="20"/>
-          <w:szCs w:val="20"/>
-          <w:rtl w:val="0"/>
-        </w:rPr>
-        <w:t xml:space="preserve">BTech in Computer Engineering</w:t>
-      </w:r>
-      <w:r>
-        <w:rPr>
-          <w:color w:val="000000"/>
-          <w:sz w:val="20"/>
-          <w:szCs w:val="20"/>
-          <w:rtl w:val="0"/>
-        </w:rPr>
-        <w:t xml:space="preserve"> </w:t>
-        <w:tab/>
-        <w:tab/>
-        <w:tab/>
-        <w:tab/>
-        <w:tab/>
-        <w:tab/>
-        <w:tab/>
-        <w:tab/>
+          <w:sz w:val="20"/>
+          <w:szCs w:val="20"/>
+          <w:rtl w:val="0"/>
+        </w:rPr>
+        <w:t xml:space="preserve">Lead, Telemetry &amp; Capacity Planning </w:t>
       </w:r>
       <w:r>
         <w:rPr>
           <w:i w:val="1"/>
-          <w:color w:val="000000"/>
-          <w:sz w:val="20"/>
-          <w:szCs w:val="20"/>
-          <w:rtl w:val="0"/>
-        </w:rPr>
-        <w:t xml:space="preserve">College of Engineering Pune</w:t>
-      </w:r>
-      <w:r>
-        <w:rPr>
-          <w:color w:val="000000"/>
-          <w:sz w:val="20"/>
-          <w:szCs w:val="20"/>
-          <w:rtl w:val="0"/>
-        </w:rPr>
-        <w:tab/>
-        <w:tab/>
-      </w:r>
-      <w:r>
-        <w:rPr>
-          <w:rtl w:val="0"/>
-        </w:rPr>
-      </w:r>
-    </w:p>
-    <w:p>
-      <w:pPr>
-        <w:rPr>
-          <w:color w:val="0070c0"/>
-          <w:sz w:val="28"/>
-          <w:szCs w:val="28"/>
-        </w:rPr>
-      </w:pPr>
-      <w:r>
-        <w:rPr>
-          <w:color w:val="0070c0"/>
-          <w:sz w:val="28"/>
-          <w:szCs w:val="28"/>
-          <w:rtl w:val="0"/>
-        </w:rPr>
-        <w:t xml:space="preserve">EXPERIENCE</w:t>
-        <w:tab/>
-      </w:r>
-    </w:p>
-    <w:p>
-      <w:pPr>
-        <w:rPr>
-          <w:i w:val="1"/>
-          <w:sz w:val="20"/>
-          <w:szCs w:val="20"/>
-        </w:rPr>
-      </w:pPr>
-      <w:r>
-        <w:rPr>
-          <w:b w:val="1"/>
-          <w:sz w:val="20"/>
-          <w:szCs w:val="20"/>
-          <w:rtl w:val="0"/>
-        </w:rPr>
-        <w:t xml:space="preserve">Senior Software Engineer </w:t>
-      </w:r>
-      <w:r>
-        <w:rPr>
-          <w:i w:val="1"/>
-          <w:sz w:val="20"/>
-          <w:szCs w:val="20"/>
-          <w:rtl w:val="0"/>
-        </w:rPr>
-        <w:t xml:space="preserve">Robinhood – San Francisco</w:t>
-        <w:tab/>
-        <w:tab/>
-        <w:tab/>
-        <w:tab/>
-        <w:tab/>
-        <w:tab/>
-        <w:tab/>
-        <w:tab/>
-        <w:t xml:space="preserve">Jan 22’ – Current</w:t>
+          <w:sz w:val="20"/>
+          <w:szCs w:val="20"/>
+          <w:rtl w:val="0"/>
+        </w:rPr>
+        <w:t xml:space="preserve">Google – San Francisco</w:t>
+        <w:tab/>
+        <w:tab/>
+        <w:tab/>
+        <w:tab/>
+        <w:tab/>
+        <w:tab/>
+        <w:tab/>
+        <w:t xml:space="preserve">Aug 21’ – Jan 22’</w:t>
       </w:r>
     </w:p>
     <w:p>
@@ -592,7 +477,7 @@
         <w:widowControl w:val="1"/>
         <w:numPr>
           <w:ilvl w:val="0"/>
-          <w:numId w:val="3"/>
+          <w:numId w:val="4"/>
         </w:numPr>
         <w:pBdr>
           <w:top w:space="0" w:sz="0" w:val="nil"/>
@@ -621,6 +506,14 @@
       </w:pPr>
       <w:r>
         <w:rPr>
+          <w:sz w:val="20"/>
+          <w:szCs w:val="20"/>
+          <w:rtl w:val="0"/>
+        </w:rPr>
+        <w:t xml:space="preserve">Telemetry Lead</w:t>
+      </w:r>
+      <w:r>
+        <w:rPr>
           <w:rFonts w:ascii="Calibri" w:cs="Calibri" w:eastAsia="Calibri" w:hAnsi="Calibri"/>
           <w:b w:val="0"/>
           <w:i w:val="0"/>
@@ -634,15 +527,12 @@
           <w:vertAlign w:val="baseline"/>
           <w:rtl w:val="0"/>
         </w:rPr>
-        <w:t xml:space="preserve">Tech-lead for Robinhood Payment Gateway team</w:t>
-      </w:r>
-      <w:r>
-        <w:rPr>
-          <w:sz w:val="20"/>
-          <w:szCs w:val="20"/>
-          <w:rtl w:val="0"/>
-        </w:rPr>
-        <w:t xml:space="preserve">, working on R&amp;D to create highly scalable and reliable services, infrastructure &amp; data systems for Robinhood payments platform.</w:t>
+        <w:t xml:space="preserve"> for Google Cloud Platform infrastructure capacity planning.</w:t>
+      </w:r>
+      <w:r>
+        <w:rPr>
+          <w:rtl w:val="0"/>
+        </w:rPr>
       </w:r>
     </w:p>
     <w:p>
@@ -653,7 +543,7 @@
         <w:widowControl w:val="1"/>
         <w:numPr>
           <w:ilvl w:val="0"/>
-          <w:numId w:val="3"/>
+          <w:numId w:val="4"/>
         </w:numPr>
         <w:pBdr>
           <w:top w:space="0" w:sz="0" w:val="nil"/>
@@ -678,7 +568,50 @@
           <w:szCs w:val="20"/>
           <w:rtl w:val="0"/>
         </w:rPr>
-        <w:t xml:space="preserve">Technical DRI for all payments related integrations between Robinhood &amp; partner banks / 3rd parties.</w:t>
+        <w:t xml:space="preserve">Worked with cross-functional teams in GCS to create systems &amp; processes that ensure GCS disk infrastructure is optimal.</w:t>
+      </w:r>
+      <w:r>
+        <w:rPr>
+          <w:rtl w:val="0"/>
+        </w:rPr>
+      </w:r>
+    </w:p>
+    <w:p>
+      <w:pPr>
+        <w:rPr>
+          <w:b w:val="1"/>
+          <w:sz w:val="20"/>
+          <w:szCs w:val="20"/>
+        </w:rPr>
+      </w:pPr>
+      <w:r>
+        <w:rPr>
+          <w:b w:val="1"/>
+          <w:sz w:val="20"/>
+          <w:szCs w:val="20"/>
+          <w:rtl w:val="0"/>
+        </w:rPr>
+        <w:t xml:space="preserve">Software Development Engineer 2 </w:t>
+      </w:r>
+      <w:r>
+        <w:rPr>
+          <w:i w:val="1"/>
+          <w:sz w:val="20"/>
+          <w:szCs w:val="20"/>
+          <w:rtl w:val="0"/>
+        </w:rPr>
+        <w:t xml:space="preserve">Amazon Web Services - San Francisco</w:t>
+        <w:tab/>
+        <w:tab/>
+        <w:tab/>
+        <w:tab/>
+        <w:tab/>
+        <w:t xml:space="preserve">Jan 21’ – Aug 21’</w:t>
+      </w:r>
+      <w:r>
+        <w:rPr>
+          <w:rtl w:val="0"/>
+        </w:rPr>
       </w:r>
     </w:p>
     <w:p>
@@ -689,232 +622,7 @@
         <w:widowControl w:val="1"/>
         <w:numPr>
           <w:ilvl w:val="0"/>
-          <w:numId w:val="3"/>
-        </w:numPr>
-        <w:pBdr>
-          <w:top w:space="0" w:sz="0" w:val="nil"/>
-          <w:left w:space="0" w:sz="0" w:val="nil"/>
-          <w:bottom w:space="0" w:sz="0" w:val="nil"/>
-          <w:right w:space="0" w:sz="0" w:val="nil"/>
-          <w:between w:space="0" w:sz="0" w:val="nil"/>
-        </w:pBdr>
-        <w:shd w:fill="auto" w:val="clear"/>
-        <w:spacing w:after="0" w:before="0" w:line="240" w:lineRule="auto"/>
-        <w:ind w:left="720" w:right="0" w:hanging="360"/>
-        <w:jc w:val="left"/>
-        <w:rPr>
-          <w:sz w:val="20"/>
-          <w:szCs w:val="20"/>
-          <w:u w:val="none"/>
-        </w:rPr>
-      </w:pPr>
-      <w:r>
-        <w:rPr>
-          <w:sz w:val="20"/>
-          <w:szCs w:val="20"/>
-          <w:rtl w:val="0"/>
-        </w:rPr>
-        <w:t xml:space="preserve">Leading mission critical projects directly contributing to company wide metrics (E.g ~20% ARPU goals in 2022)</w:t>
-      </w:r>
-      <w:r>
-        <w:rPr>
-          <w:rtl w:val="0"/>
-        </w:rPr>
-      </w:r>
-    </w:p>
-    <w:p>
-      <w:pPr>
-        <w:rPr>
-          <w:i w:val="1"/>
-          <w:sz w:val="20"/>
-          <w:szCs w:val="20"/>
-        </w:rPr>
-      </w:pPr>
-      <w:r>
-        <w:rPr>
-          <w:b w:val="1"/>
-          <w:sz w:val="20"/>
-          <w:szCs w:val="20"/>
-          <w:rtl w:val="0"/>
-        </w:rPr>
-        <w:t xml:space="preserve">Lead, Telemetry &amp; Capacity</w:t>
-      </w:r>
-      <w:r>
-        <w:rPr>
-          <w:b w:val="1"/>
-          <w:sz w:val="20"/>
-          <w:szCs w:val="20"/>
-          <w:rtl w:val="0"/>
-        </w:rPr>
-        <w:t xml:space="preserve"> Planning </w:t>
-      </w:r>
-      <w:r>
-        <w:rPr>
-          <w:i w:val="1"/>
-          <w:sz w:val="20"/>
-          <w:szCs w:val="20"/>
-          <w:rtl w:val="0"/>
-        </w:rPr>
-        <w:t xml:space="preserve">Google – San Francisco</w:t>
-        <w:tab/>
-        <w:tab/>
-        <w:tab/>
-        <w:tab/>
-        <w:tab/>
-        <w:tab/>
-        <w:tab/>
-        <w:t xml:space="preserve">Aug 21’ – Jan 22’</w:t>
-      </w:r>
-    </w:p>
-    <w:p>
-      <w:pPr>
-        <w:keepNext w:val="0"/>
-        <w:keepLines w:val="0"/>
-        <w:pageBreakBefore w:val="0"/>
-        <w:widowControl w:val="1"/>
-        <w:numPr>
-          <w:ilvl w:val="0"/>
-          <w:numId w:val="3"/>
-        </w:numPr>
-        <w:pBdr>
-          <w:top w:space="0" w:sz="0" w:val="nil"/>
-          <w:left w:space="0" w:sz="0" w:val="nil"/>
-          <w:bottom w:space="0" w:sz="0" w:val="nil"/>
-          <w:right w:space="0" w:sz="0" w:val="nil"/>
-          <w:between w:space="0" w:sz="0" w:val="nil"/>
-        </w:pBdr>
-        <w:shd w:fill="auto" w:val="clear"/>
-        <w:spacing w:after="0" w:before="0" w:line="240" w:lineRule="auto"/>
-        <w:ind w:left="720" w:right="0" w:hanging="360"/>
-        <w:jc w:val="left"/>
-        <w:rPr>
-          <w:rFonts w:ascii="Calibri" w:cs="Calibri" w:eastAsia="Calibri" w:hAnsi="Calibri"/>
-          <w:b w:val="1"/>
-          <w:i w:val="0"/>
-          <w:smallCaps w:val="0"/>
-          <w:strike w:val="0"/>
-          <w:color w:val="000000"/>
-          <w:sz w:val="20"/>
-          <w:szCs w:val="20"/>
-          <w:u w:val="none"/>
-          <w:shd w:fill="auto" w:val="clear"/>
-          <w:vertAlign w:val="baseline"/>
-        </w:rPr>
-      </w:pPr>
-      <w:r>
-        <w:rPr>
-          <w:sz w:val="20"/>
-          <w:szCs w:val="20"/>
-          <w:rtl w:val="0"/>
-        </w:rPr>
-        <w:t xml:space="preserve">Telemetry Lead</w:t>
-      </w:r>
-      <w:r>
-        <w:rPr>
-          <w:rFonts w:ascii="Calibri" w:cs="Calibri" w:eastAsia="Calibri" w:hAnsi="Calibri"/>
-          <w:b w:val="0"/>
-          <w:i w:val="0"/>
-          <w:smallCaps w:val="0"/>
-          <w:strike w:val="0"/>
-          <w:color w:val="000000"/>
-          <w:sz w:val="20"/>
-          <w:szCs w:val="20"/>
-          <w:u w:val="none"/>
-          <w:shd w:fill="auto" w:val="clear"/>
-          <w:vertAlign w:val="baseline"/>
-          <w:rtl w:val="0"/>
-        </w:rPr>
-        <w:t xml:space="preserve"> for Google Cloud Platform infrastructure capacity planning.</w:t>
-      </w:r>
-    </w:p>
-    <w:p>
-      <w:pPr>
-        <w:keepNext w:val="0"/>
-        <w:keepLines w:val="0"/>
-        <w:pageBreakBefore w:val="0"/>
-        <w:widowControl w:val="1"/>
-        <w:numPr>
-          <w:ilvl w:val="0"/>
-          <w:numId w:val="3"/>
-        </w:numPr>
-        <w:pBdr>
-          <w:top w:space="0" w:sz="0" w:val="nil"/>
-          <w:left w:space="0" w:sz="0" w:val="nil"/>
-          <w:bottom w:space="0" w:sz="0" w:val="nil"/>
-          <w:right w:space="0" w:sz="0" w:val="nil"/>
-          <w:between w:space="0" w:sz="0" w:val="nil"/>
-        </w:pBdr>
-        <w:shd w:fill="auto" w:val="clear"/>
-        <w:spacing w:after="0" w:before="0" w:line="240" w:lineRule="auto"/>
-        <w:ind w:left="720" w:right="0" w:hanging="360"/>
-        <w:jc w:val="left"/>
-        <w:rPr>
-          <w:sz w:val="20"/>
-          <w:szCs w:val="20"/>
-          <w:u w:val="none"/>
-        </w:rPr>
-      </w:pPr>
-      <w:r>
-        <w:rPr>
-          <w:sz w:val="20"/>
-          <w:szCs w:val="20"/>
-          <w:rtl w:val="0"/>
-        </w:rPr>
-        <w:t xml:space="preserve">Worked with cross-functional teams in GCS to create systems &amp; processes that ensure GCS disk infrastructure is optimal.</w:t>
-      </w:r>
-      <w:r>
-        <w:rPr>
-          <w:rtl w:val="0"/>
-        </w:rPr>
-      </w:r>
-    </w:p>
-    <w:p>
-      <w:pPr>
-        <w:rPr>
-          <w:b w:val="1"/>
-          <w:sz w:val="20"/>
-          <w:szCs w:val="20"/>
-        </w:rPr>
-      </w:pPr>
-      <w:r>
-        <w:rPr>
-          <w:b w:val="1"/>
-          <w:sz w:val="20"/>
-          <w:szCs w:val="20"/>
-          <w:rtl w:val="0"/>
-        </w:rPr>
-        <w:t xml:space="preserve">Software Development Engineer 2 </w:t>
-      </w:r>
-      <w:r>
-        <w:rPr>
-          <w:i w:val="1"/>
-          <w:sz w:val="20"/>
-          <w:szCs w:val="20"/>
-          <w:rtl w:val="0"/>
-        </w:rPr>
-        <w:t xml:space="preserve">Amazon Web Services - San Francisco</w:t>
-        <w:tab/>
-        <w:tab/>
-        <w:tab/>
-        <w:tab/>
-        <w:tab/>
-        <w:t xml:space="preserve">Jan 21’ – Aug 21’</w:t>
-      </w:r>
-      <w:r>
-        <w:rPr>
-          <w:rtl w:val="0"/>
-        </w:rPr>
-      </w:r>
-    </w:p>
-    <w:p>
-      <w:pPr>
-        <w:keepNext w:val="0"/>
-        <w:keepLines w:val="0"/>
-        <w:pageBreakBefore w:val="0"/>
-        <w:widowControl w:val="1"/>
-        <w:numPr>
-          <w:ilvl w:val="0"/>
-          <w:numId w:val="4"/>
+          <w:numId w:val="1"/>
         </w:numPr>
         <w:pBdr>
           <w:top w:space="0" w:sz="0" w:val="nil"/>
@@ -1042,7 +750,7 @@
         <w:widowControl w:val="1"/>
         <w:numPr>
           <w:ilvl w:val="0"/>
-          <w:numId w:val="4"/>
+          <w:numId w:val="1"/>
         </w:numPr>
         <w:pBdr>
           <w:top w:space="0" w:sz="0" w:val="nil"/>
@@ -1119,6 +827,11 @@
         </w:rPr>
         <w:t xml:space="preserve">faces every account on AWS)</w:t>
       </w:r>
+      <w:r>
+        <w:rPr>
+          <w:rtl w:val="0"/>
+        </w:rPr>
+      </w:r>
     </w:p>
     <w:p>
       <w:pPr>
@@ -1128,7 +841,7 @@
         <w:widowControl w:val="1"/>
         <w:numPr>
           <w:ilvl w:val="0"/>
-          <w:numId w:val="4"/>
+          <w:numId w:val="1"/>
         </w:numPr>
         <w:pBdr>
           <w:top w:space="0" w:sz="0" w:val="nil"/>
@@ -1192,16 +905,7 @@
           <w:szCs w:val="20"/>
           <w:rtl w:val="0"/>
         </w:rPr>
-        <w:t xml:space="preserve">Senior Software Engineer (</w:t>
-      </w:r>
-      <w:r>
-        <w:rPr>
-          <w:b w:val="1"/>
-          <w:sz w:val="20"/>
-          <w:szCs w:val="20"/>
-          <w:rtl w:val="0"/>
-        </w:rPr>
-        <w:t xml:space="preserve">Specialist Associate) </w:t>
+        <w:t xml:space="preserve">Senior Software Engineer (Specialist Associate) </w:t>
       </w:r>
       <w:r>
         <w:rPr>
@@ -1247,7 +951,7 @@
         <w:widowControl w:val="1"/>
         <w:numPr>
           <w:ilvl w:val="0"/>
-          <w:numId w:val="4"/>
+          <w:numId w:val="1"/>
         </w:numPr>
         <w:pBdr>
           <w:top w:space="0" w:sz="0" w:val="nil"/>
@@ -1291,6 +995,35 @@
         </w:rPr>
         <w:t xml:space="preserve">Designed and implemented Sparrow Platform – winning international awards from the United nations and publishing numerous research papers in top conferences. </w:t>
       </w:r>
+      <w:r>
+        <w:rPr>
+          <w:sz w:val="20"/>
+          <w:szCs w:val="20"/>
+          <w:rtl w:val="0"/>
+        </w:rPr>
+        <w:t xml:space="preserve">Published Sparrow Platform at IEEE ICTDN, getting honorable mention for the research.</w:t>
+      </w:r>
+    </w:p>
+    <w:p>
+      <w:pPr>
+        <w:numPr>
+          <w:ilvl w:val="0"/>
+          <w:numId w:val="1"/>
+        </w:numPr>
+        <w:ind w:left="720" w:hanging="360"/>
+        <w:rPr>
+          <w:sz w:val="20"/>
+          <w:szCs w:val="20"/>
+        </w:rPr>
+      </w:pPr>
+      <w:r>
+        <w:rPr>
+          <w:sz w:val="20"/>
+          <w:szCs w:val="20"/>
+          <w:rtl w:val="0"/>
+        </w:rPr>
+        <w:t xml:space="preserve">DRI for mission critical projects; responsible for delivering projects with cumulative 100+ million USD in revenue/cost savings</w:t>
+      </w:r>
     </w:p>
     <w:p>
       <w:pPr>
@@ -1300,7 +1033,7 @@
         <w:widowControl w:val="1"/>
         <w:numPr>
           <w:ilvl w:val="0"/>
-          <w:numId w:val="4"/>
+          <w:numId w:val="1"/>
         </w:numPr>
         <w:pBdr>
           <w:top w:space="0" w:sz="0" w:val="nil"/>
@@ -1329,11 +1062,20 @@
       </w:pPr>
       <w:r>
         <w:rPr>
-          <w:sz w:val="20"/>
-          <w:szCs w:val="20"/>
-          <w:rtl w:val="0"/>
-        </w:rPr>
-        <w:t xml:space="preserve">Published Sparrow Platform at IEEE ICTDN, getting honorable mention for the research.</w:t>
+          <w:rFonts w:ascii="Calibri" w:cs="Calibri" w:eastAsia="Calibri" w:hAnsi="Calibri"/>
+          <w:b w:val="0"/>
+          <w:i w:val="0"/>
+          <w:smallCaps w:val="0"/>
+          <w:strike w:val="0"/>
+          <w:color w:val="000000"/>
+          <w:sz w:val="20"/>
+          <w:szCs w:val="20"/>
+          <w:u w:val="none"/>
+          <w:shd w:fill="auto" w:val="clear"/>
+          <w:vertAlign w:val="baseline"/>
+          <w:rtl w:val="0"/>
+        </w:rPr>
+        <w:t xml:space="preserve">Worked in dynamic client facing teams - Played roles ranging from MLE, Full stack developer, devOps engineer, business analyst to Technical Product Manager, Tech/Solution-Architect, Agile coach.</w:t>
       </w:r>
     </w:p>
     <w:p>
@@ -1344,60 +1086,7 @@
         <w:widowControl w:val="1"/>
         <w:numPr>
           <w:ilvl w:val="0"/>
-          <w:numId w:val="4"/>
-        </w:numPr>
-        <w:pBdr>
-          <w:top w:space="0" w:sz="0" w:val="nil"/>
-          <w:left w:space="0" w:sz="0" w:val="nil"/>
-          <w:bottom w:space="0" w:sz="0" w:val="nil"/>
-          <w:right w:space="0" w:sz="0" w:val="nil"/>
-          <w:between w:space="0" w:sz="0" w:val="nil"/>
-        </w:pBdr>
-        <w:shd w:fill="auto" w:val="clear"/>
-        <w:spacing w:after="0" w:before="0" w:line="240" w:lineRule="auto"/>
-        <w:ind w:left="720" w:right="720" w:hanging="360"/>
-        <w:jc w:val="left"/>
-        <w:rPr>
-          <w:rFonts w:ascii="Calibri" w:cs="Calibri" w:eastAsia="Calibri" w:hAnsi="Calibri"/>
-          <w:b w:val="0"/>
-          <w:i w:val="0"/>
-          <w:smallCaps w:val="0"/>
-          <w:strike w:val="0"/>
-          <w:color w:val="000000"/>
-          <w:sz w:val="20"/>
-          <w:szCs w:val="20"/>
-          <w:u w:val="none"/>
-          <w:shd w:fill="auto" w:val="clear"/>
-          <w:vertAlign w:val="baseline"/>
-        </w:rPr>
-      </w:pPr>
-      <w:r>
-        <w:rPr>
-          <w:rFonts w:ascii="Calibri" w:cs="Calibri" w:eastAsia="Calibri" w:hAnsi="Calibri"/>
-          <w:b w:val="0"/>
-          <w:i w:val="0"/>
-          <w:smallCaps w:val="0"/>
-          <w:strike w:val="0"/>
-          <w:color w:val="000000"/>
-          <w:sz w:val="20"/>
-          <w:szCs w:val="20"/>
-          <w:u w:val="none"/>
-          <w:shd w:fill="auto" w:val="clear"/>
-          <w:vertAlign w:val="baseline"/>
-          <w:rtl w:val="0"/>
-        </w:rPr>
-        <w:t xml:space="preserve">Worked in dynamic client facing teams - Played roles ranging from MLE, Full stack developer, devOps engineer, business analyst to Technical Product Manager, Tech/Solution-Architect, Agile coach.</w:t>
-      </w:r>
-    </w:p>
-    <w:p>
-      <w:pPr>
-        <w:keepNext w:val="0"/>
-        <w:keepLines w:val="0"/>
-        <w:pageBreakBefore w:val="0"/>
-        <w:widowControl w:val="1"/>
-        <w:numPr>
-          <w:ilvl w:val="0"/>
-          <w:numId w:val="4"/>
+          <w:numId w:val="1"/>
         </w:numPr>
         <w:pBdr>
           <w:top w:space="0" w:sz="0" w:val="nil"/>
@@ -1527,142 +1216,6 @@
     </w:p>
     <w:p>
       <w:pPr>
-        <w:keepNext w:val="0"/>
-        <w:keepLines w:val="0"/>
-        <w:pageBreakBefore w:val="0"/>
-        <w:widowControl w:val="1"/>
-        <w:numPr>
-          <w:ilvl w:val="0"/>
-          <w:numId w:val="4"/>
-        </w:numPr>
-        <w:pBdr>
-          <w:top w:space="0" w:sz="0" w:val="nil"/>
-          <w:left w:space="0" w:sz="0" w:val="nil"/>
-          <w:bottom w:space="0" w:sz="0" w:val="nil"/>
-          <w:right w:space="0" w:sz="0" w:val="nil"/>
-          <w:between w:space="0" w:sz="0" w:val="nil"/>
-        </w:pBdr>
-        <w:shd w:fill="auto" w:val="clear"/>
-        <w:spacing w:after="0" w:before="0" w:line="240" w:lineRule="auto"/>
-        <w:ind w:left="720" w:right="720" w:hanging="360"/>
-        <w:jc w:val="left"/>
-        <w:rPr>
-          <w:rFonts w:ascii="Calibri" w:cs="Calibri" w:eastAsia="Calibri" w:hAnsi="Calibri"/>
-          <w:b w:val="0"/>
-          <w:i w:val="0"/>
-          <w:smallCaps w:val="0"/>
-          <w:strike w:val="0"/>
-          <w:color w:val="000000"/>
-          <w:sz w:val="20"/>
-          <w:szCs w:val="20"/>
-          <w:u w:val="none"/>
-          <w:shd w:fill="auto" w:val="clear"/>
-          <w:vertAlign w:val="baseline"/>
-        </w:rPr>
-      </w:pPr>
-      <w:r>
-        <w:rPr>
-          <w:rFonts w:ascii="Calibri" w:cs="Calibri" w:eastAsia="Calibri" w:hAnsi="Calibri"/>
-          <w:b w:val="0"/>
-          <w:i w:val="0"/>
-          <w:smallCaps w:val="0"/>
-          <w:strike w:val="0"/>
-          <w:color w:val="000000"/>
-          <w:sz w:val="20"/>
-          <w:szCs w:val="20"/>
-          <w:u w:val="none"/>
-          <w:shd w:fill="auto" w:val="clear"/>
-          <w:vertAlign w:val="baseline"/>
-          <w:rtl w:val="0"/>
-        </w:rPr>
-        <w:t xml:space="preserve">Lead a team of 6 to create a data-lake and risk prediction product for a large Oil and Gas pipeline company. </w:t>
-      </w:r>
-    </w:p>
-    <w:p>
-      <w:pPr>
-        <w:keepNext w:val="0"/>
-        <w:keepLines w:val="0"/>
-        <w:pageBreakBefore w:val="0"/>
-        <w:widowControl w:val="1"/>
-        <w:pBdr>
-          <w:top w:space="0" w:sz="0" w:val="nil"/>
-          <w:left w:space="0" w:sz="0" w:val="nil"/>
-          <w:bottom w:space="0" w:sz="0" w:val="nil"/>
-          <w:right w:space="0" w:sz="0" w:val="nil"/>
-          <w:between w:space="0" w:sz="0" w:val="nil"/>
-        </w:pBdr>
-        <w:shd w:fill="auto" w:val="clear"/>
-        <w:spacing w:after="0" w:before="0" w:line="240" w:lineRule="auto"/>
-        <w:ind w:left="792" w:right="720" w:firstLine="0"/>
-        <w:jc w:val="left"/>
-        <w:rPr>
-          <w:rFonts w:ascii="Calibri" w:cs="Calibri" w:eastAsia="Calibri" w:hAnsi="Calibri"/>
-          <w:b w:val="0"/>
-          <w:i w:val="0"/>
-          <w:smallCaps w:val="0"/>
-          <w:strike w:val="0"/>
-          <w:color w:val="000000"/>
-          <w:sz w:val="20"/>
-          <w:szCs w:val="20"/>
-          <w:u w:val="none"/>
-          <w:shd w:fill="auto" w:val="clear"/>
-          <w:vertAlign w:val="baseline"/>
-        </w:rPr>
-      </w:pPr>
-      <w:r>
-        <w:rPr>
-          <w:rFonts w:ascii="Calibri" w:cs="Calibri" w:eastAsia="Calibri" w:hAnsi="Calibri"/>
-          <w:b w:val="0"/>
-          <w:i w:val="0"/>
-          <w:smallCaps w:val="0"/>
-          <w:strike w:val="0"/>
-          <w:color w:val="000000"/>
-          <w:sz w:val="20"/>
-          <w:szCs w:val="20"/>
-          <w:u w:val="none"/>
-          <w:shd w:fill="auto" w:val="clear"/>
-          <w:vertAlign w:val="baseline"/>
-          <w:rtl w:val="0"/>
-        </w:rPr>
-        <w:t xml:space="preserve">(</w:t>
-      </w:r>
-      <w:r>
-        <w:rPr>
-          <w:rFonts w:ascii="Calibri" w:cs="Calibri" w:eastAsia="Calibri" w:hAnsi="Calibri"/>
-          <w:b w:val="0"/>
-          <w:i w:val="0"/>
-          <w:smallCaps w:val="0"/>
-          <w:strike w:val="0"/>
-          <w:color w:val="3b3838"/>
-          <w:sz w:val="20"/>
-          <w:szCs w:val="20"/>
-          <w:highlight w:val="white"/>
-          <w:u w:val="none"/>
-          <w:vertAlign w:val="baseline"/>
-          <w:rtl w:val="0"/>
-        </w:rPr>
-        <w:t xml:space="preserve">Python, C#; pySpark, PowerBI, AWS</w:t>
-      </w:r>
-      <w:r>
-        <w:rPr>
-          <w:rFonts w:ascii="Calibri" w:cs="Calibri" w:eastAsia="Calibri" w:hAnsi="Calibri"/>
-          <w:b w:val="0"/>
-          <w:i w:val="0"/>
-          <w:smallCaps w:val="0"/>
-          <w:strike w:val="0"/>
-          <w:color w:val="000000"/>
-          <w:sz w:val="20"/>
-          <w:szCs w:val="20"/>
-          <w:u w:val="none"/>
-          <w:shd w:fill="auto" w:val="clear"/>
-          <w:vertAlign w:val="baseline"/>
-          <w:rtl w:val="0"/>
-        </w:rPr>
-        <w:t xml:space="preserve">)</w:t>
-      </w:r>
-    </w:p>
-    <w:p>
-      <w:pPr>
         <w:rPr>
           <w:i w:val="1"/>
           <w:sz w:val="20"/>
@@ -1796,7 +1349,7 @@
         <w:widowControl w:val="1"/>
         <w:numPr>
           <w:ilvl w:val="0"/>
-          <w:numId w:val="1"/>
+          <w:numId w:val="2"/>
         </w:numPr>
         <w:pBdr>
           <w:top w:space="0" w:sz="0" w:val="nil"/>
@@ -1952,7 +1505,7 @@
         <w:widowControl w:val="1"/>
         <w:numPr>
           <w:ilvl w:val="0"/>
-          <w:numId w:val="1"/>
+          <w:numId w:val="2"/>
         </w:numPr>
         <w:pBdr>
           <w:top w:space="0" w:sz="0" w:val="nil"/>
@@ -2000,111 +1553,6 @@
         <w:rPr>
           <w:rtl w:val="0"/>
         </w:rPr>
-      </w:r>
-    </w:p>
-    <w:p>
-      <w:pPr>
-        <w:keepNext w:val="0"/>
-        <w:keepLines w:val="0"/>
-        <w:pageBreakBefore w:val="0"/>
-        <w:widowControl w:val="1"/>
-        <w:numPr>
-          <w:ilvl w:val="0"/>
-          <w:numId w:val="1"/>
-        </w:numPr>
-        <w:pBdr>
-          <w:top w:space="0" w:sz="0" w:val="nil"/>
-          <w:left w:space="0" w:sz="0" w:val="nil"/>
-          <w:bottom w:space="0" w:sz="0" w:val="nil"/>
-          <w:right w:space="0" w:sz="0" w:val="nil"/>
-          <w:between w:space="0" w:sz="0" w:val="nil"/>
-        </w:pBdr>
-        <w:shd w:fill="auto" w:val="clear"/>
-        <w:spacing w:after="0" w:before="0" w:line="240" w:lineRule="auto"/>
-        <w:ind w:left="720" w:right="0" w:hanging="360"/>
-        <w:jc w:val="left"/>
-        <w:rPr>
-          <w:rFonts w:ascii="Calibri" w:cs="Calibri" w:eastAsia="Calibri" w:hAnsi="Calibri"/>
-          <w:b w:val="0"/>
-          <w:i w:val="1"/>
-          <w:smallCaps w:val="0"/>
-          <w:strike w:val="0"/>
-          <w:color w:val="000000"/>
-          <w:sz w:val="20"/>
-          <w:szCs w:val="20"/>
-          <w:u w:val="none"/>
-          <w:shd w:fill="auto" w:val="clear"/>
-          <w:vertAlign w:val="baseline"/>
-        </w:rPr>
-      </w:pPr>
-      <w:r>
-        <w:rPr>
-          <w:rFonts w:ascii="Calibri" w:cs="Calibri" w:eastAsia="Calibri" w:hAnsi="Calibri"/>
-          <w:b w:val="0"/>
-          <w:i w:val="0"/>
-          <w:smallCaps w:val="0"/>
-          <w:strike w:val="0"/>
-          <w:color w:val="000000"/>
-          <w:sz w:val="20"/>
-          <w:szCs w:val="20"/>
-          <w:highlight w:val="white"/>
-          <w:u w:val="none"/>
-          <w:vertAlign w:val="baseline"/>
-          <w:rtl w:val="0"/>
-        </w:rPr>
-        <w:t xml:space="preserve">Published over 5 papers at top IEEE conferences, winning best research paper award at IEEE ICEI</w:t>
-      </w:r>
-      <w:r>
-        <w:rPr>
-          <w:rtl w:val="0"/>
-        </w:rPr>
-      </w:r>
-    </w:p>
-    <w:p>
-      <w:pPr>
-        <w:keepNext w:val="0"/>
-        <w:keepLines w:val="0"/>
-        <w:pageBreakBefore w:val="0"/>
-        <w:widowControl w:val="1"/>
-        <w:pBdr>
-          <w:top w:space="0" w:sz="0" w:val="nil"/>
-          <w:left w:space="0" w:sz="0" w:val="nil"/>
-          <w:bottom w:space="0" w:sz="0" w:val="nil"/>
-          <w:right w:space="0" w:sz="0" w:val="nil"/>
-          <w:between w:space="0" w:sz="0" w:val="nil"/>
-        </w:pBdr>
-        <w:shd w:fill="auto" w:val="clear"/>
-        <w:spacing w:after="0" w:before="0" w:line="240" w:lineRule="auto"/>
-        <w:ind w:left="720" w:right="0" w:firstLine="0"/>
-        <w:jc w:val="left"/>
-        <w:rPr>
-          <w:i w:val="1"/>
-          <w:sz w:val="20"/>
-          <w:szCs w:val="20"/>
-        </w:rPr>
-      </w:pPr>
-      <w:r>
-        <w:rPr>
-          <w:rtl w:val="0"/>
-        </w:rPr>
-      </w:r>
-    </w:p>
-    <w:p>
-      <w:pPr>
-        <w:rPr>
-          <w:color w:val="0070c0"/>
-          <w:sz w:val="28"/>
-          <w:szCs w:val="28"/>
-        </w:rPr>
-      </w:pPr>
-      <w:r>
-        <w:rPr>
-          <w:color w:val="0070c0"/>
-          <w:sz w:val="28"/>
-          <w:szCs w:val="28"/>
-          <w:rtl w:val="0"/>
-        </w:rPr>
-        <w:t xml:space="preserve">ACHIEVEMENTS</w:t>
       </w:r>
     </w:p>
     <w:p>
@@ -2126,12 +1574,12 @@
         </w:pBdr>
         <w:shd w:fill="auto" w:val="clear"/>
         <w:spacing w:after="0" w:before="0" w:line="240" w:lineRule="auto"/>
-        <w:ind w:left="792" w:right="0" w:hanging="360"/>
+        <w:ind w:left="720" w:right="0" w:hanging="360"/>
         <w:jc w:val="left"/>
         <w:rPr>
           <w:rFonts w:ascii="Calibri" w:cs="Calibri" w:eastAsia="Calibri" w:hAnsi="Calibri"/>
           <w:b w:val="0"/>
-          <w:i w:val="0"/>
+          <w:i w:val="1"/>
           <w:smallCaps w:val="0"/>
           <w:strike w:val="0"/>
           <w:color w:val="000000"/>
@@ -2152,12 +1600,64 @@
           <w:color w:val="000000"/>
           <w:sz w:val="20"/>
           <w:szCs w:val="20"/>
-          <w:u w:val="none"/>
-          <w:shd w:fill="auto" w:val="clear"/>
-          <w:vertAlign w:val="baseline"/>
-          <w:rtl w:val="0"/>
-        </w:rPr>
-        <w:t xml:space="preserve">Lead development and deployment of products with a cumulative user count of over 15 million.</w:t>
+          <w:highlight w:val="white"/>
+          <w:u w:val="none"/>
+          <w:vertAlign w:val="baseline"/>
+          <w:rtl w:val="0"/>
+        </w:rPr>
+        <w:t xml:space="preserve">Published over 5 papers at top IEEE conferences, winning best research paper award at IEEE ICEI</w:t>
+      </w:r>
+      <w:r>
+        <w:rPr>
+          <w:rtl w:val="0"/>
+        </w:rPr>
+      </w:r>
+    </w:p>
+    <w:p>
+      <w:pPr>
+        <w:keepNext w:val="0"/>
+        <w:keepLines w:val="0"/>
+        <w:pageBreakBefore w:val="0"/>
+        <w:widowControl w:val="1"/>
+        <w:pBdr>
+          <w:top w:space="0" w:sz="0" w:val="nil"/>
+          <w:left w:space="0" w:sz="0" w:val="nil"/>
+          <w:bottom w:space="0" w:sz="0" w:val="nil"/>
+          <w:right w:space="0" w:sz="0" w:val="nil"/>
+          <w:between w:space="0" w:sz="0" w:val="nil"/>
+        </w:pBdr>
+        <w:shd w:fill="auto" w:val="clear"/>
+        <w:spacing w:after="0" w:before="0" w:line="240" w:lineRule="auto"/>
+        <w:ind w:left="720" w:right="0" w:firstLine="0"/>
+        <w:jc w:val="left"/>
+        <w:rPr>
+          <w:i w:val="1"/>
+          <w:sz w:val="20"/>
+          <w:szCs w:val="20"/>
+        </w:rPr>
+      </w:pPr>
+      <w:r>
+        <w:rPr>
+          <w:rtl w:val="0"/>
+        </w:rPr>
+      </w:r>
+    </w:p>
+    <w:p>
+      <w:pPr>
+        <w:rPr>
+          <w:color w:val="0070c0"/>
+          <w:sz w:val="28"/>
+          <w:szCs w:val="28"/>
+        </w:rPr>
+      </w:pPr>
+      <w:r>
+        <w:rPr>
+          <w:color w:val="0070c0"/>
+          <w:sz w:val="28"/>
+          <w:szCs w:val="28"/>
+          <w:rtl w:val="0"/>
+        </w:rPr>
+        <w:t xml:space="preserve">ACHIEVEMENTS</w:t>
       </w:r>
     </w:p>
     <w:p>
@@ -2168,7 +1668,7 @@
         <w:widowControl w:val="1"/>
         <w:numPr>
           <w:ilvl w:val="0"/>
-          <w:numId w:val="2"/>
+          <w:numId w:val="3"/>
         </w:numPr>
         <w:pBdr>
           <w:top w:space="0" w:sz="0" w:val="nil"/>
@@ -2197,20 +1697,11 @@
       </w:pPr>
       <w:r>
         <w:rPr>
-          <w:rFonts w:ascii="Calibri" w:cs="Calibri" w:eastAsia="Calibri" w:hAnsi="Calibri"/>
-          <w:b w:val="0"/>
-          <w:i w:val="0"/>
-          <w:smallCaps w:val="0"/>
-          <w:strike w:val="0"/>
-          <w:color w:val="000000"/>
-          <w:sz w:val="20"/>
-          <w:szCs w:val="20"/>
-          <w:u w:val="none"/>
-          <w:shd w:fill="auto" w:val="clear"/>
-          <w:vertAlign w:val="baseline"/>
-          <w:rtl w:val="0"/>
-        </w:rPr>
-        <w:t xml:space="preserve">Won 16 international hackathons across 3 continents.</w:t>
+          <w:sz w:val="20"/>
+          <w:szCs w:val="20"/>
+          <w:rtl w:val="0"/>
+        </w:rPr>
+        <w:t xml:space="preserve">Lead launch of money products (Money movement for UK, Real time payments) at Robinhood.</w:t>
       </w:r>
     </w:p>
     <w:p>
@@ -2221,7 +1712,104 @@
         <w:widowControl w:val="1"/>
         <w:numPr>
           <w:ilvl w:val="0"/>
-          <w:numId w:val="2"/>
+          <w:numId w:val="3"/>
+        </w:numPr>
+        <w:pBdr>
+          <w:top w:space="0" w:sz="0" w:val="nil"/>
+          <w:left w:space="0" w:sz="0" w:val="nil"/>
+          <w:bottom w:space="0" w:sz="0" w:val="nil"/>
+          <w:right w:space="0" w:sz="0" w:val="nil"/>
+          <w:between w:space="0" w:sz="0" w:val="nil"/>
+        </w:pBdr>
+        <w:shd w:fill="auto" w:val="clear"/>
+        <w:spacing w:after="0" w:before="0" w:line="240" w:lineRule="auto"/>
+        <w:ind w:left="792" w:right="0" w:hanging="360"/>
+        <w:jc w:val="left"/>
+        <w:rPr>
+          <w:rFonts w:ascii="Calibri" w:cs="Calibri" w:eastAsia="Calibri" w:hAnsi="Calibri"/>
+          <w:b w:val="0"/>
+          <w:i w:val="0"/>
+          <w:smallCaps w:val="0"/>
+          <w:strike w:val="0"/>
+          <w:color w:val="000000"/>
+          <w:sz w:val="20"/>
+          <w:szCs w:val="20"/>
+          <w:u w:val="none"/>
+          <w:shd w:fill="auto" w:val="clear"/>
+          <w:vertAlign w:val="baseline"/>
+        </w:rPr>
+      </w:pPr>
+      <w:r>
+        <w:rPr>
+          <w:sz w:val="20"/>
+          <w:szCs w:val="20"/>
+          <w:rtl w:val="0"/>
+        </w:rPr>
+        <w:t xml:space="preserve">Lead teams (15-20 members) to deliver digital products in startups as well as Fortune 500 companies, directly building and owning numerous products of &gt;15 million active users.</w:t>
+      </w:r>
+    </w:p>
+    <w:p>
+      <w:pPr>
+        <w:keepNext w:val="0"/>
+        <w:keepLines w:val="0"/>
+        <w:pageBreakBefore w:val="0"/>
+        <w:widowControl w:val="1"/>
+        <w:numPr>
+          <w:ilvl w:val="0"/>
+          <w:numId w:val="3"/>
+        </w:numPr>
+        <w:pBdr>
+          <w:top w:space="0" w:sz="0" w:val="nil"/>
+          <w:left w:space="0" w:sz="0" w:val="nil"/>
+          <w:bottom w:space="0" w:sz="0" w:val="nil"/>
+          <w:right w:space="0" w:sz="0" w:val="nil"/>
+          <w:between w:space="0" w:sz="0" w:val="nil"/>
+        </w:pBdr>
+        <w:shd w:fill="auto" w:val="clear"/>
+        <w:spacing w:after="0" w:before="0" w:line="240" w:lineRule="auto"/>
+        <w:ind w:left="792" w:right="0" w:hanging="360"/>
+        <w:jc w:val="left"/>
+        <w:rPr>
+          <w:rFonts w:ascii="Calibri" w:cs="Calibri" w:eastAsia="Calibri" w:hAnsi="Calibri"/>
+          <w:b w:val="0"/>
+          <w:i w:val="0"/>
+          <w:smallCaps w:val="0"/>
+          <w:strike w:val="0"/>
+          <w:color w:val="000000"/>
+          <w:sz w:val="20"/>
+          <w:szCs w:val="20"/>
+          <w:u w:val="none"/>
+          <w:shd w:fill="auto" w:val="clear"/>
+          <w:vertAlign w:val="baseline"/>
+        </w:rPr>
+      </w:pPr>
+      <w:r>
+        <w:rPr>
+          <w:rFonts w:ascii="Calibri" w:cs="Calibri" w:eastAsia="Calibri" w:hAnsi="Calibri"/>
+          <w:b w:val="0"/>
+          <w:i w:val="0"/>
+          <w:smallCaps w:val="0"/>
+          <w:strike w:val="0"/>
+          <w:color w:val="000000"/>
+          <w:sz w:val="20"/>
+          <w:szCs w:val="20"/>
+          <w:u w:val="none"/>
+          <w:shd w:fill="auto" w:val="clear"/>
+          <w:vertAlign w:val="baseline"/>
+          <w:rtl w:val="0"/>
+        </w:rPr>
+        <w:t xml:space="preserve">Won 16 international hackathons across 3 continents.</w:t>
+      </w:r>
+    </w:p>
+    <w:p>
+      <w:pPr>
+        <w:keepNext w:val="0"/>
+        <w:keepLines w:val="0"/>
+        <w:pageBreakBefore w:val="0"/>
+        <w:widowControl w:val="1"/>
+        <w:numPr>
+          <w:ilvl w:val="0"/>
+          <w:numId w:val="3"/>
         </w:numPr>
         <w:pBdr>
           <w:top w:space="0" w:sz="0" w:val="nil"/>
@@ -2316,10 +1904,6 @@
         <w:keepLines w:val="0"/>
         <w:pageBreakBefore w:val="0"/>
         <w:widowControl w:val="1"/>
-        <w:numPr>
-          <w:ilvl w:val="0"/>
-          <w:numId w:val="2"/>
-        </w:numPr>
         <w:pBdr>
           <w:top w:space="0" w:sz="0" w:val="nil"/>
           <w:left w:space="0" w:sz="0" w:val="nil"/>
@@ -2329,74 +1913,229 @@
         </w:pBdr>
         <w:shd w:fill="auto" w:val="clear"/>
         <w:spacing w:after="0" w:before="0" w:line="240" w:lineRule="auto"/>
-        <w:ind w:left="792" w:right="0" w:hanging="360"/>
+        <w:ind w:right="0"/>
         <w:jc w:val="left"/>
         <w:rPr>
-          <w:rFonts w:ascii="Calibri" w:cs="Calibri" w:eastAsia="Calibri" w:hAnsi="Calibri"/>
-          <w:b w:val="0"/>
-          <w:i w:val="0"/>
-          <w:smallCaps w:val="0"/>
-          <w:strike w:val="0"/>
-          <w:color w:val="000000"/>
-          <w:sz w:val="20"/>
-          <w:szCs w:val="20"/>
-          <w:u w:val="none"/>
-          <w:shd w:fill="auto" w:val="clear"/>
-          <w:vertAlign w:val="baseline"/>
-        </w:rPr>
-      </w:pPr>
-      <w:r>
-        <w:rPr>
-          <w:rFonts w:ascii="Calibri" w:cs="Calibri" w:eastAsia="Calibri" w:hAnsi="Calibri"/>
-          <w:b w:val="0"/>
-          <w:i w:val="0"/>
-          <w:smallCaps w:val="0"/>
-          <w:strike w:val="0"/>
-          <w:color w:val="000000"/>
-          <w:sz w:val="20"/>
-          <w:szCs w:val="20"/>
-          <w:u w:val="none"/>
-          <w:shd w:fill="auto" w:val="clear"/>
-          <w:vertAlign w:val="baseline"/>
-          <w:rtl w:val="0"/>
-        </w:rPr>
-        <w:t xml:space="preserve">Lead teams (15-20 members) to deliver digital products in startups as well as Fortune 500 companies.</w:t>
-      </w:r>
-    </w:p>
-    <w:p>
-      <w:pPr>
-        <w:keepNext w:val="0"/>
-        <w:keepLines w:val="0"/>
-        <w:pageBreakBefore w:val="0"/>
-        <w:widowControl w:val="1"/>
+          <w:sz w:val="20"/>
+          <w:szCs w:val="20"/>
+        </w:rPr>
+      </w:pPr>
+      <w:r>
+        <w:rPr>
+          <w:rtl w:val="0"/>
+        </w:rPr>
+      </w:r>
+    </w:p>
+    <w:p>
+      <w:pPr>
+        <w:rPr>
+          <w:color w:val="0070c0"/>
+          <w:sz w:val="28"/>
+          <w:szCs w:val="28"/>
+        </w:rPr>
+      </w:pPr>
+      <w:r>
+        <w:rPr>
+          <w:color w:val="0070c0"/>
+          <w:sz w:val="28"/>
+          <w:szCs w:val="28"/>
+          <w:rtl w:val="0"/>
+        </w:rPr>
+        <w:t xml:space="preserve">EDUCATION</w:t>
+      </w:r>
+    </w:p>
+    <w:p>
+      <w:pPr>
+        <w:rPr>
+          <w:i w:val="1"/>
+          <w:sz w:val="20"/>
+          <w:szCs w:val="20"/>
+        </w:rPr>
+      </w:pPr>
+      <w:r>
+        <w:rPr>
+          <w:b w:val="1"/>
+          <w:sz w:val="20"/>
+          <w:szCs w:val="20"/>
+          <w:rtl w:val="0"/>
+        </w:rPr>
+        <w:t xml:space="preserve">MS in Computer Science</w:t>
+      </w:r>
+      <w:r>
+        <w:rPr>
+          <w:sz w:val="20"/>
+          <w:szCs w:val="20"/>
+          <w:rtl w:val="0"/>
+        </w:rPr>
+        <w:t xml:space="preserve"> </w:t>
+        <w:tab/>
+        <w:tab/>
+        <w:tab/>
+        <w:tab/>
+        <w:tab/>
+        <w:tab/>
+        <w:tab/>
+        <w:tab/>
+      </w:r>
+      <w:r>
+        <w:rPr>
+          <w:i w:val="1"/>
+          <w:sz w:val="20"/>
+          <w:szCs w:val="20"/>
+          <w:rtl w:val="0"/>
+        </w:rPr>
+        <w:t xml:space="preserve">State University of New York Stony Brook</w:t>
+      </w:r>
+      <w:r>
+        <w:rPr>
+          <w:sz w:val="20"/>
+          <w:szCs w:val="20"/>
+          <w:rtl w:val="0"/>
+        </w:rPr>
+        <w:tab/>
+      </w:r>
+      <w:r>
+        <w:rPr>
+          <w:rtl w:val="0"/>
+        </w:rPr>
+      </w:r>
+    </w:p>
+    <w:p>
+      <w:pPr>
         <w:numPr>
           <w:ilvl w:val="0"/>
-          <w:numId w:val="2"/>
+          <w:numId w:val="4"/>
         </w:numPr>
-        <w:pBdr>
-          <w:top w:space="0" w:sz="0" w:val="nil"/>
-          <w:left w:space="0" w:sz="0" w:val="nil"/>
-          <w:bottom w:space="0" w:sz="0" w:val="nil"/>
-          <w:right w:space="0" w:sz="0" w:val="nil"/>
-          <w:between w:space="0" w:sz="0" w:val="nil"/>
-        </w:pBdr>
-        <w:shd w:fill="auto" w:val="clear"/>
-        <w:spacing w:after="0" w:before="0" w:line="240" w:lineRule="auto"/>
-        <w:ind w:left="792" w:right="0" w:hanging="360"/>
-        <w:jc w:val="left"/>
-        <w:rPr>
-          <w:sz w:val="20"/>
-          <w:szCs w:val="20"/>
-          <w:u w:val="none"/>
-        </w:rPr>
-      </w:pPr>
-      <w:r>
-        <w:rPr>
-          <w:sz w:val="20"/>
-          <w:szCs w:val="20"/>
-          <w:rtl w:val="0"/>
-        </w:rPr>
-        <w:t xml:space="preserve">DRI for mission critical projects; responsible for delivering projects with cumulative 100+ million USD in revenue/cost savings</w:t>
+        <w:ind w:left="720" w:hanging="360"/>
+        <w:rPr>
+          <w:rFonts w:ascii="Calibri" w:cs="Calibri" w:eastAsia="Calibri" w:hAnsi="Calibri"/>
+          <w:sz w:val="20"/>
+          <w:szCs w:val="20"/>
+        </w:rPr>
+      </w:pPr>
+      <w:r>
+        <w:rPr>
+          <w:sz w:val="20"/>
+          <w:szCs w:val="20"/>
+          <w:rtl w:val="0"/>
+        </w:rPr>
+        <w:t xml:space="preserve">Researched and Implemented GIS features for Apache Spark while pursuing Masters Thesis with the Big Data Biomedical Lab.</w:t>
+      </w:r>
+    </w:p>
+    <w:p>
+      <w:pPr>
+        <w:numPr>
+          <w:ilvl w:val="0"/>
+          <w:numId w:val="4"/>
+        </w:numPr>
+        <w:ind w:left="720" w:hanging="360"/>
+        <w:rPr>
+          <w:rFonts w:ascii="Calibri" w:cs="Calibri" w:eastAsia="Calibri" w:hAnsi="Calibri"/>
+          <w:sz w:val="20"/>
+          <w:szCs w:val="20"/>
+        </w:rPr>
+      </w:pPr>
+      <w:r>
+        <w:rPr>
+          <w:sz w:val="20"/>
+          <w:szCs w:val="20"/>
+          <w:rtl w:val="0"/>
+        </w:rPr>
+        <w:t xml:space="preserve">Published ‘Echo-Print’ at ACM MobiCom, getting over 60 citations and multiple media mentions.</w:t>
+      </w:r>
+    </w:p>
+    <w:p>
+      <w:pPr>
+        <w:numPr>
+          <w:ilvl w:val="0"/>
+          <w:numId w:val="4"/>
+        </w:numPr>
+        <w:ind w:left="720" w:hanging="360"/>
+        <w:rPr>
+          <w:rFonts w:ascii="Calibri" w:cs="Calibri" w:eastAsia="Calibri" w:hAnsi="Calibri"/>
+          <w:sz w:val="20"/>
+          <w:szCs w:val="20"/>
+        </w:rPr>
+      </w:pPr>
+      <w:r>
+        <w:rPr>
+          <w:sz w:val="20"/>
+          <w:szCs w:val="20"/>
+          <w:rtl w:val="0"/>
+        </w:rPr>
+        <w:t xml:space="preserve">Designed and implemented an open-source cryptocurrency trading system which would later be used by Uptick (https://uptick.co/) to build their commercial platform (formerly daix.io)</w:t>
+      </w:r>
+    </w:p>
+    <w:p>
+      <w:pPr>
+        <w:numPr>
+          <w:ilvl w:val="0"/>
+          <w:numId w:val="4"/>
+        </w:numPr>
+        <w:ind w:left="720" w:hanging="360"/>
+        <w:rPr>
+          <w:rFonts w:ascii="Calibri" w:cs="Calibri" w:eastAsia="Calibri" w:hAnsi="Calibri"/>
+          <w:sz w:val="20"/>
+          <w:szCs w:val="20"/>
+        </w:rPr>
+      </w:pPr>
+      <w:r>
+        <w:rPr>
+          <w:sz w:val="20"/>
+          <w:szCs w:val="20"/>
+          <w:rtl w:val="0"/>
+        </w:rPr>
+        <w:t xml:space="preserve">Designed and implemented an innovative insurance platform based on blockchain, which was adopted and commercialized by Belt lacer (https://www.beltlacer.com/) formerly Insurebits</w:t>
+      </w:r>
+    </w:p>
+    <w:p>
+      <w:pPr>
+        <w:rPr>
+          <w:sz w:val="20"/>
+          <w:szCs w:val="20"/>
+        </w:rPr>
+      </w:pPr>
+      <w:r>
+        <w:rPr>
+          <w:b w:val="1"/>
+          <w:sz w:val="20"/>
+          <w:szCs w:val="20"/>
+          <w:rtl w:val="0"/>
+        </w:rPr>
+        <w:t xml:space="preserve">BTech in Computer Engineering</w:t>
+      </w:r>
+      <w:r>
+        <w:rPr>
+          <w:sz w:val="20"/>
+          <w:szCs w:val="20"/>
+          <w:rtl w:val="0"/>
+        </w:rPr>
+        <w:t xml:space="preserve"> </w:t>
+        <w:tab/>
+        <w:tab/>
+        <w:tab/>
+        <w:tab/>
+        <w:tab/>
+        <w:tab/>
+        <w:tab/>
+        <w:tab/>
+      </w:r>
+      <w:r>
+        <w:rPr>
+          <w:i w:val="1"/>
+          <w:sz w:val="20"/>
+          <w:szCs w:val="20"/>
+          <w:rtl w:val="0"/>
+        </w:rPr>
+        <w:t xml:space="preserve">College of Engineering Pune</w:t>
+      </w:r>
+      <w:r>
+        <w:rPr>
+          <w:sz w:val="20"/>
+          <w:szCs w:val="20"/>
+          <w:rtl w:val="0"/>
+        </w:rPr>
+        <w:tab/>
       </w:r>
     </w:p>
     <w:sectPr>
@@ -2632,7 +2371,7 @@
   </w:abstractNum>
   <w:abstractNum w:abstractNumId="3">
     <w:lvl w:ilvl="0">
-      <w:start w:val="0"/>
+      <w:start w:val="1"/>
       <w:numFmt w:val="bullet"/>
       <w:lvlText w:val="●"/>
       <w:lvlJc w:val="left"/>
@@ -2742,7 +2481,7 @@
   </w:abstractNum>
   <w:abstractNum w:abstractNumId="4">
     <w:lvl w:ilvl="0">
-      <w:start w:val="1"/>
+      <w:start w:val="0"/>
       <w:numFmt w:val="bullet"/>
       <w:lvlText w:val="●"/>
       <w:lvlJc w:val="left"/>
@@ -2880,6 +2619,124 @@
       <w:pPr/>
     </w:pPrDefault>
   </w:docDefaults>
+  <w:style w:type="paragraph" w:styleId="Normal" w:default="1">
+    <w:name w:val="normal"/>
+  </w:style>
+  <w:style w:type="table" w:styleId="TableNormal" w:default="1">
+    <w:name w:val="Table Normal"/>
+  </w:style>
+  <w:style w:type="paragraph" w:styleId="Heading1">
+    <w:name w:val="heading 1"/>
+    <w:basedOn w:val="Normal"/>
+    <w:next w:val="Normal"/>
+    <w:pPr>
+      <w:keepNext w:val="1"/>
+      <w:keepLines w:val="1"/>
+      <w:pageBreakBefore w:val="0"/>
+      <w:spacing w:after="120" w:before="480" w:lineRule="auto"/>
+    </w:pPr>
+    <w:rPr>
+      <w:b w:val="1"/>
+      <w:sz w:val="48"/>
+      <w:szCs w:val="48"/>
+    </w:rPr>
+  </w:style>
+  <w:style w:type="paragraph" w:styleId="Heading2">
+    <w:name w:val="heading 2"/>
+    <w:basedOn w:val="Normal"/>
+    <w:next w:val="Normal"/>
+    <w:pPr>
+      <w:keepNext w:val="1"/>
+      <w:keepLines w:val="1"/>
+      <w:pageBreakBefore w:val="0"/>
+      <w:spacing w:after="80" w:before="360" w:lineRule="auto"/>
+    </w:pPr>
+    <w:rPr>
+      <w:b w:val="1"/>
+      <w:sz w:val="36"/>
+      <w:szCs w:val="36"/>
+    </w:rPr>
+  </w:style>
+  <w:style w:type="paragraph" w:styleId="Heading3">
+    <w:name w:val="heading 3"/>
+    <w:basedOn w:val="Normal"/>
+    <w:next w:val="Normal"/>
+    <w:pPr>
+      <w:keepNext w:val="1"/>
+      <w:keepLines w:val="1"/>
+      <w:pageBreakBefore w:val="0"/>
+      <w:spacing w:after="80" w:before="280" w:lineRule="auto"/>
+    </w:pPr>
+    <w:rPr>
+      <w:b w:val="1"/>
+      <w:sz w:val="28"/>
+      <w:szCs w:val="28"/>
+    </w:rPr>
+  </w:style>
+  <w:style w:type="paragraph" w:styleId="Heading4">
+    <w:name w:val="heading 4"/>
+    <w:basedOn w:val="Normal"/>
+    <w:next w:val="Normal"/>
+    <w:pPr>
+      <w:keepNext w:val="1"/>
+      <w:keepLines w:val="1"/>
+      <w:pageBreakBefore w:val="0"/>
+      <w:spacing w:after="40" w:before="240" w:lineRule="auto"/>
+    </w:pPr>
+    <w:rPr>
+      <w:b w:val="1"/>
+      <w:sz w:val="24"/>
+      <w:szCs w:val="24"/>
+    </w:rPr>
+  </w:style>
+  <w:style w:type="paragraph" w:styleId="Heading5">
+    <w:name w:val="heading 5"/>
+    <w:basedOn w:val="Normal"/>
+    <w:next w:val="Normal"/>
+    <w:pPr>
+      <w:keepNext w:val="1"/>
+      <w:keepLines w:val="1"/>
+      <w:pageBreakBefore w:val="0"/>
+      <w:spacing w:after="40" w:before="220" w:lineRule="auto"/>
+    </w:pPr>
+    <w:rPr>
+      <w:b w:val="1"/>
+      <w:sz w:val="22"/>
+      <w:szCs w:val="22"/>
+    </w:rPr>
+  </w:style>
+  <w:style w:type="paragraph" w:styleId="Heading6">
+    <w:name w:val="heading 6"/>
+    <w:basedOn w:val="Normal"/>
+    <w:next w:val="Normal"/>
+    <w:pPr>
+      <w:keepNext w:val="1"/>
+      <w:keepLines w:val="1"/>
+      <w:pageBreakBefore w:val="0"/>
+      <w:spacing w:after="40" w:before="200" w:lineRule="auto"/>
+    </w:pPr>
+    <w:rPr>
+      <w:b w:val="1"/>
+      <w:sz w:val="20"/>
+      <w:szCs w:val="20"/>
+    </w:rPr>
+  </w:style>
+  <w:style w:type="paragraph" w:styleId="Title">
+    <w:name w:val="Title"/>
+    <w:basedOn w:val="Normal"/>
+    <w:next w:val="Normal"/>
+    <w:pPr>
+      <w:keepNext w:val="1"/>
+      <w:keepLines w:val="1"/>
+      <w:pageBreakBefore w:val="0"/>
+      <w:spacing w:after="120" w:before="480" w:lineRule="auto"/>
+    </w:pPr>
+    <w:rPr>
+      <w:b w:val="1"/>
+      <w:sz w:val="72"/>
+      <w:szCs w:val="72"/>
+    </w:rPr>
+  </w:style>
   <w:style w:type="paragraph" w:styleId="Normal" w:default="1">
     <w:name w:val="normal"/>
   </w:style>
@@ -3090,6 +2947,24 @@
       <w:ind w:left="720"/>
       <w:contextualSpacing w:val="1"/>
     </w:pPr>
+  </w:style>
+  <w:style w:type="paragraph" w:styleId="Subtitle">
+    <w:name w:val="Subtitle"/>
+    <w:basedOn w:val="Normal"/>
+    <w:next w:val="Normal"/>
+    <w:pPr>
+      <w:keepNext w:val="1"/>
+      <w:keepLines w:val="1"/>
+      <w:pageBreakBefore w:val="0"/>
+      <w:spacing w:after="80" w:before="360" w:lineRule="auto"/>
+    </w:pPr>
+    <w:rPr>
+      <w:rFonts w:ascii="Georgia" w:cs="Georgia" w:eastAsia="Georgia" w:hAnsi="Georgia"/>
+      <w:i w:val="1"/>
+      <w:color w:val="666666"/>
+      <w:sz w:val="48"/>
+      <w:szCs w:val="48"/>
+    </w:rPr>
   </w:style>
   <w:style w:type="paragraph" w:styleId="Subtitle">
     <w:name w:val="Subtitle"/>
@@ -3408,8 +3283,8 @@
 </file>
 
 <file path=customXML/item1.xml><?xml version="1.0" encoding="utf-8"?>
-<go:gDocsCustomXmlDataStorage xmlns:go="http://customooxmlschemas.google.com/" xmlns:r="http://schemas.openxmlformats.org/officeDocument/2006/relationships">
-  <go:docsCustomData xmlns:go="http://customooxmlschemas.google.com/" roundtripDataSignature="AMtx7mjpmOrjue1v7v32/lng4gZXNSnI8Q==">AMUW2mXv4NFM/JhEcpuFC3NHl/d0x5IVZ6Bi5A6xxFrTRPLhPcUko8D3OfpIhLE3isYWzJ8DWuWhF07rV6Q+NnIuLE9RijYp/U8M8uWX8xLsskF5aP9mQrw=</go:docsCustomData>
+<go:gDocsCustomXmlDataStorage xmlns:go="http://customooxmlschemas.google.com/" xmlns:r="http://schemas.openxmlformats.org/officeDocument/2006/relationships" uri="GoogleDocsCustomDataVersion2">
+  <go:docsCustomData xmlns:go="http://customooxmlschemas.google.com/" roundtripDataSignature="AMtx7mj3O/MODUZbFIR+8B8mZjflL2Ci0g==">CgMxLjA4AHIhMUxRZi1nQUR4ZnRLcFZRQ1drVTNwRnFUQldKV0ZQQU1S</go:docsCustomData>
 </go:gDocsCustomXmlDataStorage>
 </file>
 

--- a/public/docs/CV.docx
+++ b/public/docs/CV.docx
@@ -166,6 +166,25 @@
     <w:p>
       <w:pPr>
         <w:rPr>
+          <w:sz w:val="20"/>
+          <w:szCs w:val="20"/>
+        </w:rPr>
+      </w:pPr>
+      <w:r>
+        <w:rPr>
+          <w:sz w:val="20"/>
+          <w:szCs w:val="20"/>
+          <w:rtl w:val="0"/>
+        </w:rPr>
+        <w:t xml:space="preserve">Phone: </w:t>
+        <w:tab/>
+        <w:tab/>
+        <w:t xml:space="preserve">+16319979047</w:t>
+      </w:r>
+    </w:p>
+    <w:p>
+      <w:pPr>
+        <w:rPr>
           <w:color w:val="0070c0"/>
           <w:sz w:val="16"/>
           <w:szCs w:val="16"/>
@@ -263,7 +282,7 @@
         <w:widowControl w:val="1"/>
         <w:numPr>
           <w:ilvl w:val="0"/>
-          <w:numId w:val="4"/>
+          <w:numId w:val="1"/>
         </w:numPr>
         <w:pBdr>
           <w:top w:space="0" w:sz="0" w:val="nil"/>
@@ -305,7 +324,32 @@
           <w:vertAlign w:val="baseline"/>
           <w:rtl w:val="0"/>
         </w:rPr>
-        <w:t xml:space="preserve">Tech-lead for Robinhood </w:t>
+        <w:t xml:space="preserve">T</w:t>
+      </w:r>
+      <w:r>
+        <w:rPr>
+          <w:sz w:val="20"/>
+          <w:szCs w:val="20"/>
+          <w:rtl w:val="0"/>
+        </w:rPr>
+        <w:t xml:space="preserve">LM</w:t>
+      </w:r>
+      <w:r>
+        <w:rPr>
+          <w:rFonts w:ascii="Calibri" w:cs="Calibri" w:eastAsia="Calibri" w:hAnsi="Calibri"/>
+          <w:b w:val="0"/>
+          <w:i w:val="0"/>
+          <w:smallCaps w:val="0"/>
+          <w:strike w:val="0"/>
+          <w:color w:val="000000"/>
+          <w:sz w:val="20"/>
+          <w:szCs w:val="20"/>
+          <w:u w:val="none"/>
+          <w:shd w:fill="auto" w:val="clear"/>
+          <w:vertAlign w:val="baseline"/>
+          <w:rtl w:val="0"/>
+        </w:rPr>
+        <w:t xml:space="preserve"> for Robinhood </w:t>
       </w:r>
       <w:r>
         <w:rPr>
@@ -329,7 +373,7 @@
         <w:widowControl w:val="1"/>
         <w:numPr>
           <w:ilvl w:val="0"/>
-          <w:numId w:val="4"/>
+          <w:numId w:val="1"/>
         </w:numPr>
         <w:pBdr>
           <w:top w:space="0" w:sz="0" w:val="nil"/>
@@ -370,7 +414,7 @@
         <w:widowControl w:val="1"/>
         <w:numPr>
           <w:ilvl w:val="0"/>
-          <w:numId w:val="4"/>
+          <w:numId w:val="1"/>
         </w:numPr>
         <w:pBdr>
           <w:top w:space="0" w:sz="0" w:val="nil"/>
@@ -397,6 +441,11 @@
         </w:rPr>
         <w:t xml:space="preserve">Leading mission critical projects [Real time payments, Debit card payments] directly contributing to company wide metrics (E.g ~20% ARPU goals in 2022)</w:t>
       </w:r>
+      <w:r>
+        <w:rPr>
+          <w:rtl w:val="0"/>
+        </w:rPr>
+      </w:r>
     </w:p>
     <w:p>
       <w:pPr>
@@ -406,7 +455,7 @@
         <w:widowControl w:val="1"/>
         <w:numPr>
           <w:ilvl w:val="0"/>
-          <w:numId w:val="4"/>
+          <w:numId w:val="1"/>
         </w:numPr>
         <w:pBdr>
           <w:top w:space="0" w:sz="0" w:val="nil"/>
@@ -433,6 +482,11 @@
         </w:rPr>
         <w:t xml:space="preserve">Won multiple awards for performance - Founder’s awards (top 1%), Arrowhead award (Engineering excellence award).</w:t>
       </w:r>
+      <w:r>
+        <w:rPr>
+          <w:rtl w:val="0"/>
+        </w:rPr>
+      </w:r>
     </w:p>
     <w:p>
       <w:pPr>
@@ -477,7 +531,7 @@
         <w:widowControl w:val="1"/>
         <w:numPr>
           <w:ilvl w:val="0"/>
-          <w:numId w:val="4"/>
+          <w:numId w:val="1"/>
         </w:numPr>
         <w:pBdr>
           <w:top w:space="0" w:sz="0" w:val="nil"/>
@@ -543,7 +597,7 @@
         <w:widowControl w:val="1"/>
         <w:numPr>
           <w:ilvl w:val="0"/>
-          <w:numId w:val="4"/>
+          <w:numId w:val="1"/>
         </w:numPr>
         <w:pBdr>
           <w:top w:space="0" w:sz="0" w:val="nil"/>
@@ -622,7 +676,7 @@
         <w:widowControl w:val="1"/>
         <w:numPr>
           <w:ilvl w:val="0"/>
-          <w:numId w:val="1"/>
+          <w:numId w:val="2"/>
         </w:numPr>
         <w:pBdr>
           <w:top w:space="0" w:sz="0" w:val="nil"/>
@@ -750,7 +804,7 @@
         <w:widowControl w:val="1"/>
         <w:numPr>
           <w:ilvl w:val="0"/>
-          <w:numId w:val="1"/>
+          <w:numId w:val="2"/>
         </w:numPr>
         <w:pBdr>
           <w:top w:space="0" w:sz="0" w:val="nil"/>
@@ -841,7 +895,7 @@
         <w:widowControl w:val="1"/>
         <w:numPr>
           <w:ilvl w:val="0"/>
-          <w:numId w:val="1"/>
+          <w:numId w:val="2"/>
         </w:numPr>
         <w:pBdr>
           <w:top w:space="0" w:sz="0" w:val="nil"/>
@@ -951,7 +1005,7 @@
         <w:widowControl w:val="1"/>
         <w:numPr>
           <w:ilvl w:val="0"/>
-          <w:numId w:val="1"/>
+          <w:numId w:val="2"/>
         </w:numPr>
         <w:pBdr>
           <w:top w:space="0" w:sz="0" w:val="nil"/>
@@ -1003,12 +1057,17 @@
         </w:rPr>
         <w:t xml:space="preserve">Published Sparrow Platform at IEEE ICTDN, getting honorable mention for the research.</w:t>
       </w:r>
+      <w:r>
+        <w:rPr>
+          <w:rtl w:val="0"/>
+        </w:rPr>
+      </w:r>
     </w:p>
     <w:p>
       <w:pPr>
         <w:numPr>
           <w:ilvl w:val="0"/>
-          <w:numId w:val="1"/>
+          <w:numId w:val="2"/>
         </w:numPr>
         <w:ind w:left="720" w:hanging="360"/>
         <w:rPr>
@@ -1022,7 +1081,7 @@
           <w:szCs w:val="20"/>
           <w:rtl w:val="0"/>
         </w:rPr>
-        <w:t xml:space="preserve">DRI for mission critical projects; responsible for delivering projects with cumulative 100+ million USD in revenue/cost savings</w:t>
+        <w:t xml:space="preserve">DRI for mission critical projects; responsible for delivering projects with cumulative 100+ million USD in revenue.</w:t>
       </w:r>
     </w:p>
     <w:p>
@@ -1033,7 +1092,7 @@
         <w:widowControl w:val="1"/>
         <w:numPr>
           <w:ilvl w:val="0"/>
-          <w:numId w:val="1"/>
+          <w:numId w:val="2"/>
         </w:numPr>
         <w:pBdr>
           <w:top w:space="0" w:sz="0" w:val="nil"/>
@@ -1086,7 +1145,7 @@
         <w:widowControl w:val="1"/>
         <w:numPr>
           <w:ilvl w:val="0"/>
-          <w:numId w:val="1"/>
+          <w:numId w:val="2"/>
         </w:numPr>
         <w:pBdr>
           <w:top w:space="0" w:sz="0" w:val="nil"/>
@@ -1129,89 +1188,6 @@
           <w:rtl w:val="0"/>
         </w:rPr>
         <w:t xml:space="preserve">Lead team of 5 to create ML recommendations platform for optimizing the operations of world’s largest Zinc mine. </w:t>
-      </w:r>
-    </w:p>
-    <w:p>
-      <w:pPr>
-        <w:keepNext w:val="0"/>
-        <w:keepLines w:val="0"/>
-        <w:pageBreakBefore w:val="0"/>
-        <w:widowControl w:val="1"/>
-        <w:pBdr>
-          <w:top w:space="0" w:sz="0" w:val="nil"/>
-          <w:left w:space="0" w:sz="0" w:val="nil"/>
-          <w:bottom w:space="0" w:sz="0" w:val="nil"/>
-          <w:right w:space="0" w:sz="0" w:val="nil"/>
-          <w:between w:space="0" w:sz="0" w:val="nil"/>
-        </w:pBdr>
-        <w:shd w:fill="auto" w:val="clear"/>
-        <w:spacing w:after="0" w:before="0" w:line="240" w:lineRule="auto"/>
-        <w:ind w:left="792" w:right="720" w:firstLine="0"/>
-        <w:jc w:val="left"/>
-        <w:rPr>
-          <w:rFonts w:ascii="Calibri" w:cs="Calibri" w:eastAsia="Calibri" w:hAnsi="Calibri"/>
-          <w:b w:val="0"/>
-          <w:i w:val="0"/>
-          <w:smallCaps w:val="0"/>
-          <w:strike w:val="0"/>
-          <w:color w:val="000000"/>
-          <w:sz w:val="20"/>
-          <w:szCs w:val="20"/>
-          <w:u w:val="none"/>
-          <w:shd w:fill="auto" w:val="clear"/>
-          <w:vertAlign w:val="baseline"/>
-        </w:rPr>
-      </w:pPr>
-      <w:r>
-        <w:rPr>
-          <w:rFonts w:ascii="Calibri" w:cs="Calibri" w:eastAsia="Calibri" w:hAnsi="Calibri"/>
-          <w:b w:val="0"/>
-          <w:i w:val="0"/>
-          <w:smallCaps w:val="0"/>
-          <w:strike w:val="0"/>
-          <w:color w:val="000000"/>
-          <w:sz w:val="20"/>
-          <w:szCs w:val="20"/>
-          <w:u w:val="none"/>
-          <w:shd w:fill="auto" w:val="clear"/>
-          <w:vertAlign w:val="baseline"/>
-          <w:rtl w:val="0"/>
-        </w:rPr>
-        <w:t xml:space="preserve">(</w:t>
-      </w:r>
-      <w:r>
-        <w:rPr>
-          <w:rFonts w:ascii="Calibri" w:cs="Calibri" w:eastAsia="Calibri" w:hAnsi="Calibri"/>
-          <w:b w:val="0"/>
-          <w:i w:val="0"/>
-          <w:smallCaps w:val="0"/>
-          <w:strike w:val="0"/>
-          <w:color w:val="3b3838"/>
-          <w:sz w:val="20"/>
-          <w:szCs w:val="20"/>
-          <w:highlight w:val="white"/>
-          <w:u w:val="none"/>
-          <w:vertAlign w:val="baseline"/>
-          <w:rtl w:val="0"/>
-        </w:rPr>
-        <w:t xml:space="preserve">Python, JAVA, SQL, JS; Frameworks - Spark, AirFlow, Pandas, Docker-Kubernetes, Pandas, ReactJS; Platforms - GCP, Azure; ML - TensorFlow, XGBoost</w:t>
-      </w:r>
-      <w:r>
-        <w:rPr>
-          <w:rFonts w:ascii="Calibri" w:cs="Calibri" w:eastAsia="Calibri" w:hAnsi="Calibri"/>
-          <w:b w:val="0"/>
-          <w:i w:val="0"/>
-          <w:smallCaps w:val="0"/>
-          <w:strike w:val="0"/>
-          <w:color w:val="000000"/>
-          <w:sz w:val="20"/>
-          <w:szCs w:val="20"/>
-          <w:u w:val="none"/>
-          <w:shd w:fill="auto" w:val="clear"/>
-          <w:vertAlign w:val="baseline"/>
-          <w:rtl w:val="0"/>
-        </w:rPr>
-        <w:t xml:space="preserve">)</w:t>
       </w:r>
     </w:p>
     <w:p>
@@ -1349,7 +1325,7 @@
         <w:widowControl w:val="1"/>
         <w:numPr>
           <w:ilvl w:val="0"/>
-          <w:numId w:val="2"/>
+          <w:numId w:val="3"/>
         </w:numPr>
         <w:pBdr>
           <w:top w:space="0" w:sz="0" w:val="nil"/>
@@ -1505,7 +1481,7 @@
         <w:widowControl w:val="1"/>
         <w:numPr>
           <w:ilvl w:val="0"/>
-          <w:numId w:val="2"/>
+          <w:numId w:val="3"/>
         </w:numPr>
         <w:pBdr>
           <w:top w:space="0" w:sz="0" w:val="nil"/>
@@ -1547,49 +1523,17 @@
           <w:vertAlign w:val="baseline"/>
           <w:rtl w:val="0"/>
         </w:rPr>
-        <w:t xml:space="preserve">Won numerous startup awards and lead the startup’s incubation to Facebook’s startup accelerator program.</w:t>
-      </w:r>
-      <w:r>
-        <w:rPr>
-          <w:rtl w:val="0"/>
-        </w:rPr>
-      </w:r>
-    </w:p>
-    <w:p>
-      <w:pPr>
-        <w:keepNext w:val="0"/>
-        <w:keepLines w:val="0"/>
-        <w:pageBreakBefore w:val="0"/>
-        <w:widowControl w:val="1"/>
-        <w:numPr>
-          <w:ilvl w:val="0"/>
-          <w:numId w:val="2"/>
-        </w:numPr>
-        <w:pBdr>
-          <w:top w:space="0" w:sz="0" w:val="nil"/>
-          <w:left w:space="0" w:sz="0" w:val="nil"/>
-          <w:bottom w:space="0" w:sz="0" w:val="nil"/>
-          <w:right w:space="0" w:sz="0" w:val="nil"/>
-          <w:between w:space="0" w:sz="0" w:val="nil"/>
-        </w:pBdr>
-        <w:shd w:fill="auto" w:val="clear"/>
-        <w:spacing w:after="0" w:before="0" w:line="240" w:lineRule="auto"/>
-        <w:ind w:left="720" w:right="0" w:hanging="360"/>
-        <w:jc w:val="left"/>
-        <w:rPr>
-          <w:rFonts w:ascii="Calibri" w:cs="Calibri" w:eastAsia="Calibri" w:hAnsi="Calibri"/>
-          <w:b w:val="0"/>
-          <w:i w:val="1"/>
-          <w:smallCaps w:val="0"/>
-          <w:strike w:val="0"/>
-          <w:color w:val="000000"/>
-          <w:sz w:val="20"/>
-          <w:szCs w:val="20"/>
-          <w:u w:val="none"/>
-          <w:shd w:fill="auto" w:val="clear"/>
-          <w:vertAlign w:val="baseline"/>
-        </w:rPr>
-      </w:pPr>
+        <w:t xml:space="preserve">Won numerous startup awards and </w:t>
+      </w:r>
+      <w:r>
+        <w:rPr>
+          <w:sz w:val="20"/>
+          <w:szCs w:val="20"/>
+          <w:highlight w:val="white"/>
+          <w:rtl w:val="0"/>
+        </w:rPr>
+        <w:t xml:space="preserve">led</w:t>
+      </w:r>
       <w:r>
         <w:rPr>
           <w:rFonts w:ascii="Calibri" w:cs="Calibri" w:eastAsia="Calibri" w:hAnsi="Calibri"/>
@@ -1605,59 +1549,12 @@
           <w:vertAlign w:val="baseline"/>
           <w:rtl w:val="0"/>
         </w:rPr>
-        <w:t xml:space="preserve">Published over 5 papers at top IEEE conferences, winning best research paper award at IEEE ICEI</w:t>
-      </w:r>
-      <w:r>
-        <w:rPr>
-          <w:rtl w:val="0"/>
-        </w:rPr>
-      </w:r>
-    </w:p>
-    <w:p>
-      <w:pPr>
-        <w:keepNext w:val="0"/>
-        <w:keepLines w:val="0"/>
-        <w:pageBreakBefore w:val="0"/>
-        <w:widowControl w:val="1"/>
-        <w:pBdr>
-          <w:top w:space="0" w:sz="0" w:val="nil"/>
-          <w:left w:space="0" w:sz="0" w:val="nil"/>
-          <w:bottom w:space="0" w:sz="0" w:val="nil"/>
-          <w:right w:space="0" w:sz="0" w:val="nil"/>
-          <w:between w:space="0" w:sz="0" w:val="nil"/>
-        </w:pBdr>
-        <w:shd w:fill="auto" w:val="clear"/>
-        <w:spacing w:after="0" w:before="0" w:line="240" w:lineRule="auto"/>
-        <w:ind w:left="720" w:right="0" w:firstLine="0"/>
-        <w:jc w:val="left"/>
-        <w:rPr>
-          <w:i w:val="1"/>
-          <w:sz w:val="20"/>
-          <w:szCs w:val="20"/>
-        </w:rPr>
-      </w:pPr>
-      <w:r>
-        <w:rPr>
-          <w:rtl w:val="0"/>
-        </w:rPr>
-      </w:r>
-    </w:p>
-    <w:p>
-      <w:pPr>
-        <w:rPr>
-          <w:color w:val="0070c0"/>
-          <w:sz w:val="28"/>
-          <w:szCs w:val="28"/>
-        </w:rPr>
-      </w:pPr>
-      <w:r>
-        <w:rPr>
-          <w:color w:val="0070c0"/>
-          <w:sz w:val="28"/>
-          <w:szCs w:val="28"/>
-          <w:rtl w:val="0"/>
-        </w:rPr>
-        <w:t xml:space="preserve">ACHIEVEMENTS</w:t>
+        <w:t xml:space="preserve"> the startup’s incubation to Facebook’s startup accelerator program.</w:t>
+      </w:r>
+      <w:r>
+        <w:rPr>
+          <w:rtl w:val="0"/>
+        </w:rPr>
       </w:r>
     </w:p>
     <w:p>
@@ -1679,8 +1576,23 @@
         </w:pBdr>
         <w:shd w:fill="auto" w:val="clear"/>
         <w:spacing w:after="0" w:before="0" w:line="240" w:lineRule="auto"/>
-        <w:ind w:left="792" w:right="0" w:hanging="360"/>
+        <w:ind w:left="720" w:right="0" w:hanging="360"/>
         <w:jc w:val="left"/>
+        <w:rPr>
+          <w:rFonts w:ascii="Calibri" w:cs="Calibri" w:eastAsia="Calibri" w:hAnsi="Calibri"/>
+          <w:b w:val="0"/>
+          <w:i w:val="1"/>
+          <w:smallCaps w:val="0"/>
+          <w:strike w:val="0"/>
+          <w:color w:val="000000"/>
+          <w:sz w:val="20"/>
+          <w:szCs w:val="20"/>
+          <w:u w:val="none"/>
+          <w:shd w:fill="auto" w:val="clear"/>
+          <w:vertAlign w:val="baseline"/>
+        </w:rPr>
+      </w:pPr>
+      <w:r>
         <w:rPr>
           <w:rFonts w:ascii="Calibri" w:cs="Calibri" w:eastAsia="Calibri" w:hAnsi="Calibri"/>
           <w:b w:val="0"/>
@@ -1690,18 +1602,64 @@
           <w:color w:val="000000"/>
           <w:sz w:val="20"/>
           <w:szCs w:val="20"/>
-          <w:u w:val="none"/>
-          <w:shd w:fill="auto" w:val="clear"/>
-          <w:vertAlign w:val="baseline"/>
-        </w:rPr>
-      </w:pPr>
-      <w:r>
-        <w:rPr>
-          <w:sz w:val="20"/>
-          <w:szCs w:val="20"/>
-          <w:rtl w:val="0"/>
-        </w:rPr>
-        <w:t xml:space="preserve">Lead launch of money products (Money movement for UK, Real time payments) at Robinhood.</w:t>
+          <w:highlight w:val="white"/>
+          <w:u w:val="none"/>
+          <w:vertAlign w:val="baseline"/>
+          <w:rtl w:val="0"/>
+        </w:rPr>
+        <w:t xml:space="preserve">Published over 5 papers at top IEEE conferences, winning best research paper award at IEEE ICEI</w:t>
+      </w:r>
+      <w:r>
+        <w:rPr>
+          <w:rtl w:val="0"/>
+        </w:rPr>
+      </w:r>
+    </w:p>
+    <w:p>
+      <w:pPr>
+        <w:keepNext w:val="0"/>
+        <w:keepLines w:val="0"/>
+        <w:pageBreakBefore w:val="0"/>
+        <w:widowControl w:val="1"/>
+        <w:pBdr>
+          <w:top w:space="0" w:sz="0" w:val="nil"/>
+          <w:left w:space="0" w:sz="0" w:val="nil"/>
+          <w:bottom w:space="0" w:sz="0" w:val="nil"/>
+          <w:right w:space="0" w:sz="0" w:val="nil"/>
+          <w:between w:space="0" w:sz="0" w:val="nil"/>
+        </w:pBdr>
+        <w:shd w:fill="auto" w:val="clear"/>
+        <w:spacing w:after="0" w:before="0" w:line="240" w:lineRule="auto"/>
+        <w:ind w:left="720" w:right="0" w:firstLine="0"/>
+        <w:jc w:val="left"/>
+        <w:rPr>
+          <w:i w:val="1"/>
+          <w:sz w:val="20"/>
+          <w:szCs w:val="20"/>
+        </w:rPr>
+      </w:pPr>
+      <w:r>
+        <w:rPr>
+          <w:rtl w:val="0"/>
+        </w:rPr>
+      </w:r>
+    </w:p>
+    <w:p>
+      <w:pPr>
+        <w:rPr>
+          <w:color w:val="0070c0"/>
+          <w:sz w:val="28"/>
+          <w:szCs w:val="28"/>
+        </w:rPr>
+      </w:pPr>
+      <w:r>
+        <w:rPr>
+          <w:color w:val="0070c0"/>
+          <w:sz w:val="28"/>
+          <w:szCs w:val="28"/>
+          <w:rtl w:val="0"/>
+        </w:rPr>
+        <w:t xml:space="preserve">ACHIEVEMENTS</w:t>
       </w:r>
     </w:p>
     <w:p>
@@ -1712,7 +1670,7 @@
         <w:widowControl w:val="1"/>
         <w:numPr>
           <w:ilvl w:val="0"/>
-          <w:numId w:val="3"/>
+          <w:numId w:val="4"/>
         </w:numPr>
         <w:pBdr>
           <w:top w:space="0" w:sz="0" w:val="nil"/>
@@ -1745,7 +1703,12 @@
           <w:szCs w:val="20"/>
           <w:rtl w:val="0"/>
         </w:rPr>
-        <w:t xml:space="preserve">Lead teams (15-20 members) to deliver digital products in startups as well as Fortune 500 companies, directly building and owning numerous products of &gt;15 million active users.</w:t>
+        <w:t xml:space="preserve">Lead launch of money products (Money movement for UK, Real time payments) at Robinhood.</w:t>
+      </w:r>
+      <w:r>
+        <w:rPr>
+          <w:rtl w:val="0"/>
+        </w:rPr>
       </w:r>
     </w:p>
     <w:p>
@@ -1756,7 +1719,7 @@
         <w:widowControl w:val="1"/>
         <w:numPr>
           <w:ilvl w:val="0"/>
-          <w:numId w:val="3"/>
+          <w:numId w:val="4"/>
         </w:numPr>
         <w:pBdr>
           <w:top w:space="0" w:sz="0" w:val="nil"/>
@@ -1785,20 +1748,16 @@
       </w:pPr>
       <w:r>
         <w:rPr>
-          <w:rFonts w:ascii="Calibri" w:cs="Calibri" w:eastAsia="Calibri" w:hAnsi="Calibri"/>
-          <w:b w:val="0"/>
-          <w:i w:val="0"/>
-          <w:smallCaps w:val="0"/>
-          <w:strike w:val="0"/>
-          <w:color w:val="000000"/>
-          <w:sz w:val="20"/>
-          <w:szCs w:val="20"/>
-          <w:u w:val="none"/>
-          <w:shd w:fill="auto" w:val="clear"/>
-          <w:vertAlign w:val="baseline"/>
-          <w:rtl w:val="0"/>
-        </w:rPr>
-        <w:t xml:space="preserve">Won 16 international hackathons across 3 continents.</w:t>
+          <w:sz w:val="20"/>
+          <w:szCs w:val="20"/>
+          <w:rtl w:val="0"/>
+        </w:rPr>
+        <w:t xml:space="preserve">Lead teams (15-20 members) to build products in startups as well as Fortune 500 companies, directly building and owning numerous products of &gt;15 million active users.</w:t>
+      </w:r>
+      <w:r>
+        <w:rPr>
+          <w:rtl w:val="0"/>
+        </w:rPr>
       </w:r>
     </w:p>
     <w:p>
@@ -1809,7 +1768,7 @@
         <w:widowControl w:val="1"/>
         <w:numPr>
           <w:ilvl w:val="0"/>
-          <w:numId w:val="3"/>
+          <w:numId w:val="4"/>
         </w:numPr>
         <w:pBdr>
           <w:top w:space="0" w:sz="0" w:val="nil"/>
@@ -1838,11 +1797,64 @@
       </w:pPr>
       <w:r>
         <w:rPr>
-          <w:sz w:val="20"/>
-          <w:szCs w:val="20"/>
-          <w:rtl w:val="0"/>
-        </w:rPr>
-        <w:t xml:space="preserve">8</w:t>
+          <w:rFonts w:ascii="Calibri" w:cs="Calibri" w:eastAsia="Calibri" w:hAnsi="Calibri"/>
+          <w:b w:val="0"/>
+          <w:i w:val="0"/>
+          <w:smallCaps w:val="0"/>
+          <w:strike w:val="0"/>
+          <w:color w:val="000000"/>
+          <w:sz w:val="20"/>
+          <w:szCs w:val="20"/>
+          <w:u w:val="none"/>
+          <w:shd w:fill="auto" w:val="clear"/>
+          <w:vertAlign w:val="baseline"/>
+          <w:rtl w:val="0"/>
+        </w:rPr>
+        <w:t xml:space="preserve">Won 16 international hackathons across 3 continents.</w:t>
+      </w:r>
+    </w:p>
+    <w:p>
+      <w:pPr>
+        <w:keepNext w:val="0"/>
+        <w:keepLines w:val="0"/>
+        <w:pageBreakBefore w:val="0"/>
+        <w:widowControl w:val="1"/>
+        <w:numPr>
+          <w:ilvl w:val="0"/>
+          <w:numId w:val="4"/>
+        </w:numPr>
+        <w:pBdr>
+          <w:top w:space="0" w:sz="0" w:val="nil"/>
+          <w:left w:space="0" w:sz="0" w:val="nil"/>
+          <w:bottom w:space="0" w:sz="0" w:val="nil"/>
+          <w:right w:space="0" w:sz="0" w:val="nil"/>
+          <w:between w:space="0" w:sz="0" w:val="nil"/>
+        </w:pBdr>
+        <w:shd w:fill="auto" w:val="clear"/>
+        <w:spacing w:after="0" w:before="0" w:line="240" w:lineRule="auto"/>
+        <w:ind w:left="792" w:right="0" w:hanging="360"/>
+        <w:jc w:val="left"/>
+        <w:rPr>
+          <w:rFonts w:ascii="Calibri" w:cs="Calibri" w:eastAsia="Calibri" w:hAnsi="Calibri"/>
+          <w:b w:val="0"/>
+          <w:i w:val="0"/>
+          <w:smallCaps w:val="0"/>
+          <w:strike w:val="0"/>
+          <w:color w:val="000000"/>
+          <w:sz w:val="20"/>
+          <w:szCs w:val="20"/>
+          <w:u w:val="none"/>
+          <w:shd w:fill="auto" w:val="clear"/>
+          <w:vertAlign w:val="baseline"/>
+        </w:rPr>
+      </w:pPr>
+      <w:r>
+        <w:rPr>
+          <w:sz w:val="20"/>
+          <w:szCs w:val="20"/>
+          <w:rtl w:val="0"/>
+        </w:rPr>
+        <w:t xml:space="preserve">13</w:t>
       </w:r>
       <w:r>
         <w:rPr>
@@ -1895,7 +1907,45 @@
           <w:vertAlign w:val="baseline"/>
           <w:rtl w:val="0"/>
         </w:rPr>
-        <w:t xml:space="preserve">) in Computer-Data science (ACM MOBICON, IEEE TENCON, IEEE TENSYMP).</w:t>
+        <w:t xml:space="preserve">) </w:t>
+      </w:r>
+      <w:r>
+        <w:rPr>
+          <w:sz w:val="20"/>
+          <w:szCs w:val="20"/>
+          <w:rtl w:val="0"/>
+        </w:rPr>
+        <w:t xml:space="preserve">@</w:t>
+      </w:r>
+      <w:r>
+        <w:rPr>
+          <w:rFonts w:ascii="Calibri" w:cs="Calibri" w:eastAsia="Calibri" w:hAnsi="Calibri"/>
+          <w:b w:val="0"/>
+          <w:i w:val="0"/>
+          <w:smallCaps w:val="0"/>
+          <w:strike w:val="0"/>
+          <w:color w:val="000000"/>
+          <w:sz w:val="20"/>
+          <w:szCs w:val="20"/>
+          <w:u w:val="none"/>
+          <w:shd w:fill="auto" w:val="clear"/>
+          <w:vertAlign w:val="baseline"/>
+          <w:rtl w:val="0"/>
+        </w:rPr>
+        <w:t xml:space="preserve">ACM MOBICON, IEEE TENCON, IEEE TENSYMP</w:t>
+      </w:r>
+      <w:r>
+        <w:rPr>
+          <w:sz w:val="20"/>
+          <w:szCs w:val="20"/>
+          <w:rtl w:val="0"/>
+        </w:rPr>
+        <w:t xml:space="preserve"> [250+ citations]</w:t>
+      </w:r>
+      <w:r>
+        <w:rPr>
+          <w:rtl w:val="0"/>
+        </w:rPr>
       </w:r>
     </w:p>
     <w:p>
@@ -2004,7 +2054,7 @@
       <w:pPr>
         <w:numPr>
           <w:ilvl w:val="0"/>
-          <w:numId w:val="4"/>
+          <w:numId w:val="1"/>
         </w:numPr>
         <w:ind w:left="720" w:hanging="360"/>
         <w:rPr>
@@ -2021,12 +2071,17 @@
         </w:rPr>
         <w:t xml:space="preserve">Researched and Implemented GIS features for Apache Spark while pursuing Masters Thesis with the Big Data Biomedical Lab.</w:t>
       </w:r>
+      <w:r>
+        <w:rPr>
+          <w:rtl w:val="0"/>
+        </w:rPr>
+      </w:r>
     </w:p>
     <w:p>
       <w:pPr>
         <w:numPr>
           <w:ilvl w:val="0"/>
-          <w:numId w:val="4"/>
+          <w:numId w:val="1"/>
         </w:numPr>
         <w:ind w:left="720" w:hanging="360"/>
         <w:rPr>
@@ -2041,14 +2096,19 @@
           <w:szCs w:val="20"/>
           <w:rtl w:val="0"/>
         </w:rPr>
-        <w:t xml:space="preserve">Published ‘Echo-Print’ at ACM MobiCom, getting over 60 citations and multiple media mentions.</w:t>
+        <w:t xml:space="preserve">Published ‘Echo-Print’ at ACM MobiCom, getting over 100 citations and multiple media mentions.</w:t>
+      </w:r>
+      <w:r>
+        <w:rPr>
+          <w:rtl w:val="0"/>
+        </w:rPr>
       </w:r>
     </w:p>
     <w:p>
       <w:pPr>
         <w:numPr>
           <w:ilvl w:val="0"/>
-          <w:numId w:val="4"/>
+          <w:numId w:val="1"/>
         </w:numPr>
         <w:ind w:left="720" w:hanging="360"/>
         <w:rPr>
@@ -2065,12 +2125,17 @@
         </w:rPr>
         <w:t xml:space="preserve">Designed and implemented an open-source cryptocurrency trading system which would later be used by Uptick (https://uptick.co/) to build their commercial platform (formerly daix.io)</w:t>
       </w:r>
+      <w:r>
+        <w:rPr>
+          <w:rtl w:val="0"/>
+        </w:rPr>
+      </w:r>
     </w:p>
     <w:p>
       <w:pPr>
         <w:numPr>
           <w:ilvl w:val="0"/>
-          <w:numId w:val="4"/>
+          <w:numId w:val="1"/>
         </w:numPr>
         <w:ind w:left="720" w:hanging="360"/>
         <w:rPr>
@@ -2086,6 +2151,11 @@
           <w:rtl w:val="0"/>
         </w:rPr>
         <w:t xml:space="preserve">Designed and implemented an innovative insurance platform based on blockchain, which was adopted and commercialized by Belt lacer (https://www.beltlacer.com/) formerly Insurebits</w:t>
+      </w:r>
+      <w:r>
+        <w:rPr>
+          <w:rtl w:val="0"/>
+        </w:rPr>
       </w:r>
     </w:p>
     <w:p>
@@ -2151,7 +2221,7 @@
 <w:numbering xmlns:mc="http://schemas.openxmlformats.org/markup-compatibility/2006" xmlns:o="urn:schemas-microsoft-com:office:office" xmlns:r="http://schemas.openxmlformats.org/officeDocument/2006/relationships" xmlns:m="http://schemas.openxmlformats.org/officeDocument/2006/math" xmlns:v="urn:schemas-microsoft-com:vml" xmlns:wp="http://schemas.openxmlformats.org/drawingml/2006/wordprocessingDrawing" xmlns:w10="urn:schemas-microsoft-com:office:word" xmlns:w="http://schemas.openxmlformats.org/wordprocessingml/2006/main" xmlns:wne="http://schemas.microsoft.com/office/word/2006/wordml" xmlns:sl="http://schemas.openxmlformats.org/schemaLibrary/2006/main" xmlns:a="http://schemas.openxmlformats.org/drawingml/2006/main" xmlns:pic="http://schemas.openxmlformats.org/drawingml/2006/picture" xmlns:c="http://schemas.openxmlformats.org/drawingml/2006/chart" xmlns:lc="http://schemas.openxmlformats.org/drawingml/2006/lockedCanvas" xmlns:dgm="http://schemas.openxmlformats.org/drawingml/2006/diagram" xmlns:wps="http://schemas.microsoft.com/office/word/2010/wordprocessingShape" xmlns:wpg="http://schemas.microsoft.com/office/word/2010/wordprocessingGroup" xmlns:w14="http://schemas.microsoft.com/office/word/2010/wordml" xmlns:w15="http://schemas.microsoft.com/office/word/2012/wordml">
   <w:abstractNum w:abstractNumId="1">
     <w:lvl w:ilvl="0">
-      <w:start w:val="1"/>
+      <w:start w:val="0"/>
       <w:numFmt w:val="bullet"/>
       <w:lvlText w:val="●"/>
       <w:lvlJc w:val="left"/>
@@ -2481,7 +2551,7 @@
   </w:abstractNum>
   <w:abstractNum w:abstractNumId="4">
     <w:lvl w:ilvl="0">
-      <w:start w:val="0"/>
+      <w:start w:val="1"/>
       <w:numFmt w:val="bullet"/>
       <w:lvlText w:val="●"/>
       <w:lvlJc w:val="left"/>
@@ -2856,6 +2926,124 @@
     </w:rPr>
   </w:style>
   <w:style w:type="paragraph" w:styleId="Normal" w:default="1">
+    <w:name w:val="normal"/>
+  </w:style>
+  <w:style w:type="table" w:styleId="TableNormal" w:default="1">
+    <w:name w:val="Table Normal"/>
+  </w:style>
+  <w:style w:type="paragraph" w:styleId="Heading1">
+    <w:name w:val="heading 1"/>
+    <w:basedOn w:val="Normal"/>
+    <w:next w:val="Normal"/>
+    <w:pPr>
+      <w:keepNext w:val="1"/>
+      <w:keepLines w:val="1"/>
+      <w:pageBreakBefore w:val="0"/>
+      <w:spacing w:after="120" w:before="480" w:lineRule="auto"/>
+    </w:pPr>
+    <w:rPr>
+      <w:b w:val="1"/>
+      <w:sz w:val="48"/>
+      <w:szCs w:val="48"/>
+    </w:rPr>
+  </w:style>
+  <w:style w:type="paragraph" w:styleId="Heading2">
+    <w:name w:val="heading 2"/>
+    <w:basedOn w:val="Normal"/>
+    <w:next w:val="Normal"/>
+    <w:pPr>
+      <w:keepNext w:val="1"/>
+      <w:keepLines w:val="1"/>
+      <w:pageBreakBefore w:val="0"/>
+      <w:spacing w:after="80" w:before="360" w:lineRule="auto"/>
+    </w:pPr>
+    <w:rPr>
+      <w:b w:val="1"/>
+      <w:sz w:val="36"/>
+      <w:szCs w:val="36"/>
+    </w:rPr>
+  </w:style>
+  <w:style w:type="paragraph" w:styleId="Heading3">
+    <w:name w:val="heading 3"/>
+    <w:basedOn w:val="Normal"/>
+    <w:next w:val="Normal"/>
+    <w:pPr>
+      <w:keepNext w:val="1"/>
+      <w:keepLines w:val="1"/>
+      <w:pageBreakBefore w:val="0"/>
+      <w:spacing w:after="80" w:before="280" w:lineRule="auto"/>
+    </w:pPr>
+    <w:rPr>
+      <w:b w:val="1"/>
+      <w:sz w:val="28"/>
+      <w:szCs w:val="28"/>
+    </w:rPr>
+  </w:style>
+  <w:style w:type="paragraph" w:styleId="Heading4">
+    <w:name w:val="heading 4"/>
+    <w:basedOn w:val="Normal"/>
+    <w:next w:val="Normal"/>
+    <w:pPr>
+      <w:keepNext w:val="1"/>
+      <w:keepLines w:val="1"/>
+      <w:pageBreakBefore w:val="0"/>
+      <w:spacing w:after="40" w:before="240" w:lineRule="auto"/>
+    </w:pPr>
+    <w:rPr>
+      <w:b w:val="1"/>
+      <w:sz w:val="24"/>
+      <w:szCs w:val="24"/>
+    </w:rPr>
+  </w:style>
+  <w:style w:type="paragraph" w:styleId="Heading5">
+    <w:name w:val="heading 5"/>
+    <w:basedOn w:val="Normal"/>
+    <w:next w:val="Normal"/>
+    <w:pPr>
+      <w:keepNext w:val="1"/>
+      <w:keepLines w:val="1"/>
+      <w:pageBreakBefore w:val="0"/>
+      <w:spacing w:after="40" w:before="220" w:lineRule="auto"/>
+    </w:pPr>
+    <w:rPr>
+      <w:b w:val="1"/>
+      <w:sz w:val="22"/>
+      <w:szCs w:val="22"/>
+    </w:rPr>
+  </w:style>
+  <w:style w:type="paragraph" w:styleId="Heading6">
+    <w:name w:val="heading 6"/>
+    <w:basedOn w:val="Normal"/>
+    <w:next w:val="Normal"/>
+    <w:pPr>
+      <w:keepNext w:val="1"/>
+      <w:keepLines w:val="1"/>
+      <w:pageBreakBefore w:val="0"/>
+      <w:spacing w:after="40" w:before="200" w:lineRule="auto"/>
+    </w:pPr>
+    <w:rPr>
+      <w:b w:val="1"/>
+      <w:sz w:val="20"/>
+      <w:szCs w:val="20"/>
+    </w:rPr>
+  </w:style>
+  <w:style w:type="paragraph" w:styleId="Title">
+    <w:name w:val="Title"/>
+    <w:basedOn w:val="Normal"/>
+    <w:next w:val="Normal"/>
+    <w:pPr>
+      <w:keepNext w:val="1"/>
+      <w:keepLines w:val="1"/>
+      <w:pageBreakBefore w:val="0"/>
+      <w:spacing w:after="120" w:before="480" w:lineRule="auto"/>
+    </w:pPr>
+    <w:rPr>
+      <w:b w:val="1"/>
+      <w:sz w:val="72"/>
+      <w:szCs w:val="72"/>
+    </w:rPr>
+  </w:style>
+  <w:style w:type="paragraph" w:styleId="Normal" w:default="1">
     <w:name w:val="Normal"/>
     <w:qFormat w:val="1"/>
   </w:style>
@@ -2947,6 +3135,24 @@
       <w:ind w:left="720"/>
       <w:contextualSpacing w:val="1"/>
     </w:pPr>
+  </w:style>
+  <w:style w:type="paragraph" w:styleId="Subtitle">
+    <w:name w:val="Subtitle"/>
+    <w:basedOn w:val="Normal"/>
+    <w:next w:val="Normal"/>
+    <w:pPr>
+      <w:keepNext w:val="1"/>
+      <w:keepLines w:val="1"/>
+      <w:pageBreakBefore w:val="0"/>
+      <w:spacing w:after="80" w:before="360" w:lineRule="auto"/>
+    </w:pPr>
+    <w:rPr>
+      <w:rFonts w:ascii="Georgia" w:cs="Georgia" w:eastAsia="Georgia" w:hAnsi="Georgia"/>
+      <w:i w:val="1"/>
+      <w:color w:val="666666"/>
+      <w:sz w:val="48"/>
+      <w:szCs w:val="48"/>
+    </w:rPr>
   </w:style>
   <w:style w:type="paragraph" w:styleId="Subtitle">
     <w:name w:val="Subtitle"/>

--- a/public/docs/CV.docx
+++ b/public/docs/CV.docx
@@ -206,15 +206,6 @@
       </w:pPr>
       <w:r>
         <w:rPr>
-          <w:color w:val="000000"/>
-          <w:sz w:val="20"/>
-          <w:szCs w:val="20"/>
-          <w:rtl w:val="0"/>
-        </w:rPr>
-        <w:tab/>
-      </w:r>
-      <w:r>
-        <w:rPr>
           <w:rtl w:val="0"/>
         </w:rPr>
       </w:r>
@@ -253,7 +244,7 @@
           <w:szCs w:val="20"/>
           <w:rtl w:val="0"/>
         </w:rPr>
-        <w:t xml:space="preserve">Senior Software Engineer </w:t>
+        <w:t xml:space="preserve">Tech Lead </w:t>
       </w:r>
       <w:r>
         <w:rPr>
@@ -271,7 +262,8 @@
         <w:tab/>
         <w:tab/>
         <w:tab/>
-        <w:t xml:space="preserve">Jan 22’ – Current</w:t>
+        <w:tab/>
+        <w:t xml:space="preserve">Feb 22’ – Current</w:t>
       </w:r>
     </w:p>
     <w:p>
@@ -357,7 +349,7 @@
           <w:szCs w:val="20"/>
           <w:rtl w:val="0"/>
         </w:rPr>
-        <w:t xml:space="preserve">Money Rails team, working on R&amp;D to create highly scalable and reliable services, infrastructure &amp; data systems for Robinhood payments platform.</w:t>
+        <w:t xml:space="preserve">Money Rails team in the payment platform organization.</w:t>
       </w:r>
       <w:r>
         <w:rPr>
@@ -439,7 +431,7 @@
           <w:szCs w:val="20"/>
           <w:rtl w:val="0"/>
         </w:rPr>
-        <w:t xml:space="preserve">Leading mission critical projects [Real time payments, Debit card payments] directly contributing to company wide metrics (E.g ~20% ARPU goals in 2022)</w:t>
+        <w:t xml:space="preserve">Led mission critical projects [Real time payments, Debit card payments], responsible for robinhood’s integration with payment partners (Stripe, JPM, Plaid) </w:t>
       </w:r>
       <w:r>
         <w:rPr>
@@ -480,7 +472,7 @@
           <w:szCs w:val="20"/>
           <w:rtl w:val="0"/>
         </w:rPr>
-        <w:t xml:space="preserve">Won multiple awards for performance - Founder’s awards (top 1%), Arrowhead award (Engineering excellence award).</w:t>
+        <w:t xml:space="preserve">Won multiple awards being a top performer - Founder’s awards (top 1%), Arrowhead award (Engineering excellence award).</w:t>
       </w:r>
       <w:r>
         <w:rPr>
@@ -512,15 +504,15 @@
           <w:szCs w:val="20"/>
           <w:rtl w:val="0"/>
         </w:rPr>
-        <w:t xml:space="preserve">Google – San Francisco</w:t>
-        <w:tab/>
-        <w:tab/>
-        <w:tab/>
-        <w:tab/>
-        <w:tab/>
-        <w:tab/>
-        <w:tab/>
-        <w:t xml:space="preserve">Aug 21’ – Jan 22’</w:t>
+        <w:t xml:space="preserve">Google – San Francisco </w:t>
+        <w:tab/>
+        <w:tab/>
+        <w:tab/>
+        <w:tab/>
+        <w:tab/>
+        <w:tab/>
+        <w:tab/>
+        <w:t xml:space="preserve">Jan 21’ – Feb 22’</w:t>
       </w:r>
     </w:p>
     <w:p>
@@ -633,19 +625,19 @@
     <w:p>
       <w:pPr>
         <w:rPr>
+          <w:i w:val="1"/>
+          <w:sz w:val="20"/>
+          <w:szCs w:val="20"/>
+        </w:rPr>
+      </w:pPr>
+      <w:r>
+        <w:rPr>
           <w:b w:val="1"/>
           <w:sz w:val="20"/>
           <w:szCs w:val="20"/>
-        </w:rPr>
-      </w:pPr>
-      <w:r>
-        <w:rPr>
-          <w:b w:val="1"/>
-          <w:sz w:val="20"/>
-          <w:szCs w:val="20"/>
-          <w:rtl w:val="0"/>
-        </w:rPr>
-        <w:t xml:space="preserve">Software Development Engineer 2 </w:t>
+          <w:rtl w:val="0"/>
+        </w:rPr>
+        <w:t xml:space="preserve">Software Development Engineer  </w:t>
       </w:r>
       <w:r>
         <w:rPr>
@@ -660,12 +652,7 @@
         <w:tab/>
         <w:tab/>
         <w:tab/>
-        <w:t xml:space="preserve">Jan 21’ – Aug 21’</w:t>
-      </w:r>
-      <w:r>
-        <w:rPr>
-          <w:rtl w:val="0"/>
-        </w:rPr>
+        <w:t xml:space="preserve">Jan 21’ – Feb 22’</w:t>
       </w:r>
     </w:p>
     <w:p>
@@ -889,6 +876,67 @@
     </w:p>
     <w:p>
       <w:pPr>
+        <w:rPr>
+          <w:rFonts w:ascii="Calibri" w:cs="Calibri" w:eastAsia="Calibri" w:hAnsi="Calibri"/>
+          <w:b w:val="0"/>
+          <w:i w:val="0"/>
+          <w:smallCaps w:val="0"/>
+          <w:strike w:val="0"/>
+          <w:color w:val="000000"/>
+          <w:sz w:val="20"/>
+          <w:szCs w:val="20"/>
+          <w:u w:val="none"/>
+          <w:shd w:fill="auto" w:val="clear"/>
+          <w:vertAlign w:val="baseline"/>
+        </w:rPr>
+      </w:pPr>
+      <w:r>
+        <w:rPr>
+          <w:b w:val="1"/>
+          <w:sz w:val="20"/>
+          <w:szCs w:val="20"/>
+          <w:rtl w:val="0"/>
+        </w:rPr>
+        <w:t xml:space="preserve">Senior Software Engineer (Specialist Associate) </w:t>
+      </w:r>
+      <w:r>
+        <w:rPr>
+          <w:i w:val="1"/>
+          <w:sz w:val="20"/>
+          <w:szCs w:val="20"/>
+          <w:rtl w:val="0"/>
+        </w:rPr>
+        <w:t xml:space="preserve">McKinsey &amp; Company - New York</w:t>
+      </w:r>
+      <w:r>
+        <w:rPr>
+          <w:b w:val="1"/>
+          <w:sz w:val="20"/>
+          <w:szCs w:val="20"/>
+          <w:rtl w:val="0"/>
+        </w:rPr>
+        <w:tab/>
+        <w:tab/>
+        <w:tab/>
+        <w:tab/>
+      </w:r>
+      <w:r>
+        <w:rPr>
+          <w:i w:val="1"/>
+          <w:sz w:val="20"/>
+          <w:szCs w:val="20"/>
+          <w:rtl w:val="0"/>
+        </w:rPr>
+        <w:t xml:space="preserve">Jan 19’ - Dec 20’</w:t>
+      </w:r>
+      <w:r>
+        <w:rPr>
+          <w:rtl w:val="0"/>
+        </w:rPr>
+      </w:r>
+    </w:p>
+    <w:p>
+      <w:pPr>
         <w:keepNext w:val="0"/>
         <w:keepLines w:val="0"/>
         <w:pageBreakBefore w:val="0"/>
@@ -910,36 +958,6 @@
         <w:jc w:val="left"/>
         <w:rPr>
           <w:rFonts w:ascii="Calibri" w:cs="Calibri" w:eastAsia="Calibri" w:hAnsi="Calibri"/>
-          <w:b w:val="1"/>
-          <w:i w:val="0"/>
-          <w:smallCaps w:val="0"/>
-          <w:strike w:val="0"/>
-          <w:color w:val="000000"/>
-          <w:sz w:val="20"/>
-          <w:szCs w:val="20"/>
-          <w:u w:val="none"/>
-          <w:shd w:fill="auto" w:val="clear"/>
-          <w:vertAlign w:val="baseline"/>
-        </w:rPr>
-      </w:pPr>
-      <w:r>
-        <w:rPr>
-          <w:sz w:val="20"/>
-          <w:szCs w:val="20"/>
-          <w:rtl w:val="0"/>
-        </w:rPr>
-        <w:t xml:space="preserve">Ran infrastructure migrations critical to the platform’s functioning.</w:t>
-      </w:r>
-      <w:r>
-        <w:rPr>
-          <w:rtl w:val="0"/>
-        </w:rPr>
-      </w:r>
-    </w:p>
-    <w:p>
-      <w:pPr>
-        <w:rPr>
-          <w:rFonts w:ascii="Calibri" w:cs="Calibri" w:eastAsia="Calibri" w:hAnsi="Calibri"/>
           <w:b w:val="0"/>
           <w:i w:val="0"/>
           <w:smallCaps w:val="0"/>
@@ -954,47 +972,54 @@
       </w:pPr>
       <w:r>
         <w:rPr>
-          <w:b w:val="1"/>
-          <w:sz w:val="20"/>
-          <w:szCs w:val="20"/>
-          <w:rtl w:val="0"/>
-        </w:rPr>
-        <w:t xml:space="preserve">Senior Software Engineer (Specialist Associate) </w:t>
-      </w:r>
-      <w:r>
-        <w:rPr>
-          <w:i w:val="1"/>
-          <w:sz w:val="20"/>
-          <w:szCs w:val="20"/>
-          <w:rtl w:val="0"/>
-        </w:rPr>
-        <w:t xml:space="preserve">McKinsey &amp; Company - New York</w:t>
-      </w:r>
-      <w:r>
-        <w:rPr>
-          <w:b w:val="1"/>
-          <w:sz w:val="20"/>
-          <w:szCs w:val="20"/>
-          <w:rtl w:val="0"/>
-        </w:rPr>
-        <w:tab/>
-        <w:tab/>
-        <w:tab/>
-        <w:tab/>
-      </w:r>
-      <w:r>
-        <w:rPr>
-          <w:i w:val="1"/>
-          <w:sz w:val="20"/>
-          <w:szCs w:val="20"/>
-          <w:rtl w:val="0"/>
-        </w:rPr>
-        <w:t xml:space="preserve">Feb 19’ - Dec 20’</w:t>
-      </w:r>
-      <w:r>
-        <w:rPr>
-          <w:rtl w:val="0"/>
-        </w:rPr>
+          <w:rFonts w:ascii="Calibri" w:cs="Calibri" w:eastAsia="Calibri" w:hAnsi="Calibri"/>
+          <w:b w:val="0"/>
+          <w:i w:val="0"/>
+          <w:smallCaps w:val="0"/>
+          <w:strike w:val="0"/>
+          <w:color w:val="000000"/>
+          <w:sz w:val="20"/>
+          <w:szCs w:val="20"/>
+          <w:u w:val="none"/>
+          <w:shd w:fill="auto" w:val="clear"/>
+          <w:vertAlign w:val="baseline"/>
+          <w:rtl w:val="0"/>
+        </w:rPr>
+        <w:t xml:space="preserve">Designed and implemented Sparrow Platform – winning international awards from the United nations and publishing numerous research papers in top conferences. </w:t>
+      </w:r>
+      <w:r>
+        <w:rPr>
+          <w:sz w:val="20"/>
+          <w:szCs w:val="20"/>
+          <w:rtl w:val="0"/>
+        </w:rPr>
+        <w:t xml:space="preserve">Published Sparrow Platform at IEEE ICTDN, getting honorable mention for the research.</w:t>
+      </w:r>
+      <w:r>
+        <w:rPr>
+          <w:rtl w:val="0"/>
+        </w:rPr>
+      </w:r>
+    </w:p>
+    <w:p>
+      <w:pPr>
+        <w:numPr>
+          <w:ilvl w:val="0"/>
+          <w:numId w:val="2"/>
+        </w:numPr>
+        <w:ind w:left="720" w:hanging="360"/>
+        <w:rPr>
+          <w:sz w:val="20"/>
+          <w:szCs w:val="20"/>
+        </w:rPr>
+      </w:pPr>
+      <w:r>
+        <w:rPr>
+          <w:sz w:val="20"/>
+          <w:szCs w:val="20"/>
+          <w:rtl w:val="0"/>
+        </w:rPr>
+        <w:t xml:space="preserve">DRI for mission critical projects; responsible for delivering projects with cumulative 100+ million USD in revenue.</w:t>
       </w:r>
     </w:p>
     <w:p>
@@ -1047,41 +1072,7 @@
           <w:vertAlign w:val="baseline"/>
           <w:rtl w:val="0"/>
         </w:rPr>
-        <w:t xml:space="preserve">Designed and implemented Sparrow Platform – winning international awards from the United nations and publishing numerous research papers in top conferences. </w:t>
-      </w:r>
-      <w:r>
-        <w:rPr>
-          <w:sz w:val="20"/>
-          <w:szCs w:val="20"/>
-          <w:rtl w:val="0"/>
-        </w:rPr>
-        <w:t xml:space="preserve">Published Sparrow Platform at IEEE ICTDN, getting honorable mention for the research.</w:t>
-      </w:r>
-      <w:r>
-        <w:rPr>
-          <w:rtl w:val="0"/>
-        </w:rPr>
-      </w:r>
-    </w:p>
-    <w:p>
-      <w:pPr>
-        <w:numPr>
-          <w:ilvl w:val="0"/>
-          <w:numId w:val="2"/>
-        </w:numPr>
-        <w:ind w:left="720" w:hanging="360"/>
-        <w:rPr>
-          <w:sz w:val="20"/>
-          <w:szCs w:val="20"/>
-        </w:rPr>
-      </w:pPr>
-      <w:r>
-        <w:rPr>
-          <w:sz w:val="20"/>
-          <w:szCs w:val="20"/>
-          <w:rtl w:val="0"/>
-        </w:rPr>
-        <w:t xml:space="preserve">DRI for mission critical projects; responsible for delivering projects with cumulative 100+ million USD in revenue.</w:t>
+        <w:t xml:space="preserve">Worked in dynamic client facing teams - Played roles ranging from MLE, Full stack developer, devOps engineer, business analyst to Technical Product Manager, Tech/Solution-Architect, Agile coach.</w:t>
       </w:r>
     </w:p>
     <w:p>
@@ -1134,59 +1125,6 @@
           <w:vertAlign w:val="baseline"/>
           <w:rtl w:val="0"/>
         </w:rPr>
-        <w:t xml:space="preserve">Worked in dynamic client facing teams - Played roles ranging from MLE, Full stack developer, devOps engineer, business analyst to Technical Product Manager, Tech/Solution-Architect, Agile coach.</w:t>
-      </w:r>
-    </w:p>
-    <w:p>
-      <w:pPr>
-        <w:keepNext w:val="0"/>
-        <w:keepLines w:val="0"/>
-        <w:pageBreakBefore w:val="0"/>
-        <w:widowControl w:val="1"/>
-        <w:numPr>
-          <w:ilvl w:val="0"/>
-          <w:numId w:val="2"/>
-        </w:numPr>
-        <w:pBdr>
-          <w:top w:space="0" w:sz="0" w:val="nil"/>
-          <w:left w:space="0" w:sz="0" w:val="nil"/>
-          <w:bottom w:space="0" w:sz="0" w:val="nil"/>
-          <w:right w:space="0" w:sz="0" w:val="nil"/>
-          <w:between w:space="0" w:sz="0" w:val="nil"/>
-        </w:pBdr>
-        <w:shd w:fill="auto" w:val="clear"/>
-        <w:spacing w:after="0" w:before="0" w:line="240" w:lineRule="auto"/>
-        <w:ind w:left="720" w:right="720" w:hanging="360"/>
-        <w:jc w:val="left"/>
-        <w:rPr>
-          <w:rFonts w:ascii="Calibri" w:cs="Calibri" w:eastAsia="Calibri" w:hAnsi="Calibri"/>
-          <w:b w:val="0"/>
-          <w:i w:val="0"/>
-          <w:smallCaps w:val="0"/>
-          <w:strike w:val="0"/>
-          <w:color w:val="000000"/>
-          <w:sz w:val="20"/>
-          <w:szCs w:val="20"/>
-          <w:u w:val="none"/>
-          <w:shd w:fill="auto" w:val="clear"/>
-          <w:vertAlign w:val="baseline"/>
-        </w:rPr>
-      </w:pPr>
-      <w:r>
-        <w:rPr>
-          <w:rFonts w:ascii="Calibri" w:cs="Calibri" w:eastAsia="Calibri" w:hAnsi="Calibri"/>
-          <w:b w:val="0"/>
-          <w:i w:val="0"/>
-          <w:smallCaps w:val="0"/>
-          <w:strike w:val="0"/>
-          <w:color w:val="000000"/>
-          <w:sz w:val="20"/>
-          <w:szCs w:val="20"/>
-          <w:u w:val="none"/>
-          <w:shd w:fill="auto" w:val="clear"/>
-          <w:vertAlign w:val="baseline"/>
-          <w:rtl w:val="0"/>
-        </w:rPr>
         <w:t xml:space="preserve">Lead team of 5 to create ML recommendations platform for optimizing the operations of world’s largest Zinc mine. </w:t>
       </w:r>
     </w:p>
@@ -1257,7 +1195,7 @@
           <w:szCs w:val="20"/>
           <w:rtl w:val="0"/>
         </w:rPr>
-        <w:t xml:space="preserve">Founder &amp; CTO </w:t>
+        <w:t xml:space="preserve">Founder </w:t>
       </w:r>
       <w:r>
         <w:rPr>
@@ -1298,6 +1236,7 @@
           <w:szCs w:val="20"/>
           <w:rtl w:val="0"/>
         </w:rPr>
+        <w:tab/>
         <w:tab/>
         <w:tab/>
         <w:tab/>
@@ -1752,7 +1691,7 @@
           <w:szCs w:val="20"/>
           <w:rtl w:val="0"/>
         </w:rPr>
-        <w:t xml:space="preserve">Lead teams (15-20 members) to build products in startups as well as Fortune 500 companies, directly building and owning numerous products of &gt;15 million active users.</w:t>
+        <w:t xml:space="preserve">Lead large teams (15-20 members) to build products in startups as well as Fortune 500 companies, directly building and owning numerous products of &gt;100 million cumulative active users.</w:t>
       </w:r>
       <w:r>
         <w:rPr>
@@ -2150,7 +2089,7 @@
           <w:szCs w:val="20"/>
           <w:rtl w:val="0"/>
         </w:rPr>
-        <w:t xml:space="preserve">Designed and implemented an innovative insurance platform based on blockchain, which was adopted and commercialized by Belt lacer (https://www.beltlacer.com/) formerly Insurebits</w:t>
+        <w:t xml:space="preserve">Designed and implemented an innovative insurance platform based on blockchain, which was adopted and commercialized by Belt lacer (https://www.beltlacer.com/)</w:t>
       </w:r>
       <w:r>
         <w:rPr>

--- a/public/docs/CV.docx
+++ b/public/docs/CV.docx
@@ -303,58 +303,19 @@
       </w:pPr>
       <w:r>
         <w:rPr>
-          <w:rFonts w:ascii="Calibri" w:cs="Calibri" w:eastAsia="Calibri" w:hAnsi="Calibri"/>
-          <w:b w:val="0"/>
-          <w:i w:val="0"/>
-          <w:smallCaps w:val="0"/>
-          <w:strike w:val="0"/>
-          <w:color w:val="000000"/>
-          <w:sz w:val="20"/>
-          <w:szCs w:val="20"/>
-          <w:u w:val="none"/>
-          <w:shd w:fill="auto" w:val="clear"/>
-          <w:vertAlign w:val="baseline"/>
-          <w:rtl w:val="0"/>
-        </w:rPr>
-        <w:t xml:space="preserve">T</w:t>
-      </w:r>
-      <w:r>
-        <w:rPr>
-          <w:sz w:val="20"/>
-          <w:szCs w:val="20"/>
-          <w:rtl w:val="0"/>
-        </w:rPr>
-        <w:t xml:space="preserve">LM</w:t>
-      </w:r>
-      <w:r>
-        <w:rPr>
-          <w:rFonts w:ascii="Calibri" w:cs="Calibri" w:eastAsia="Calibri" w:hAnsi="Calibri"/>
-          <w:b w:val="0"/>
-          <w:i w:val="0"/>
-          <w:smallCaps w:val="0"/>
-          <w:strike w:val="0"/>
-          <w:color w:val="000000"/>
-          <w:sz w:val="20"/>
-          <w:szCs w:val="20"/>
-          <w:u w:val="none"/>
-          <w:shd w:fill="auto" w:val="clear"/>
-          <w:vertAlign w:val="baseline"/>
-          <w:rtl w:val="0"/>
-        </w:rPr>
-        <w:t xml:space="preserve"> for Robinhood </w:t>
-      </w:r>
-      <w:r>
-        <w:rPr>
-          <w:sz w:val="20"/>
-          <w:szCs w:val="20"/>
-          <w:rtl w:val="0"/>
-        </w:rPr>
-        <w:t xml:space="preserve">Money Rails team in the payment platform organization.</w:t>
-      </w:r>
-      <w:r>
-        <w:rPr>
-          <w:rtl w:val="0"/>
-        </w:rPr>
+          <w:sz w:val="20"/>
+          <w:szCs w:val="20"/>
+          <w:rtl w:val="0"/>
+        </w:rPr>
+        <w:t xml:space="preserve">TL in the Platform organization of Robinhood, responsible for</w:t>
+      </w:r>
+      <w:r>
+        <w:rPr>
+          <w:sz w:val="20"/>
+          <w:szCs w:val="20"/>
+          <w:rtl w:val="0"/>
+        </w:rPr>
+        <w:t xml:space="preserve"> building core backend / data / ML capabilities at Robinhood.</w:t>
       </w:r>
     </w:p>
     <w:p>
@@ -390,12 +351,7 @@
           <w:szCs w:val="20"/>
           <w:rtl w:val="0"/>
         </w:rPr>
-        <w:t xml:space="preserve">DRI for building the Money Movement to power Robinhood’s international expansion to the United Kingdom.</w:t>
-      </w:r>
-      <w:r>
-        <w:rPr>
-          <w:rtl w:val="0"/>
-        </w:rPr>
+        <w:t xml:space="preserve">DRI for building the Money Movement to power Robinhood’s international expansion to the United Kingdom. </w:t>
       </w:r>
     </w:p>
     <w:p>
@@ -431,12 +387,7 @@
           <w:szCs w:val="20"/>
           <w:rtl w:val="0"/>
         </w:rPr>
-        <w:t xml:space="preserve">Led mission critical projects [Real time payments, Debit card payments], responsible for robinhood’s integration with payment partners (Stripe, JPM, Plaid) </w:t>
-      </w:r>
-      <w:r>
-        <w:rPr>
-          <w:rtl w:val="0"/>
-        </w:rPr>
+        <w:t xml:space="preserve">Won multiple awards being a top performer - Founder’s awards (top 1%), Arrowhead award (Engineering excellence award).</w:t>
       </w:r>
     </w:p>
     <w:p>
@@ -472,12 +423,7 @@
           <w:szCs w:val="20"/>
           <w:rtl w:val="0"/>
         </w:rPr>
-        <w:t xml:space="preserve">Won multiple awards being a top performer - Founder’s awards (top 1%), Arrowhead award (Engineering excellence award).</w:t>
-      </w:r>
-      <w:r>
-        <w:rPr>
-          <w:rtl w:val="0"/>
-        </w:rPr>
+        <w:t xml:space="preserve">Tech : Python, Golang, Spark, Tensorflow, Kubernetes</w:t>
       </w:r>
     </w:p>
     <w:p>
@@ -616,10 +562,41 @@
         </w:rPr>
         <w:t xml:space="preserve">Worked with cross-functional teams in GCS to create systems &amp; processes that ensure GCS disk infrastructure is optimal.</w:t>
       </w:r>
-      <w:r>
-        <w:rPr>
-          <w:rtl w:val="0"/>
-        </w:rPr>
+    </w:p>
+    <w:p>
+      <w:pPr>
+        <w:keepNext w:val="0"/>
+        <w:keepLines w:val="0"/>
+        <w:pageBreakBefore w:val="0"/>
+        <w:widowControl w:val="1"/>
+        <w:numPr>
+          <w:ilvl w:val="0"/>
+          <w:numId w:val="1"/>
+        </w:numPr>
+        <w:pBdr>
+          <w:top w:space="0" w:sz="0" w:val="nil"/>
+          <w:left w:space="0" w:sz="0" w:val="nil"/>
+          <w:bottom w:space="0" w:sz="0" w:val="nil"/>
+          <w:right w:space="0" w:sz="0" w:val="nil"/>
+          <w:between w:space="0" w:sz="0" w:val="nil"/>
+        </w:pBdr>
+        <w:shd w:fill="auto" w:val="clear"/>
+        <w:spacing w:after="0" w:before="0" w:line="240" w:lineRule="auto"/>
+        <w:ind w:left="720" w:right="0" w:hanging="360"/>
+        <w:jc w:val="left"/>
+        <w:rPr>
+          <w:sz w:val="20"/>
+          <w:szCs w:val="20"/>
+          <w:u w:val="none"/>
+        </w:rPr>
+      </w:pPr>
+      <w:r>
+        <w:rPr>
+          <w:sz w:val="20"/>
+          <w:szCs w:val="20"/>
+          <w:rtl w:val="0"/>
+        </w:rPr>
+        <w:t xml:space="preserve">Tech : C++, JAVA</w:t>
       </w:r>
     </w:p>
     <w:p>
@@ -995,32 +972,6 @@
         </w:rPr>
         <w:t xml:space="preserve">Published Sparrow Platform at IEEE ICTDN, getting honorable mention for the research.</w:t>
       </w:r>
-      <w:r>
-        <w:rPr>
-          <w:rtl w:val="0"/>
-        </w:rPr>
-      </w:r>
-    </w:p>
-    <w:p>
-      <w:pPr>
-        <w:numPr>
-          <w:ilvl w:val="0"/>
-          <w:numId w:val="2"/>
-        </w:numPr>
-        <w:ind w:left="720" w:hanging="360"/>
-        <w:rPr>
-          <w:sz w:val="20"/>
-          <w:szCs w:val="20"/>
-        </w:rPr>
-      </w:pPr>
-      <w:r>
-        <w:rPr>
-          <w:sz w:val="20"/>
-          <w:szCs w:val="20"/>
-          <w:rtl w:val="0"/>
-        </w:rPr>
-        <w:t xml:space="preserve">DRI for mission critical projects; responsible for delivering projects with cumulative 100+ million USD in revenue.</w:t>
-      </w:r>
     </w:p>
     <w:p>
       <w:pPr>
@@ -1603,6 +1554,47 @@
     </w:p>
     <w:p>
       <w:pPr>
+        <w:numPr>
+          <w:ilvl w:val="0"/>
+          <w:numId w:val="4"/>
+        </w:numPr>
+        <w:ind w:left="810" w:hanging="360"/>
+        <w:rPr>
+          <w:rFonts w:ascii="Calibri" w:cs="Calibri" w:eastAsia="Calibri" w:hAnsi="Calibri"/>
+          <w:sz w:val="20"/>
+          <w:szCs w:val="20"/>
+        </w:rPr>
+      </w:pPr>
+      <w:r>
+        <w:rPr>
+          <w:sz w:val="20"/>
+          <w:szCs w:val="20"/>
+          <w:rtl w:val="0"/>
+        </w:rPr>
+        <w:t xml:space="preserve">Over 15 Research publications (</w:t>
+      </w:r>
+      <w:hyperlink r:id="rId15">
+        <w:r>
+          <w:rPr>
+            <w:sz w:val="20"/>
+            <w:szCs w:val="20"/>
+            <w:u w:val="single"/>
+            <w:rtl w:val="0"/>
+          </w:rPr>
+          <w:t xml:space="preserve">jaylohokare.com/research</w:t>
+        </w:r>
+      </w:hyperlink>
+      <w:r>
+        <w:rPr>
+          <w:sz w:val="20"/>
+          <w:szCs w:val="20"/>
+          <w:rtl w:val="0"/>
+        </w:rPr>
+        <w:t xml:space="preserve">) @ACM MOBICON, IEEE TENCON, IEEE TENSYMP [300+ citations]</w:t>
+      </w:r>
+    </w:p>
+    <w:p>
+      <w:pPr>
         <w:keepNext w:val="0"/>
         <w:keepLines w:val="0"/>
         <w:pageBreakBefore w:val="0"/>
@@ -1749,30 +1741,17 @@
           <w:vertAlign w:val="baseline"/>
           <w:rtl w:val="0"/>
         </w:rPr>
-        <w:t xml:space="preserve">Won 16 international hackathons across 3 continents.</w:t>
-      </w:r>
-    </w:p>
-    <w:p>
-      <w:pPr>
-        <w:keepNext w:val="0"/>
-        <w:keepLines w:val="0"/>
-        <w:pageBreakBefore w:val="0"/>
-        <w:widowControl w:val="1"/>
-        <w:numPr>
-          <w:ilvl w:val="0"/>
-          <w:numId w:val="4"/>
-        </w:numPr>
-        <w:pBdr>
-          <w:top w:space="0" w:sz="0" w:val="nil"/>
-          <w:left w:space="0" w:sz="0" w:val="nil"/>
-          <w:bottom w:space="0" w:sz="0" w:val="nil"/>
-          <w:right w:space="0" w:sz="0" w:val="nil"/>
-          <w:between w:space="0" w:sz="0" w:val="nil"/>
-        </w:pBdr>
-        <w:shd w:fill="auto" w:val="clear"/>
-        <w:spacing w:after="0" w:before="0" w:line="240" w:lineRule="auto"/>
-        <w:ind w:left="792" w:right="0" w:hanging="360"/>
-        <w:jc w:val="left"/>
+        <w:t xml:space="preserve">Won </w:t>
+      </w:r>
+      <w:r>
+        <w:rPr>
+          <w:sz w:val="20"/>
+          <w:szCs w:val="20"/>
+          <w:rtl w:val="0"/>
+        </w:rPr>
+        <w:t xml:space="preserve">20+</w:t>
+      </w:r>
+      <w:r>
         <w:rPr>
           <w:rFonts w:ascii="Calibri" w:cs="Calibri" w:eastAsia="Calibri" w:hAnsi="Calibri"/>
           <w:b w:val="0"/>
@@ -1785,106 +1764,9 @@
           <w:u w:val="none"/>
           <w:shd w:fill="auto" w:val="clear"/>
           <w:vertAlign w:val="baseline"/>
-        </w:rPr>
-      </w:pPr>
-      <w:r>
-        <w:rPr>
-          <w:sz w:val="20"/>
-          <w:szCs w:val="20"/>
-          <w:rtl w:val="0"/>
-        </w:rPr>
-        <w:t xml:space="preserve">13</w:t>
-      </w:r>
-      <w:r>
-        <w:rPr>
-          <w:rFonts w:ascii="Calibri" w:cs="Calibri" w:eastAsia="Calibri" w:hAnsi="Calibri"/>
-          <w:b w:val="0"/>
-          <w:i w:val="0"/>
-          <w:smallCaps w:val="0"/>
-          <w:strike w:val="0"/>
-          <w:color w:val="000000"/>
-          <w:sz w:val="20"/>
-          <w:szCs w:val="20"/>
-          <w:u w:val="none"/>
-          <w:shd w:fill="auto" w:val="clear"/>
-          <w:vertAlign w:val="baseline"/>
-          <w:rtl w:val="0"/>
-        </w:rPr>
-        <w:t xml:space="preserve"> Research publications (</w:t>
-      </w:r>
-      <w:hyperlink r:id="rId15">
-        <w:r>
-          <w:rPr>
-            <w:rFonts w:ascii="Calibri" w:cs="Calibri" w:eastAsia="Calibri" w:hAnsi="Calibri"/>
-            <w:b w:val="0"/>
-            <w:i w:val="0"/>
-            <w:smallCaps w:val="0"/>
-            <w:strike w:val="0"/>
-            <w:color w:val="000000"/>
-            <w:sz w:val="20"/>
-            <w:szCs w:val="20"/>
-            <w:u w:val="single"/>
-            <w:shd w:fill="auto" w:val="clear"/>
-            <w:vertAlign w:val="baseline"/>
-            <w:rtl w:val="0"/>
-          </w:rPr>
-          <w:t xml:space="preserve">jaylohokare.com/research</w:t>
-        </w:r>
-      </w:hyperlink>
-      <w:r>
-        <w:rPr>
-          <w:rFonts w:ascii="Calibri" w:cs="Calibri" w:eastAsia="Calibri" w:hAnsi="Calibri"/>
-          <w:b w:val="0"/>
-          <w:i w:val="0"/>
-          <w:smallCaps w:val="0"/>
-          <w:strike w:val="0"/>
-          <w:color w:val="000000"/>
-          <w:sz w:val="20"/>
-          <w:szCs w:val="20"/>
-          <w:u w:val="none"/>
-          <w:shd w:fill="auto" w:val="clear"/>
-          <w:vertAlign w:val="baseline"/>
-          <w:rtl w:val="0"/>
-        </w:rPr>
-        <w:t xml:space="preserve">) </w:t>
-      </w:r>
-      <w:r>
-        <w:rPr>
-          <w:sz w:val="20"/>
-          <w:szCs w:val="20"/>
-          <w:rtl w:val="0"/>
-        </w:rPr>
-        <w:t xml:space="preserve">@</w:t>
-      </w:r>
-      <w:r>
-        <w:rPr>
-          <w:rFonts w:ascii="Calibri" w:cs="Calibri" w:eastAsia="Calibri" w:hAnsi="Calibri"/>
-          <w:b w:val="0"/>
-          <w:i w:val="0"/>
-          <w:smallCaps w:val="0"/>
-          <w:strike w:val="0"/>
-          <w:color w:val="000000"/>
-          <w:sz w:val="20"/>
-          <w:szCs w:val="20"/>
-          <w:u w:val="none"/>
-          <w:shd w:fill="auto" w:val="clear"/>
-          <w:vertAlign w:val="baseline"/>
-          <w:rtl w:val="0"/>
-        </w:rPr>
-        <w:t xml:space="preserve">ACM MOBICON, IEEE TENCON, IEEE TENSYMP</w:t>
-      </w:r>
-      <w:r>
-        <w:rPr>
-          <w:sz w:val="20"/>
-          <w:szCs w:val="20"/>
-          <w:rtl w:val="0"/>
-        </w:rPr>
-        <w:t xml:space="preserve"> [250+ citations]</w:t>
-      </w:r>
-      <w:r>
-        <w:rPr>
-          <w:rtl w:val="0"/>
-        </w:rPr>
+          <w:rtl w:val="0"/>
+        </w:rPr>
+        <w:t xml:space="preserve"> international hackathons across 3 continents.</w:t>
       </w:r>
     </w:p>
     <w:p>
@@ -2746,371 +2628,6 @@
       <w:szCs w:val="72"/>
     </w:rPr>
   </w:style>
-  <w:style w:type="paragraph" w:styleId="Normal" w:default="1">
-    <w:name w:val="normal"/>
-  </w:style>
-  <w:style w:type="table" w:styleId="TableNormal" w:default="1">
-    <w:name w:val="Table Normal"/>
-  </w:style>
-  <w:style w:type="paragraph" w:styleId="Heading1">
-    <w:name w:val="heading 1"/>
-    <w:basedOn w:val="Normal"/>
-    <w:next w:val="Normal"/>
-    <w:pPr>
-      <w:keepNext w:val="1"/>
-      <w:keepLines w:val="1"/>
-      <w:pageBreakBefore w:val="0"/>
-      <w:spacing w:after="120" w:before="480" w:lineRule="auto"/>
-    </w:pPr>
-    <w:rPr>
-      <w:b w:val="1"/>
-      <w:sz w:val="48"/>
-      <w:szCs w:val="48"/>
-    </w:rPr>
-  </w:style>
-  <w:style w:type="paragraph" w:styleId="Heading2">
-    <w:name w:val="heading 2"/>
-    <w:basedOn w:val="Normal"/>
-    <w:next w:val="Normal"/>
-    <w:pPr>
-      <w:keepNext w:val="1"/>
-      <w:keepLines w:val="1"/>
-      <w:pageBreakBefore w:val="0"/>
-      <w:spacing w:after="80" w:before="360" w:lineRule="auto"/>
-    </w:pPr>
-    <w:rPr>
-      <w:b w:val="1"/>
-      <w:sz w:val="36"/>
-      <w:szCs w:val="36"/>
-    </w:rPr>
-  </w:style>
-  <w:style w:type="paragraph" w:styleId="Heading3">
-    <w:name w:val="heading 3"/>
-    <w:basedOn w:val="Normal"/>
-    <w:next w:val="Normal"/>
-    <w:pPr>
-      <w:keepNext w:val="1"/>
-      <w:keepLines w:val="1"/>
-      <w:pageBreakBefore w:val="0"/>
-      <w:spacing w:after="80" w:before="280" w:lineRule="auto"/>
-    </w:pPr>
-    <w:rPr>
-      <w:b w:val="1"/>
-      <w:sz w:val="28"/>
-      <w:szCs w:val="28"/>
-    </w:rPr>
-  </w:style>
-  <w:style w:type="paragraph" w:styleId="Heading4">
-    <w:name w:val="heading 4"/>
-    <w:basedOn w:val="Normal"/>
-    <w:next w:val="Normal"/>
-    <w:pPr>
-      <w:keepNext w:val="1"/>
-      <w:keepLines w:val="1"/>
-      <w:pageBreakBefore w:val="0"/>
-      <w:spacing w:after="40" w:before="240" w:lineRule="auto"/>
-    </w:pPr>
-    <w:rPr>
-      <w:b w:val="1"/>
-      <w:sz w:val="24"/>
-      <w:szCs w:val="24"/>
-    </w:rPr>
-  </w:style>
-  <w:style w:type="paragraph" w:styleId="Heading5">
-    <w:name w:val="heading 5"/>
-    <w:basedOn w:val="Normal"/>
-    <w:next w:val="Normal"/>
-    <w:pPr>
-      <w:keepNext w:val="1"/>
-      <w:keepLines w:val="1"/>
-      <w:pageBreakBefore w:val="0"/>
-      <w:spacing w:after="40" w:before="220" w:lineRule="auto"/>
-    </w:pPr>
-    <w:rPr>
-      <w:b w:val="1"/>
-      <w:sz w:val="22"/>
-      <w:szCs w:val="22"/>
-    </w:rPr>
-  </w:style>
-  <w:style w:type="paragraph" w:styleId="Heading6">
-    <w:name w:val="heading 6"/>
-    <w:basedOn w:val="Normal"/>
-    <w:next w:val="Normal"/>
-    <w:pPr>
-      <w:keepNext w:val="1"/>
-      <w:keepLines w:val="1"/>
-      <w:pageBreakBefore w:val="0"/>
-      <w:spacing w:after="40" w:before="200" w:lineRule="auto"/>
-    </w:pPr>
-    <w:rPr>
-      <w:b w:val="1"/>
-      <w:sz w:val="20"/>
-      <w:szCs w:val="20"/>
-    </w:rPr>
-  </w:style>
-  <w:style w:type="paragraph" w:styleId="Title">
-    <w:name w:val="Title"/>
-    <w:basedOn w:val="Normal"/>
-    <w:next w:val="Normal"/>
-    <w:pPr>
-      <w:keepNext w:val="1"/>
-      <w:keepLines w:val="1"/>
-      <w:pageBreakBefore w:val="0"/>
-      <w:spacing w:after="120" w:before="480" w:lineRule="auto"/>
-    </w:pPr>
-    <w:rPr>
-      <w:b w:val="1"/>
-      <w:sz w:val="72"/>
-      <w:szCs w:val="72"/>
-    </w:rPr>
-  </w:style>
-  <w:style w:type="paragraph" w:styleId="Normal" w:default="1">
-    <w:name w:val="normal"/>
-  </w:style>
-  <w:style w:type="table" w:styleId="TableNormal" w:default="1">
-    <w:name w:val="Table Normal"/>
-  </w:style>
-  <w:style w:type="paragraph" w:styleId="Heading1">
-    <w:name w:val="heading 1"/>
-    <w:basedOn w:val="Normal"/>
-    <w:next w:val="Normal"/>
-    <w:pPr>
-      <w:keepNext w:val="1"/>
-      <w:keepLines w:val="1"/>
-      <w:pageBreakBefore w:val="0"/>
-      <w:spacing w:after="120" w:before="480" w:lineRule="auto"/>
-    </w:pPr>
-    <w:rPr>
-      <w:b w:val="1"/>
-      <w:sz w:val="48"/>
-      <w:szCs w:val="48"/>
-    </w:rPr>
-  </w:style>
-  <w:style w:type="paragraph" w:styleId="Heading2">
-    <w:name w:val="heading 2"/>
-    <w:basedOn w:val="Normal"/>
-    <w:next w:val="Normal"/>
-    <w:pPr>
-      <w:keepNext w:val="1"/>
-      <w:keepLines w:val="1"/>
-      <w:pageBreakBefore w:val="0"/>
-      <w:spacing w:after="80" w:before="360" w:lineRule="auto"/>
-    </w:pPr>
-    <w:rPr>
-      <w:b w:val="1"/>
-      <w:sz w:val="36"/>
-      <w:szCs w:val="36"/>
-    </w:rPr>
-  </w:style>
-  <w:style w:type="paragraph" w:styleId="Heading3">
-    <w:name w:val="heading 3"/>
-    <w:basedOn w:val="Normal"/>
-    <w:next w:val="Normal"/>
-    <w:pPr>
-      <w:keepNext w:val="1"/>
-      <w:keepLines w:val="1"/>
-      <w:pageBreakBefore w:val="0"/>
-      <w:spacing w:after="80" w:before="280" w:lineRule="auto"/>
-    </w:pPr>
-    <w:rPr>
-      <w:b w:val="1"/>
-      <w:sz w:val="28"/>
-      <w:szCs w:val="28"/>
-    </w:rPr>
-  </w:style>
-  <w:style w:type="paragraph" w:styleId="Heading4">
-    <w:name w:val="heading 4"/>
-    <w:basedOn w:val="Normal"/>
-    <w:next w:val="Normal"/>
-    <w:pPr>
-      <w:keepNext w:val="1"/>
-      <w:keepLines w:val="1"/>
-      <w:pageBreakBefore w:val="0"/>
-      <w:spacing w:after="40" w:before="240" w:lineRule="auto"/>
-    </w:pPr>
-    <w:rPr>
-      <w:b w:val="1"/>
-      <w:sz w:val="24"/>
-      <w:szCs w:val="24"/>
-    </w:rPr>
-  </w:style>
-  <w:style w:type="paragraph" w:styleId="Heading5">
-    <w:name w:val="heading 5"/>
-    <w:basedOn w:val="Normal"/>
-    <w:next w:val="Normal"/>
-    <w:pPr>
-      <w:keepNext w:val="1"/>
-      <w:keepLines w:val="1"/>
-      <w:pageBreakBefore w:val="0"/>
-      <w:spacing w:after="40" w:before="220" w:lineRule="auto"/>
-    </w:pPr>
-    <w:rPr>
-      <w:b w:val="1"/>
-      <w:sz w:val="22"/>
-      <w:szCs w:val="22"/>
-    </w:rPr>
-  </w:style>
-  <w:style w:type="paragraph" w:styleId="Heading6">
-    <w:name w:val="heading 6"/>
-    <w:basedOn w:val="Normal"/>
-    <w:next w:val="Normal"/>
-    <w:pPr>
-      <w:keepNext w:val="1"/>
-      <w:keepLines w:val="1"/>
-      <w:pageBreakBefore w:val="0"/>
-      <w:spacing w:after="40" w:before="200" w:lineRule="auto"/>
-    </w:pPr>
-    <w:rPr>
-      <w:b w:val="1"/>
-      <w:sz w:val="20"/>
-      <w:szCs w:val="20"/>
-    </w:rPr>
-  </w:style>
-  <w:style w:type="paragraph" w:styleId="Title">
-    <w:name w:val="Title"/>
-    <w:basedOn w:val="Normal"/>
-    <w:next w:val="Normal"/>
-    <w:pPr>
-      <w:keepNext w:val="1"/>
-      <w:keepLines w:val="1"/>
-      <w:pageBreakBefore w:val="0"/>
-      <w:spacing w:after="120" w:before="480" w:lineRule="auto"/>
-    </w:pPr>
-    <w:rPr>
-      <w:b w:val="1"/>
-      <w:sz w:val="72"/>
-      <w:szCs w:val="72"/>
-    </w:rPr>
-  </w:style>
-  <w:style w:type="paragraph" w:styleId="Normal" w:default="1">
-    <w:name w:val="Normal"/>
-    <w:qFormat w:val="1"/>
-  </w:style>
-  <w:style w:type="character" w:styleId="DefaultParagraphFont" w:default="1">
-    <w:name w:val="Default Paragraph Font"/>
-    <w:uiPriority w:val="1"/>
-    <w:semiHidden w:val="1"/>
-    <w:unhideWhenUsed w:val="1"/>
-  </w:style>
-  <w:style w:type="table" w:styleId="TableNormal" w:default="1">
-    <w:name w:val="Normal Table"/>
-    <w:uiPriority w:val="99"/>
-    <w:semiHidden w:val="1"/>
-    <w:unhideWhenUsed w:val="1"/>
-    <w:tblPr>
-      <w:tblInd w:w="0.0" w:type="dxa"/>
-      <w:tblCellMar>
-        <w:top w:w="0.0" w:type="dxa"/>
-        <w:left w:w="108.0" w:type="dxa"/>
-        <w:bottom w:w="0.0" w:type="dxa"/>
-        <w:right w:w="108.0" w:type="dxa"/>
-      </w:tblCellMar>
-    </w:tblPr>
-  </w:style>
-  <w:style w:type="numbering" w:styleId="NoList" w:default="1">
-    <w:name w:val="No List"/>
-    <w:uiPriority w:val="99"/>
-    <w:semiHidden w:val="1"/>
-    <w:unhideWhenUsed w:val="1"/>
-  </w:style>
-  <w:style w:type="character" w:styleId="Hyperlink">
-    <w:name w:val="Hyperlink"/>
-    <w:basedOn w:val="DefaultParagraphFont"/>
-    <w:uiPriority w:val="99"/>
-    <w:unhideWhenUsed w:val="1"/>
-    <w:rsid w:val="009C6C7A"/>
-    <w:rPr>
-      <w:color w:val="0563c1" w:themeColor="hyperlink"/>
-      <w:u w:val="single"/>
-    </w:rPr>
-  </w:style>
-  <w:style w:type="character" w:styleId="UnresolvedMention">
-    <w:name w:val="Unresolved Mention"/>
-    <w:basedOn w:val="DefaultParagraphFont"/>
-    <w:uiPriority w:val="99"/>
-    <w:semiHidden w:val="1"/>
-    <w:unhideWhenUsed w:val="1"/>
-    <w:rsid w:val="009C6C7A"/>
-    <w:rPr>
-      <w:color w:val="605e5c"/>
-      <w:shd w:color="auto" w:fill="e1dfdd" w:val="clear"/>
-    </w:rPr>
-  </w:style>
-  <w:style w:type="character" w:styleId="FollowedHyperlink">
-    <w:name w:val="FollowedHyperlink"/>
-    <w:basedOn w:val="DefaultParagraphFont"/>
-    <w:uiPriority w:val="99"/>
-    <w:semiHidden w:val="1"/>
-    <w:unhideWhenUsed w:val="1"/>
-    <w:rsid w:val="007B2F26"/>
-    <w:rPr>
-      <w:color w:val="954f72" w:themeColor="followedHyperlink"/>
-      <w:u w:val="single"/>
-    </w:rPr>
-  </w:style>
-  <w:style w:type="table" w:styleId="TableGrid">
-    <w:name w:val="Table Grid"/>
-    <w:basedOn w:val="TableNormal"/>
-    <w:uiPriority w:val="39"/>
-    <w:rsid w:val="007B2F26"/>
-    <w:tblPr>
-      <w:tblBorders>
-        <w:top w:color="auto" w:space="0" w:sz="4" w:val="single"/>
-        <w:left w:color="auto" w:space="0" w:sz="4" w:val="single"/>
-        <w:bottom w:color="auto" w:space="0" w:sz="4" w:val="single"/>
-        <w:right w:color="auto" w:space="0" w:sz="4" w:val="single"/>
-        <w:insideH w:color="auto" w:space="0" w:sz="4" w:val="single"/>
-        <w:insideV w:color="auto" w:space="0" w:sz="4" w:val="single"/>
-      </w:tblBorders>
-    </w:tblPr>
-  </w:style>
-  <w:style w:type="paragraph" w:styleId="ListParagraph">
-    <w:name w:val="List Paragraph"/>
-    <w:basedOn w:val="Normal"/>
-    <w:uiPriority w:val="34"/>
-    <w:qFormat w:val="1"/>
-    <w:rsid w:val="004135AD"/>
-    <w:pPr>
-      <w:ind w:left="720"/>
-      <w:contextualSpacing w:val="1"/>
-    </w:pPr>
-  </w:style>
-  <w:style w:type="paragraph" w:styleId="Subtitle">
-    <w:name w:val="Subtitle"/>
-    <w:basedOn w:val="Normal"/>
-    <w:next w:val="Normal"/>
-    <w:pPr>
-      <w:keepNext w:val="1"/>
-      <w:keepLines w:val="1"/>
-      <w:pageBreakBefore w:val="0"/>
-      <w:spacing w:after="80" w:before="360" w:lineRule="auto"/>
-    </w:pPr>
-    <w:rPr>
-      <w:rFonts w:ascii="Georgia" w:cs="Georgia" w:eastAsia="Georgia" w:hAnsi="Georgia"/>
-      <w:i w:val="1"/>
-      <w:color w:val="666666"/>
-      <w:sz w:val="48"/>
-      <w:szCs w:val="48"/>
-    </w:rPr>
-  </w:style>
-  <w:style w:type="paragraph" w:styleId="Subtitle">
-    <w:name w:val="Subtitle"/>
-    <w:basedOn w:val="Normal"/>
-    <w:next w:val="Normal"/>
-    <w:pPr>
-      <w:keepNext w:val="1"/>
-      <w:keepLines w:val="1"/>
-      <w:pageBreakBefore w:val="0"/>
-      <w:spacing w:after="80" w:before="360" w:lineRule="auto"/>
-    </w:pPr>
-    <w:rPr>
-      <w:rFonts w:ascii="Georgia" w:cs="Georgia" w:eastAsia="Georgia" w:hAnsi="Georgia"/>
-      <w:i w:val="1"/>
-      <w:color w:val="666666"/>
-      <w:sz w:val="48"/>
-      <w:szCs w:val="48"/>
-    </w:rPr>
-  </w:style>
   <w:style w:type="paragraph" w:styleId="Subtitle">
     <w:name w:val="Subtitle"/>
     <w:basedOn w:val="Normal"/>
@@ -3143,44 +2660,44 @@
         <a:sysClr val="window" lastClr="FFFFFF"/>
       </a:lt1>
       <a:dk2>
-        <a:srgbClr val="44546A"/>
+        <a:srgbClr val="1F497D"/>
       </a:dk2>
       <a:lt2>
-        <a:srgbClr val="E7E6E6"/>
+        <a:srgbClr val="EEECE1"/>
       </a:lt2>
       <a:accent1>
-        <a:srgbClr val="4472C4"/>
+        <a:srgbClr val="4F81BD"/>
       </a:accent1>
       <a:accent2>
-        <a:srgbClr val="ED7D31"/>
+        <a:srgbClr val="C0504D"/>
       </a:accent2>
       <a:accent3>
-        <a:srgbClr val="A5A5A5"/>
+        <a:srgbClr val="9BBB59"/>
       </a:accent3>
       <a:accent4>
-        <a:srgbClr val="FFC000"/>
+        <a:srgbClr val="8064A2"/>
       </a:accent4>
       <a:accent5>
-        <a:srgbClr val="5B9BD5"/>
+        <a:srgbClr val="4BACC6"/>
       </a:accent5>
       <a:accent6>
-        <a:srgbClr val="70AD47"/>
+        <a:srgbClr val="F79646"/>
       </a:accent6>
       <a:hlink>
-        <a:srgbClr val="0563C1"/>
+        <a:srgbClr val="0000FF"/>
       </a:hlink>
       <a:folHlink>
-        <a:srgbClr val="954F72"/>
+        <a:srgbClr val="800080"/>
       </a:folHlink>
     </a:clrScheme>
     <a:fontScheme name="Office">
       <a:majorFont>
-        <a:latin typeface="Calibri Light" panose="020F0302020204030204"/>
+        <a:latin typeface="Calibri"/>
         <a:ea typeface=""/>
         <a:cs typeface=""/>
-        <a:font script="Jpan" typeface="游ゴシック Light"/>
+        <a:font script="Jpan" typeface="ＭＳ ゴシック"/>
         <a:font script="Hang" typeface="맑은 고딕"/>
-        <a:font script="Hans" typeface="等线 Light"/>
+        <a:font script="Hans" typeface="宋体"/>
         <a:font script="Hant" typeface="新細明體"/>
         <a:font script="Arab" typeface="Times New Roman"/>
         <a:font script="Hebr" typeface="Times New Roman"/>
@@ -3208,31 +2725,14 @@
         <a:font script="Viet" typeface="Times New Roman"/>
         <a:font script="Uigh" typeface="Microsoft Uighur"/>
         <a:font script="Geor" typeface="Sylfaen"/>
-        <a:font script="Armn" typeface="Arial"/>
-        <a:font script="Bugi" typeface="Leelawadee UI"/>
-        <a:font script="Bopo" typeface="Microsoft JhengHei"/>
-        <a:font script="Java" typeface="Javanese Text"/>
-        <a:font script="Lisu" typeface="Segoe UI"/>
-        <a:font script="Mymr" typeface="Myanmar Text"/>
-        <a:font script="Nkoo" typeface="Ebrima"/>
-        <a:font script="Olck" typeface="Nirmala UI"/>
-        <a:font script="Osma" typeface="Ebrima"/>
-        <a:font script="Phag" typeface="Phagspa"/>
-        <a:font script="Syrn" typeface="Estrangelo Edessa"/>
-        <a:font script="Syrj" typeface="Estrangelo Edessa"/>
-        <a:font script="Syre" typeface="Estrangelo Edessa"/>
-        <a:font script="Sora" typeface="Nirmala UI"/>
-        <a:font script="Tale" typeface="Microsoft Tai Le"/>
-        <a:font script="Talu" typeface="Microsoft New Tai Lue"/>
-        <a:font script="Tfng" typeface="Ebrima"/>
       </a:majorFont>
       <a:minorFont>
-        <a:latin typeface="Calibri" panose="020F0502020204030204"/>
+        <a:latin typeface="Cambria"/>
         <a:ea typeface=""/>
         <a:cs typeface=""/>
-        <a:font script="Jpan" typeface="游明朝"/>
+        <a:font script="Jpan" typeface="ＭＳ 明朝"/>
         <a:font script="Hang" typeface="맑은 고딕"/>
-        <a:font script="Hans" typeface="等线"/>
+        <a:font script="Hans" typeface="宋体"/>
         <a:font script="Hant" typeface="新細明體"/>
         <a:font script="Arab" typeface="Arial"/>
         <a:font script="Hebr" typeface="Arial"/>
@@ -3260,23 +2760,6 @@
         <a:font script="Viet" typeface="Arial"/>
         <a:font script="Uigh" typeface="Microsoft Uighur"/>
         <a:font script="Geor" typeface="Sylfaen"/>
-        <a:font script="Armn" typeface="Arial"/>
-        <a:font script="Bugi" typeface="Leelawadee UI"/>
-        <a:font script="Bopo" typeface="Microsoft JhengHei"/>
-        <a:font script="Java" typeface="Javanese Text"/>
-        <a:font script="Lisu" typeface="Segoe UI"/>
-        <a:font script="Mymr" typeface="Myanmar Text"/>
-        <a:font script="Nkoo" typeface="Ebrima"/>
-        <a:font script="Olck" typeface="Nirmala UI"/>
-        <a:font script="Osma" typeface="Ebrima"/>
-        <a:font script="Phag" typeface="Phagspa"/>
-        <a:font script="Syrn" typeface="Estrangelo Edessa"/>
-        <a:font script="Syrj" typeface="Estrangelo Edessa"/>
-        <a:font script="Syre" typeface="Estrangelo Edessa"/>
-        <a:font script="Sora" typeface="Nirmala UI"/>
-        <a:font script="Tale" typeface="Microsoft Tai Le"/>
-        <a:font script="Talu" typeface="Microsoft New Tai Lue"/>
-        <a:font script="Tfng" typeface="Ebrima"/>
       </a:minorFont>
     </a:fontScheme>
     <a:fmtScheme name="Office">
@@ -3288,142 +2771,201 @@
           <a:gsLst>
             <a:gs pos="0">
               <a:schemeClr val="phClr">
-                <a:lumMod val="110000"/>
-                <a:satMod val="105000"/>
-                <a:tint val="67000"/>
+                <a:tint val="50000"/>
+                <a:satMod val="300000"/>
               </a:schemeClr>
             </a:gs>
-            <a:gs pos="50000">
+            <a:gs pos="35000">
               <a:schemeClr val="phClr">
-                <a:lumMod val="105000"/>
-                <a:satMod val="103000"/>
-                <a:tint val="73000"/>
+                <a:tint val="37000"/>
+                <a:satMod val="300000"/>
               </a:schemeClr>
             </a:gs>
             <a:gs pos="100000">
               <a:schemeClr val="phClr">
-                <a:lumMod val="105000"/>
-                <a:satMod val="109000"/>
-                <a:tint val="81000"/>
+                <a:tint val="15000"/>
+                <a:satMod val="350000"/>
               </a:schemeClr>
             </a:gs>
           </a:gsLst>
-          <a:lin ang="5400000" scaled="0"/>
+          <a:lin ang="16200000" scaled="1"/>
         </a:gradFill>
         <a:gradFill rotWithShape="1">
           <a:gsLst>
             <a:gs pos="0">
               <a:schemeClr val="phClr">
-                <a:satMod val="103000"/>
-                <a:lumMod val="102000"/>
-                <a:tint val="94000"/>
-              </a:schemeClr>
-            </a:gs>
-            <a:gs pos="50000">
-              <a:schemeClr val="phClr">
-                <a:satMod val="110000"/>
-                <a:lumMod val="100000"/>
+                <a:tint val="100000"/>
                 <a:shade val="100000"/>
+                <a:satMod val="130000"/>
               </a:schemeClr>
             </a:gs>
             <a:gs pos="100000">
               <a:schemeClr val="phClr">
-                <a:lumMod val="99000"/>
-                <a:satMod val="120000"/>
-                <a:shade val="78000"/>
+                <a:tint val="50000"/>
+                <a:shade val="100000"/>
+                <a:satMod val="350000"/>
               </a:schemeClr>
             </a:gs>
           </a:gsLst>
-          <a:lin ang="5400000" scaled="0"/>
+          <a:lin ang="16200000" scaled="0"/>
         </a:gradFill>
       </a:fillStyleLst>
       <a:lnStyleLst>
-        <a:ln w="6350" cap="flat" cmpd="sng" algn="ctr">
+        <a:ln w="9525" cap="flat" cmpd="sng" algn="ctr">
+          <a:solidFill>
+            <a:schemeClr val="phClr">
+              <a:shade val="95000"/>
+              <a:satMod val="105000"/>
+            </a:schemeClr>
+          </a:solidFill>
+          <a:prstDash val="solid"/>
+        </a:ln>
+        <a:ln w="25400" cap="flat" cmpd="sng" algn="ctr">
           <a:solidFill>
             <a:schemeClr val="phClr"/>
           </a:solidFill>
           <a:prstDash val="solid"/>
-          <a:miter lim="800000"/>
         </a:ln>
-        <a:ln w="12700" cap="flat" cmpd="sng" algn="ctr">
+        <a:ln w="38100" cap="flat" cmpd="sng" algn="ctr">
           <a:solidFill>
             <a:schemeClr val="phClr"/>
           </a:solidFill>
           <a:prstDash val="solid"/>
-          <a:miter lim="800000"/>
-        </a:ln>
-        <a:ln w="19050" cap="flat" cmpd="sng" algn="ctr">
-          <a:solidFill>
-            <a:schemeClr val="phClr"/>
-          </a:solidFill>
-          <a:prstDash val="solid"/>
-          <a:miter lim="800000"/>
         </a:ln>
       </a:lnStyleLst>
       <a:effectStyleLst>
         <a:effectStyle>
-          <a:effectLst/>
-        </a:effectStyle>
-        <a:effectStyle>
-          <a:effectLst/>
+          <a:effectLst>
+            <a:outerShdw blurRad="40000" dist="20000" dir="5400000" rotWithShape="0">
+              <a:srgbClr val="000000">
+                <a:alpha val="38000"/>
+              </a:srgbClr>
+            </a:outerShdw>
+          </a:effectLst>
         </a:effectStyle>
         <a:effectStyle>
           <a:effectLst>
-            <a:outerShdw blurRad="57150" dist="19050" dir="5400000" algn="ctr" rotWithShape="0">
+            <a:outerShdw blurRad="40000" dist="23000" dir="5400000" rotWithShape="0">
               <a:srgbClr val="000000">
-                <a:alpha val="63000"/>
+                <a:alpha val="35000"/>
               </a:srgbClr>
             </a:outerShdw>
           </a:effectLst>
+        </a:effectStyle>
+        <a:effectStyle>
+          <a:effectLst>
+            <a:outerShdw blurRad="40000" dist="23000" dir="5400000" rotWithShape="0">
+              <a:srgbClr val="000000">
+                <a:alpha val="35000"/>
+              </a:srgbClr>
+            </a:outerShdw>
+          </a:effectLst>
+          <a:scene3d>
+            <a:camera prst="orthographicFront">
+              <a:rot lat="0" lon="0" rev="0"/>
+            </a:camera>
+            <a:lightRig rig="threePt" dir="t">
+              <a:rot lat="0" lon="0" rev="1200000"/>
+            </a:lightRig>
+          </a:scene3d>
+          <a:sp3d>
+            <a:bevelT w="63500" h="25400"/>
+          </a:sp3d>
         </a:effectStyle>
       </a:effectStyleLst>
       <a:bgFillStyleLst>
         <a:solidFill>
           <a:schemeClr val="phClr"/>
         </a:solidFill>
-        <a:solidFill>
-          <a:schemeClr val="phClr">
-            <a:tint val="95000"/>
-            <a:satMod val="170000"/>
-          </a:schemeClr>
-        </a:solidFill>
         <a:gradFill rotWithShape="1">
           <a:gsLst>
             <a:gs pos="0">
               <a:schemeClr val="phClr">
-                <a:tint val="93000"/>
-                <a:satMod val="150000"/>
-                <a:shade val="98000"/>
-                <a:lumMod val="102000"/>
+                <a:tint val="40000"/>
+                <a:satMod val="350000"/>
               </a:schemeClr>
             </a:gs>
-            <a:gs pos="50000">
+            <a:gs pos="40000">
               <a:schemeClr val="phClr">
-                <a:tint val="98000"/>
-                <a:satMod val="130000"/>
-                <a:shade val="90000"/>
-                <a:lumMod val="103000"/>
+                <a:tint val="45000"/>
+                <a:shade val="99000"/>
+                <a:satMod val="350000"/>
               </a:schemeClr>
             </a:gs>
             <a:gs pos="100000">
               <a:schemeClr val="phClr">
-                <a:shade val="63000"/>
-                <a:satMod val="120000"/>
+                <a:shade val="20000"/>
+                <a:satMod val="255000"/>
               </a:schemeClr>
             </a:gs>
           </a:gsLst>
-          <a:lin ang="5400000" scaled="0"/>
+          <a:path path="circle">
+            <a:fillToRect l="50000" t="-80000" r="50000" b="180000"/>
+          </a:path>
+        </a:gradFill>
+        <a:gradFill rotWithShape="1">
+          <a:gsLst>
+            <a:gs pos="0">
+              <a:schemeClr val="phClr">
+                <a:tint val="80000"/>
+                <a:satMod val="300000"/>
+              </a:schemeClr>
+            </a:gs>
+            <a:gs pos="100000">
+              <a:schemeClr val="phClr">
+                <a:shade val="30000"/>
+                <a:satMod val="200000"/>
+              </a:schemeClr>
+            </a:gs>
+          </a:gsLst>
+          <a:path path="circle">
+            <a:fillToRect l="50000" t="50000" r="50000" b="50000"/>
+          </a:path>
         </a:gradFill>
       </a:bgFillStyleLst>
     </a:fmtScheme>
   </a:themeElements>
-  <a:objectDefaults/>
+  <a:objectDefaults>
+    <a:spDef>
+      <a:spPr/>
+      <a:bodyPr/>
+      <a:lstStyle/>
+      <a:style>
+        <a:lnRef idx="1">
+          <a:schemeClr val="accent1"/>
+        </a:lnRef>
+        <a:fillRef idx="3">
+          <a:schemeClr val="accent1"/>
+        </a:fillRef>
+        <a:effectRef idx="2">
+          <a:schemeClr val="accent1"/>
+        </a:effectRef>
+        <a:fontRef idx="minor">
+          <a:schemeClr val="lt1"/>
+        </a:fontRef>
+      </a:style>
+    </a:spDef>
+    <a:lnDef>
+      <a:spPr/>
+      <a:bodyPr/>
+      <a:lstStyle/>
+      <a:style>
+        <a:lnRef idx="2">
+          <a:schemeClr val="accent1"/>
+        </a:lnRef>
+        <a:fillRef idx="0">
+          <a:schemeClr val="accent1"/>
+        </a:fillRef>
+        <a:effectRef idx="1">
+          <a:schemeClr val="accent1"/>
+        </a:effectRef>
+        <a:fontRef idx="minor">
+          <a:schemeClr val="tx1"/>
+        </a:fontRef>
+      </a:style>
+    </a:lnDef>
+  </a:objectDefaults>
   <a:extraClrSchemeLst/>
-  <a:extLst>
-    <a:ext uri="{05A4C25C-085E-4340-85A3-A5531E510DB2}">
-      <thm15:themeFamily xmlns:thm15="http://schemas.microsoft.com/office/thememl/2012/main" name="Office Theme" id="{62F939B6-93AF-4DB8-9C6B-D6C7DFDC589F}" vid="{4A3C46E8-61CC-4603-A589-7422A47A8E4A}"/>
-    </a:ext>
-  </a:extLst>
 </a:theme>
 </file>
 
